--- a/Laboratory work 1/Умова і звіт/Лабораторна робота №1(звіт) Бількевич Борис КС СА.docx
+++ b/Laboratory work 1/Умова і звіт/Лабораторна робота №1(звіт) Бількевич Борис КС СА.docx
@@ -362,6 +362,7 @@
           <w:lang w:eastAsia="ru-RU"/>
         </w:rPr>
       </w:pPr>
+      <w:proofErr w:type="spellStart"/>
       <w:r>
         <w:rPr>
           <w:rFonts w:ascii="Times New Roman" w:eastAsia="Times New Roman" w:hAnsi="Times New Roman" w:cs="Times New Roman"/>
@@ -371,14 +372,10 @@
           <w:szCs w:val="28"/>
           <w:lang w:eastAsia="ru-RU"/>
         </w:rPr>
-        <w:t xml:space="preserve">Бількевич Борис Борисович                           </w:t>
-      </w:r>
-    </w:p>
-    <w:p>
-      <w:pPr>
-        <w:spacing w:line="480" w:lineRule="auto"/>
-        <w:ind w:firstLine="284"/>
-        <w:jc w:val="right"/>
+        <w:t>Бількевич</w:t>
+      </w:r>
+      <w:proofErr w:type="spellEnd"/>
+      <w:r>
         <w:rPr>
           <w:rFonts w:ascii="Times New Roman" w:eastAsia="Times New Roman" w:hAnsi="Times New Roman" w:cs="Times New Roman"/>
           <w:bCs/>
@@ -387,8 +384,14 @@
           <w:szCs w:val="28"/>
           <w:lang w:eastAsia="ru-RU"/>
         </w:rPr>
-      </w:pPr>
-      <w:r>
+        <w:t xml:space="preserve"> Борис Борисович                           </w:t>
+      </w:r>
+    </w:p>
+    <w:p>
+      <w:pPr>
+        <w:spacing w:line="480" w:lineRule="auto"/>
+        <w:ind w:firstLine="284"/>
+        <w:jc w:val="right"/>
         <w:rPr>
           <w:rFonts w:ascii="Times New Roman" w:eastAsia="Times New Roman" w:hAnsi="Times New Roman" w:cs="Times New Roman"/>
           <w:bCs/>
@@ -397,6 +400,16 @@
           <w:szCs w:val="28"/>
           <w:lang w:eastAsia="ru-RU"/>
         </w:rPr>
+      </w:pPr>
+      <w:r>
+        <w:rPr>
+          <w:rFonts w:ascii="Times New Roman" w:eastAsia="Times New Roman" w:hAnsi="Times New Roman" w:cs="Times New Roman"/>
+          <w:bCs/>
+          <w:color w:val="000000" w:themeColor="text1"/>
+          <w:sz w:val="32"/>
+          <w:szCs w:val="28"/>
+          <w:lang w:eastAsia="ru-RU"/>
+        </w:rPr>
         <w:t xml:space="preserve">Науковий керівник:   </w:t>
       </w:r>
     </w:p>
@@ -423,6 +436,7 @@
         </w:rPr>
         <w:t xml:space="preserve">кандидат </w:t>
       </w:r>
+      <w:proofErr w:type="spellStart"/>
       <w:r>
         <w:rPr>
           <w:rFonts w:ascii="Times New Roman" w:hAnsi="Times New Roman" w:cs="Times New Roman"/>
@@ -434,6 +448,7 @@
         </w:rPr>
         <w:t>технічних</w:t>
       </w:r>
+      <w:proofErr w:type="spellEnd"/>
       <w:r>
         <w:rPr>
           <w:rFonts w:ascii="Times New Roman" w:hAnsi="Times New Roman" w:cs="Times New Roman"/>
@@ -741,7 +756,67 @@
           <w:szCs w:val="28"/>
           <w:lang w:val="uk-UA"/>
         </w:rPr>
-        <w:t xml:space="preserve">Оберіть 3 текстових файла різного тематичного та лінгвістичного спрямування (наприклад, вірш Тараса Шевченка “Мені тринадцятий минало”, “Казка про рєпку” Леся Подерв'янського та специфікацію інерфейсу </w:t>
+        <w:t xml:space="preserve">Оберіть 3 текстових </w:t>
+      </w:r>
+      <w:proofErr w:type="spellStart"/>
+      <w:r>
+        <w:rPr>
+          <w:color w:val="000000"/>
+          <w:sz w:val="28"/>
+          <w:szCs w:val="28"/>
+          <w:lang w:val="uk-UA"/>
+        </w:rPr>
+        <w:t>файла</w:t>
+      </w:r>
+      <w:proofErr w:type="spellEnd"/>
+      <w:r>
+        <w:rPr>
+          <w:color w:val="000000"/>
+          <w:sz w:val="28"/>
+          <w:szCs w:val="28"/>
+          <w:lang w:val="uk-UA"/>
+        </w:rPr>
+        <w:t xml:space="preserve"> різного тематичного та лінгвістичного спрямування (наприклад, вірш Тараса Шевченка “Мені тринадцятий минало”, “Казка про </w:t>
+      </w:r>
+      <w:proofErr w:type="spellStart"/>
+      <w:r>
+        <w:rPr>
+          <w:color w:val="000000"/>
+          <w:sz w:val="28"/>
+          <w:szCs w:val="28"/>
+          <w:lang w:val="uk-UA"/>
+        </w:rPr>
+        <w:t>рєпку</w:t>
+      </w:r>
+      <w:proofErr w:type="spellEnd"/>
+      <w:r>
+        <w:rPr>
+          <w:color w:val="000000"/>
+          <w:sz w:val="28"/>
+          <w:szCs w:val="28"/>
+          <w:lang w:val="uk-UA"/>
+        </w:rPr>
+        <w:t xml:space="preserve">” Леся Подерв'янського та специфікацію </w:t>
+      </w:r>
+      <w:proofErr w:type="spellStart"/>
+      <w:r>
+        <w:rPr>
+          <w:color w:val="000000"/>
+          <w:sz w:val="28"/>
+          <w:szCs w:val="28"/>
+          <w:lang w:val="uk-UA"/>
+        </w:rPr>
+        <w:t>інерфейсу</w:t>
+      </w:r>
+      <w:proofErr w:type="spellEnd"/>
+      <w:r>
+        <w:rPr>
+          <w:color w:val="000000"/>
+          <w:sz w:val="28"/>
+          <w:szCs w:val="28"/>
+          <w:lang w:val="uk-UA"/>
+        </w:rPr>
+        <w:t xml:space="preserve"> </w:t>
       </w:r>
       <w:r>
         <w:rPr>
@@ -809,8 +884,20 @@
             <w:szCs w:val="28"/>
             <w:lang w:val="uk-UA"/>
           </w:rPr>
-          <w:t>"І все на світі треба пережити" Ліна Костенкко</w:t>
+          <w:t xml:space="preserve">"І все на світі треба пережити" Ліна </w:t>
         </w:r>
+        <w:proofErr w:type="spellStart"/>
+        <w:r>
+          <w:rPr>
+            <w:rStyle w:val="a5"/>
+            <w:color w:val="385623" w:themeColor="accent6" w:themeShade="80"/>
+            <w:sz w:val="28"/>
+            <w:szCs w:val="28"/>
+            <w:lang w:val="uk-UA"/>
+          </w:rPr>
+          <w:t>Костенкко</w:t>
+        </w:r>
+        <w:proofErr w:type="spellEnd"/>
       </w:hyperlink>
     </w:p>
     <w:p>
@@ -830,6 +917,7 @@
         </w:rPr>
       </w:pPr>
       <w:hyperlink r:id="rId9" w:history="1">
+        <w:proofErr w:type="spellStart"/>
         <w:r>
           <w:rPr>
             <w:rStyle w:val="a5"/>
@@ -840,6 +928,7 @@
           </w:rPr>
           <w:t>Фішинг</w:t>
         </w:r>
+        <w:proofErr w:type="spellEnd"/>
       </w:hyperlink>
     </w:p>
     <w:p>
@@ -859,6 +948,7 @@
         </w:rPr>
       </w:pPr>
       <w:hyperlink r:id="rId10" w:history="1">
+        <w:proofErr w:type="spellStart"/>
         <w:r>
           <w:rPr>
             <w:rStyle w:val="a5"/>
@@ -869,6 +959,7 @@
           </w:rPr>
           <w:t>Дихлордифенілтрихлоретан</w:t>
         </w:r>
+        <w:proofErr w:type="spellEnd"/>
       </w:hyperlink>
     </w:p>
     <w:p>
@@ -886,6 +977,7 @@
           <w:szCs w:val="28"/>
         </w:rPr>
       </w:pPr>
+      <w:proofErr w:type="spellStart"/>
       <w:r>
         <w:rPr>
           <w:color w:val="FF0000"/>
@@ -893,15 +985,483 @@
           <w:szCs w:val="28"/>
           <w:lang w:val="ru-RU"/>
         </w:rPr>
-        <w:t xml:space="preserve">Переконайтесь, що тексти, які ви використовуєте є унікальними і не повторюються у ваших колег! Використовуйте наявні електронні засоби зв’язку та документообігу, щоб уникнути дублювання! </w:t>
-      </w:r>
+        <w:t>Переконайтесь</w:t>
+      </w:r>
+      <w:proofErr w:type="spellEnd"/>
       <w:r>
         <w:rPr>
           <w:color w:val="FF0000"/>
           <w:sz w:val="28"/>
           <w:szCs w:val="28"/>
-        </w:rPr>
-        <w:t>Вдруге аналіз того самого тексту не зараховується!</w:t>
+          <w:lang w:val="ru-RU"/>
+        </w:rPr>
+        <w:t xml:space="preserve">, </w:t>
+      </w:r>
+      <w:proofErr w:type="spellStart"/>
+      <w:r>
+        <w:rPr>
+          <w:color w:val="FF0000"/>
+          <w:sz w:val="28"/>
+          <w:szCs w:val="28"/>
+          <w:lang w:val="ru-RU"/>
+        </w:rPr>
+        <w:t>що</w:t>
+      </w:r>
+      <w:proofErr w:type="spellEnd"/>
+      <w:r>
+        <w:rPr>
+          <w:color w:val="FF0000"/>
+          <w:sz w:val="28"/>
+          <w:szCs w:val="28"/>
+          <w:lang w:val="ru-RU"/>
+        </w:rPr>
+        <w:t xml:space="preserve"> </w:t>
+      </w:r>
+      <w:proofErr w:type="spellStart"/>
+      <w:r>
+        <w:rPr>
+          <w:color w:val="FF0000"/>
+          <w:sz w:val="28"/>
+          <w:szCs w:val="28"/>
+          <w:lang w:val="ru-RU"/>
+        </w:rPr>
+        <w:t>тексти</w:t>
+      </w:r>
+      <w:proofErr w:type="spellEnd"/>
+      <w:r>
+        <w:rPr>
+          <w:color w:val="FF0000"/>
+          <w:sz w:val="28"/>
+          <w:szCs w:val="28"/>
+          <w:lang w:val="ru-RU"/>
+        </w:rPr>
+        <w:t xml:space="preserve">, </w:t>
+      </w:r>
+      <w:proofErr w:type="spellStart"/>
+      <w:r>
+        <w:rPr>
+          <w:color w:val="FF0000"/>
+          <w:sz w:val="28"/>
+          <w:szCs w:val="28"/>
+          <w:lang w:val="ru-RU"/>
+        </w:rPr>
+        <w:t>які</w:t>
+      </w:r>
+      <w:proofErr w:type="spellEnd"/>
+      <w:r>
+        <w:rPr>
+          <w:color w:val="FF0000"/>
+          <w:sz w:val="28"/>
+          <w:szCs w:val="28"/>
+          <w:lang w:val="ru-RU"/>
+        </w:rPr>
+        <w:t xml:space="preserve"> </w:t>
+      </w:r>
+      <w:proofErr w:type="spellStart"/>
+      <w:r>
+        <w:rPr>
+          <w:color w:val="FF0000"/>
+          <w:sz w:val="28"/>
+          <w:szCs w:val="28"/>
+          <w:lang w:val="ru-RU"/>
+        </w:rPr>
+        <w:t>ви</w:t>
+      </w:r>
+      <w:proofErr w:type="spellEnd"/>
+      <w:r>
+        <w:rPr>
+          <w:color w:val="FF0000"/>
+          <w:sz w:val="28"/>
+          <w:szCs w:val="28"/>
+          <w:lang w:val="ru-RU"/>
+        </w:rPr>
+        <w:t xml:space="preserve"> </w:t>
+      </w:r>
+      <w:proofErr w:type="spellStart"/>
+      <w:r>
+        <w:rPr>
+          <w:color w:val="FF0000"/>
+          <w:sz w:val="28"/>
+          <w:szCs w:val="28"/>
+          <w:lang w:val="ru-RU"/>
+        </w:rPr>
+        <w:t>використовуєте</w:t>
+      </w:r>
+      <w:proofErr w:type="spellEnd"/>
+      <w:r>
+        <w:rPr>
+          <w:color w:val="FF0000"/>
+          <w:sz w:val="28"/>
+          <w:szCs w:val="28"/>
+          <w:lang w:val="ru-RU"/>
+        </w:rPr>
+        <w:t xml:space="preserve"> є </w:t>
+      </w:r>
+      <w:proofErr w:type="spellStart"/>
+      <w:r>
+        <w:rPr>
+          <w:color w:val="FF0000"/>
+          <w:sz w:val="28"/>
+          <w:szCs w:val="28"/>
+          <w:lang w:val="ru-RU"/>
+        </w:rPr>
+        <w:t>унікальними</w:t>
+      </w:r>
+      <w:proofErr w:type="spellEnd"/>
+      <w:r>
+        <w:rPr>
+          <w:color w:val="FF0000"/>
+          <w:sz w:val="28"/>
+          <w:szCs w:val="28"/>
+          <w:lang w:val="ru-RU"/>
+        </w:rPr>
+        <w:t xml:space="preserve"> і не </w:t>
+      </w:r>
+      <w:proofErr w:type="spellStart"/>
+      <w:r>
+        <w:rPr>
+          <w:color w:val="FF0000"/>
+          <w:sz w:val="28"/>
+          <w:szCs w:val="28"/>
+          <w:lang w:val="ru-RU"/>
+        </w:rPr>
+        <w:t>повторюються</w:t>
+      </w:r>
+      <w:proofErr w:type="spellEnd"/>
+      <w:r>
+        <w:rPr>
+          <w:color w:val="FF0000"/>
+          <w:sz w:val="28"/>
+          <w:szCs w:val="28"/>
+          <w:lang w:val="ru-RU"/>
+        </w:rPr>
+        <w:t xml:space="preserve"> у ваших </w:t>
+      </w:r>
+      <w:proofErr w:type="spellStart"/>
+      <w:r>
+        <w:rPr>
+          <w:color w:val="FF0000"/>
+          <w:sz w:val="28"/>
+          <w:szCs w:val="28"/>
+          <w:lang w:val="ru-RU"/>
+        </w:rPr>
+        <w:t>колег</w:t>
+      </w:r>
+      <w:proofErr w:type="spellEnd"/>
+      <w:r>
+        <w:rPr>
+          <w:color w:val="FF0000"/>
+          <w:sz w:val="28"/>
+          <w:szCs w:val="28"/>
+          <w:lang w:val="ru-RU"/>
+        </w:rPr>
+        <w:t xml:space="preserve">! </w:t>
+      </w:r>
+      <w:proofErr w:type="spellStart"/>
+      <w:r>
+        <w:rPr>
+          <w:color w:val="FF0000"/>
+          <w:sz w:val="28"/>
+          <w:szCs w:val="28"/>
+          <w:lang w:val="ru-RU"/>
+        </w:rPr>
+        <w:t>Використовуйте</w:t>
+      </w:r>
+      <w:proofErr w:type="spellEnd"/>
+      <w:r>
+        <w:rPr>
+          <w:color w:val="FF0000"/>
+          <w:sz w:val="28"/>
+          <w:szCs w:val="28"/>
+          <w:lang w:val="ru-RU"/>
+        </w:rPr>
+        <w:t xml:space="preserve"> </w:t>
+      </w:r>
+      <w:proofErr w:type="spellStart"/>
+      <w:r>
+        <w:rPr>
+          <w:color w:val="FF0000"/>
+          <w:sz w:val="28"/>
+          <w:szCs w:val="28"/>
+          <w:lang w:val="ru-RU"/>
+        </w:rPr>
+        <w:t>наявні</w:t>
+      </w:r>
+      <w:proofErr w:type="spellEnd"/>
+      <w:r>
+        <w:rPr>
+          <w:color w:val="FF0000"/>
+          <w:sz w:val="28"/>
+          <w:szCs w:val="28"/>
+          <w:lang w:val="ru-RU"/>
+        </w:rPr>
+        <w:t xml:space="preserve"> </w:t>
+      </w:r>
+      <w:proofErr w:type="spellStart"/>
+      <w:r>
+        <w:rPr>
+          <w:color w:val="FF0000"/>
+          <w:sz w:val="28"/>
+          <w:szCs w:val="28"/>
+          <w:lang w:val="ru-RU"/>
+        </w:rPr>
+        <w:t>електронні</w:t>
+      </w:r>
+      <w:proofErr w:type="spellEnd"/>
+      <w:r>
+        <w:rPr>
+          <w:color w:val="FF0000"/>
+          <w:sz w:val="28"/>
+          <w:szCs w:val="28"/>
+          <w:lang w:val="ru-RU"/>
+        </w:rPr>
+        <w:t xml:space="preserve"> </w:t>
+      </w:r>
+      <w:proofErr w:type="spellStart"/>
+      <w:r>
+        <w:rPr>
+          <w:color w:val="FF0000"/>
+          <w:sz w:val="28"/>
+          <w:szCs w:val="28"/>
+          <w:lang w:val="ru-RU"/>
+        </w:rPr>
+        <w:t>засоби</w:t>
+      </w:r>
+      <w:proofErr w:type="spellEnd"/>
+      <w:r>
+        <w:rPr>
+          <w:color w:val="FF0000"/>
+          <w:sz w:val="28"/>
+          <w:szCs w:val="28"/>
+          <w:lang w:val="ru-RU"/>
+        </w:rPr>
+        <w:t xml:space="preserve"> </w:t>
+      </w:r>
+      <w:proofErr w:type="spellStart"/>
+      <w:r>
+        <w:rPr>
+          <w:color w:val="FF0000"/>
+          <w:sz w:val="28"/>
+          <w:szCs w:val="28"/>
+          <w:lang w:val="ru-RU"/>
+        </w:rPr>
+        <w:t>зв’язку</w:t>
+      </w:r>
+      <w:proofErr w:type="spellEnd"/>
+      <w:r>
+        <w:rPr>
+          <w:color w:val="FF0000"/>
+          <w:sz w:val="28"/>
+          <w:szCs w:val="28"/>
+          <w:lang w:val="ru-RU"/>
+        </w:rPr>
+        <w:t xml:space="preserve"> та </w:t>
+      </w:r>
+      <w:proofErr w:type="spellStart"/>
+      <w:r>
+        <w:rPr>
+          <w:color w:val="FF0000"/>
+          <w:sz w:val="28"/>
+          <w:szCs w:val="28"/>
+          <w:lang w:val="ru-RU"/>
+        </w:rPr>
+        <w:t>документообігу</w:t>
+      </w:r>
+      <w:proofErr w:type="spellEnd"/>
+      <w:r>
+        <w:rPr>
+          <w:color w:val="FF0000"/>
+          <w:sz w:val="28"/>
+          <w:szCs w:val="28"/>
+          <w:lang w:val="ru-RU"/>
+        </w:rPr>
+        <w:t xml:space="preserve">, </w:t>
+      </w:r>
+      <w:proofErr w:type="spellStart"/>
+      <w:r>
+        <w:rPr>
+          <w:color w:val="FF0000"/>
+          <w:sz w:val="28"/>
+          <w:szCs w:val="28"/>
+          <w:lang w:val="ru-RU"/>
+        </w:rPr>
+        <w:t>щоб</w:t>
+      </w:r>
+      <w:proofErr w:type="spellEnd"/>
+      <w:r>
+        <w:rPr>
+          <w:color w:val="FF0000"/>
+          <w:sz w:val="28"/>
+          <w:szCs w:val="28"/>
+          <w:lang w:val="ru-RU"/>
+        </w:rPr>
+        <w:t xml:space="preserve"> </w:t>
+      </w:r>
+      <w:proofErr w:type="spellStart"/>
+      <w:r>
+        <w:rPr>
+          <w:color w:val="FF0000"/>
+          <w:sz w:val="28"/>
+          <w:szCs w:val="28"/>
+          <w:lang w:val="ru-RU"/>
+        </w:rPr>
+        <w:t>уникнути</w:t>
+      </w:r>
+      <w:proofErr w:type="spellEnd"/>
+      <w:r>
+        <w:rPr>
+          <w:color w:val="FF0000"/>
+          <w:sz w:val="28"/>
+          <w:szCs w:val="28"/>
+          <w:lang w:val="ru-RU"/>
+        </w:rPr>
+        <w:t xml:space="preserve"> </w:t>
+      </w:r>
+      <w:proofErr w:type="spellStart"/>
+      <w:r>
+        <w:rPr>
+          <w:color w:val="FF0000"/>
+          <w:sz w:val="28"/>
+          <w:szCs w:val="28"/>
+          <w:lang w:val="ru-RU"/>
+        </w:rPr>
+        <w:t>дублювання</w:t>
+      </w:r>
+      <w:proofErr w:type="spellEnd"/>
+      <w:r>
+        <w:rPr>
+          <w:color w:val="FF0000"/>
+          <w:sz w:val="28"/>
+          <w:szCs w:val="28"/>
+          <w:lang w:val="ru-RU"/>
+        </w:rPr>
+        <w:t xml:space="preserve">! </w:t>
+      </w:r>
+      <w:proofErr w:type="spellStart"/>
+      <w:r>
+        <w:rPr>
+          <w:color w:val="FF0000"/>
+          <w:sz w:val="28"/>
+          <w:szCs w:val="28"/>
+        </w:rPr>
+        <w:t>Вдруге</w:t>
+      </w:r>
+      <w:proofErr w:type="spellEnd"/>
+      <w:r>
+        <w:rPr>
+          <w:color w:val="FF0000"/>
+          <w:sz w:val="28"/>
+          <w:szCs w:val="28"/>
+        </w:rPr>
+        <w:t xml:space="preserve"> </w:t>
+      </w:r>
+      <w:proofErr w:type="spellStart"/>
+      <w:r>
+        <w:rPr>
+          <w:color w:val="FF0000"/>
+          <w:sz w:val="28"/>
+          <w:szCs w:val="28"/>
+        </w:rPr>
+        <w:t>аналіз</w:t>
+      </w:r>
+      <w:proofErr w:type="spellEnd"/>
+      <w:r>
+        <w:rPr>
+          <w:color w:val="FF0000"/>
+          <w:sz w:val="28"/>
+          <w:szCs w:val="28"/>
+        </w:rPr>
+        <w:t xml:space="preserve"> </w:t>
+      </w:r>
+      <w:proofErr w:type="spellStart"/>
+      <w:r>
+        <w:rPr>
+          <w:color w:val="FF0000"/>
+          <w:sz w:val="28"/>
+          <w:szCs w:val="28"/>
+        </w:rPr>
+        <w:t>того</w:t>
+      </w:r>
+      <w:proofErr w:type="spellEnd"/>
+      <w:r>
+        <w:rPr>
+          <w:color w:val="FF0000"/>
+          <w:sz w:val="28"/>
+          <w:szCs w:val="28"/>
+        </w:rPr>
+        <w:t xml:space="preserve"> </w:t>
+      </w:r>
+      <w:proofErr w:type="spellStart"/>
+      <w:r>
+        <w:rPr>
+          <w:color w:val="FF0000"/>
+          <w:sz w:val="28"/>
+          <w:szCs w:val="28"/>
+        </w:rPr>
+        <w:t>самого</w:t>
+      </w:r>
+      <w:proofErr w:type="spellEnd"/>
+      <w:r>
+        <w:rPr>
+          <w:color w:val="FF0000"/>
+          <w:sz w:val="28"/>
+          <w:szCs w:val="28"/>
+        </w:rPr>
+        <w:t xml:space="preserve"> </w:t>
+      </w:r>
+      <w:proofErr w:type="spellStart"/>
+      <w:r>
+        <w:rPr>
+          <w:color w:val="FF0000"/>
+          <w:sz w:val="28"/>
+          <w:szCs w:val="28"/>
+        </w:rPr>
+        <w:t>тексту</w:t>
+      </w:r>
+      <w:proofErr w:type="spellEnd"/>
+      <w:r>
+        <w:rPr>
+          <w:color w:val="FF0000"/>
+          <w:sz w:val="28"/>
+          <w:szCs w:val="28"/>
+        </w:rPr>
+        <w:t xml:space="preserve"> </w:t>
+      </w:r>
+      <w:proofErr w:type="spellStart"/>
+      <w:r>
+        <w:rPr>
+          <w:color w:val="FF0000"/>
+          <w:sz w:val="28"/>
+          <w:szCs w:val="28"/>
+        </w:rPr>
+        <w:t>не</w:t>
+      </w:r>
+      <w:proofErr w:type="spellEnd"/>
+      <w:r>
+        <w:rPr>
+          <w:color w:val="FF0000"/>
+          <w:sz w:val="28"/>
+          <w:szCs w:val="28"/>
+        </w:rPr>
+        <w:t xml:space="preserve"> </w:t>
+      </w:r>
+      <w:proofErr w:type="spellStart"/>
+      <w:r>
+        <w:rPr>
+          <w:color w:val="FF0000"/>
+          <w:sz w:val="28"/>
+          <w:szCs w:val="28"/>
+        </w:rPr>
+        <w:t>зараховується</w:t>
+      </w:r>
+      <w:proofErr w:type="spellEnd"/>
+      <w:r>
+        <w:rPr>
+          <w:color w:val="FF0000"/>
+          <w:sz w:val="28"/>
+          <w:szCs w:val="28"/>
+        </w:rPr>
+        <w:t>!</w:t>
       </w:r>
     </w:p>
     <w:p>
@@ -962,6 +1522,7 @@
         </w:rPr>
       </w:pPr>
       <w:hyperlink r:id="rId11" w:anchor="gid=0" w:history="1">
+        <w:proofErr w:type="spellStart"/>
         <w:r>
           <w:rPr>
             <w:rStyle w:val="a5"/>
@@ -970,8 +1531,31 @@
             <w:szCs w:val="28"/>
             <w:lang w:val="ru-RU"/>
           </w:rPr>
-          <w:t>Комп'ютерні системи</w:t>
+          <w:t>Комп'ютерні</w:t>
         </w:r>
+        <w:proofErr w:type="spellEnd"/>
+        <w:r>
+          <w:rPr>
+            <w:rStyle w:val="a5"/>
+            <w:color w:val="385623" w:themeColor="accent6" w:themeShade="80"/>
+            <w:sz w:val="28"/>
+            <w:szCs w:val="28"/>
+            <w:lang w:val="ru-RU"/>
+          </w:rPr>
+          <w:t xml:space="preserve"> </w:t>
+        </w:r>
+        <w:proofErr w:type="spellStart"/>
+        <w:r>
+          <w:rPr>
+            <w:rStyle w:val="a5"/>
+            <w:color w:val="385623" w:themeColor="accent6" w:themeShade="80"/>
+            <w:sz w:val="28"/>
+            <w:szCs w:val="28"/>
+            <w:lang w:val="ru-RU"/>
+          </w:rPr>
+          <w:t>системи</w:t>
+        </w:r>
+        <w:proofErr w:type="spellEnd"/>
       </w:hyperlink>
     </w:p>
     <w:p>
@@ -1068,6 +1652,7 @@
           <w:lang w:val="ru-RU"/>
         </w:rPr>
       </w:pPr>
+      <w:proofErr w:type="spellStart"/>
       <w:r>
         <w:rPr>
           <w:color w:val="000000"/>
@@ -1076,7 +1661,257 @@
           <w:lang w:val="ru-RU"/>
         </w:rPr>
         <w:lastRenderedPageBreak/>
-        <w:t>Створіть програму (будь-якою зручною для вас мовою), яка в якості вхідних даних приймає текстовий файл, та аналізуючи його вміст:</w:t>
+        <w:t>Створіть</w:t>
+      </w:r>
+      <w:proofErr w:type="spellEnd"/>
+      <w:r>
+        <w:rPr>
+          <w:color w:val="000000"/>
+          <w:sz w:val="28"/>
+          <w:szCs w:val="28"/>
+          <w:lang w:val="ru-RU"/>
+        </w:rPr>
+        <w:t xml:space="preserve"> </w:t>
+      </w:r>
+      <w:proofErr w:type="spellStart"/>
+      <w:r>
+        <w:rPr>
+          <w:color w:val="000000"/>
+          <w:sz w:val="28"/>
+          <w:szCs w:val="28"/>
+          <w:lang w:val="ru-RU"/>
+        </w:rPr>
+        <w:t>програму</w:t>
+      </w:r>
+      <w:proofErr w:type="spellEnd"/>
+      <w:r>
+        <w:rPr>
+          <w:color w:val="000000"/>
+          <w:sz w:val="28"/>
+          <w:szCs w:val="28"/>
+          <w:lang w:val="ru-RU"/>
+        </w:rPr>
+        <w:t xml:space="preserve"> (будь-</w:t>
+      </w:r>
+      <w:proofErr w:type="spellStart"/>
+      <w:r>
+        <w:rPr>
+          <w:color w:val="000000"/>
+          <w:sz w:val="28"/>
+          <w:szCs w:val="28"/>
+          <w:lang w:val="ru-RU"/>
+        </w:rPr>
+        <w:t>якою</w:t>
+      </w:r>
+      <w:proofErr w:type="spellEnd"/>
+      <w:r>
+        <w:rPr>
+          <w:color w:val="000000"/>
+          <w:sz w:val="28"/>
+          <w:szCs w:val="28"/>
+          <w:lang w:val="ru-RU"/>
+        </w:rPr>
+        <w:t xml:space="preserve"> </w:t>
+      </w:r>
+      <w:proofErr w:type="spellStart"/>
+      <w:r>
+        <w:rPr>
+          <w:color w:val="000000"/>
+          <w:sz w:val="28"/>
+          <w:szCs w:val="28"/>
+          <w:lang w:val="ru-RU"/>
+        </w:rPr>
+        <w:t>зручною</w:t>
+      </w:r>
+      <w:proofErr w:type="spellEnd"/>
+      <w:r>
+        <w:rPr>
+          <w:color w:val="000000"/>
+          <w:sz w:val="28"/>
+          <w:szCs w:val="28"/>
+          <w:lang w:val="ru-RU"/>
+        </w:rPr>
+        <w:t xml:space="preserve"> для вас </w:t>
+      </w:r>
+      <w:proofErr w:type="spellStart"/>
+      <w:r>
+        <w:rPr>
+          <w:color w:val="000000"/>
+          <w:sz w:val="28"/>
+          <w:szCs w:val="28"/>
+          <w:lang w:val="ru-RU"/>
+        </w:rPr>
+        <w:t>мовою</w:t>
+      </w:r>
+      <w:proofErr w:type="spellEnd"/>
+      <w:r>
+        <w:rPr>
+          <w:color w:val="000000"/>
+          <w:sz w:val="28"/>
+          <w:szCs w:val="28"/>
+          <w:lang w:val="ru-RU"/>
+        </w:rPr>
+        <w:t xml:space="preserve">), яка в </w:t>
+      </w:r>
+      <w:proofErr w:type="spellStart"/>
+      <w:r>
+        <w:rPr>
+          <w:color w:val="000000"/>
+          <w:sz w:val="28"/>
+          <w:szCs w:val="28"/>
+          <w:lang w:val="ru-RU"/>
+        </w:rPr>
+        <w:t>якості</w:t>
+      </w:r>
+      <w:proofErr w:type="spellEnd"/>
+      <w:r>
+        <w:rPr>
+          <w:color w:val="000000"/>
+          <w:sz w:val="28"/>
+          <w:szCs w:val="28"/>
+          <w:lang w:val="ru-RU"/>
+        </w:rPr>
+        <w:t xml:space="preserve"> </w:t>
+      </w:r>
+      <w:proofErr w:type="spellStart"/>
+      <w:r>
+        <w:rPr>
+          <w:color w:val="000000"/>
+          <w:sz w:val="28"/>
+          <w:szCs w:val="28"/>
+          <w:lang w:val="ru-RU"/>
+        </w:rPr>
+        <w:t>вхідних</w:t>
+      </w:r>
+      <w:proofErr w:type="spellEnd"/>
+      <w:r>
+        <w:rPr>
+          <w:color w:val="000000"/>
+          <w:sz w:val="28"/>
+          <w:szCs w:val="28"/>
+          <w:lang w:val="ru-RU"/>
+        </w:rPr>
+        <w:t xml:space="preserve"> </w:t>
+      </w:r>
+      <w:proofErr w:type="spellStart"/>
+      <w:r>
+        <w:rPr>
+          <w:color w:val="000000"/>
+          <w:sz w:val="28"/>
+          <w:szCs w:val="28"/>
+          <w:lang w:val="ru-RU"/>
+        </w:rPr>
+        <w:t>даних</w:t>
+      </w:r>
+      <w:proofErr w:type="spellEnd"/>
+      <w:r>
+        <w:rPr>
+          <w:color w:val="000000"/>
+          <w:sz w:val="28"/>
+          <w:szCs w:val="28"/>
+          <w:lang w:val="ru-RU"/>
+        </w:rPr>
+        <w:t xml:space="preserve"> </w:t>
+      </w:r>
+      <w:proofErr w:type="spellStart"/>
+      <w:r>
+        <w:rPr>
+          <w:color w:val="000000"/>
+          <w:sz w:val="28"/>
+          <w:szCs w:val="28"/>
+          <w:lang w:val="ru-RU"/>
+        </w:rPr>
+        <w:t>приймає</w:t>
+      </w:r>
+      <w:proofErr w:type="spellEnd"/>
+      <w:r>
+        <w:rPr>
+          <w:color w:val="000000"/>
+          <w:sz w:val="28"/>
+          <w:szCs w:val="28"/>
+          <w:lang w:val="ru-RU"/>
+        </w:rPr>
+        <w:t xml:space="preserve"> </w:t>
+      </w:r>
+      <w:proofErr w:type="spellStart"/>
+      <w:r>
+        <w:rPr>
+          <w:color w:val="000000"/>
+          <w:sz w:val="28"/>
+          <w:szCs w:val="28"/>
+          <w:lang w:val="ru-RU"/>
+        </w:rPr>
+        <w:t>текстовий</w:t>
+      </w:r>
+      <w:proofErr w:type="spellEnd"/>
+      <w:r>
+        <w:rPr>
+          <w:color w:val="000000"/>
+          <w:sz w:val="28"/>
+          <w:szCs w:val="28"/>
+          <w:lang w:val="ru-RU"/>
+        </w:rPr>
+        <w:t xml:space="preserve"> файл, та </w:t>
+      </w:r>
+      <w:proofErr w:type="spellStart"/>
+      <w:r>
+        <w:rPr>
+          <w:color w:val="000000"/>
+          <w:sz w:val="28"/>
+          <w:szCs w:val="28"/>
+          <w:lang w:val="ru-RU"/>
+        </w:rPr>
+        <w:t>аналізуючи</w:t>
+      </w:r>
+      <w:proofErr w:type="spellEnd"/>
+      <w:r>
+        <w:rPr>
+          <w:color w:val="000000"/>
+          <w:sz w:val="28"/>
+          <w:szCs w:val="28"/>
+          <w:lang w:val="ru-RU"/>
+        </w:rPr>
+        <w:t xml:space="preserve"> </w:t>
+      </w:r>
+      <w:proofErr w:type="spellStart"/>
+      <w:r>
+        <w:rPr>
+          <w:color w:val="000000"/>
+          <w:sz w:val="28"/>
+          <w:szCs w:val="28"/>
+          <w:lang w:val="ru-RU"/>
+        </w:rPr>
+        <w:t>його</w:t>
+      </w:r>
+      <w:proofErr w:type="spellEnd"/>
+      <w:r>
+        <w:rPr>
+          <w:color w:val="000000"/>
+          <w:sz w:val="28"/>
+          <w:szCs w:val="28"/>
+          <w:lang w:val="ru-RU"/>
+        </w:rPr>
+        <w:t xml:space="preserve"> </w:t>
+      </w:r>
+      <w:proofErr w:type="spellStart"/>
+      <w:r>
+        <w:rPr>
+          <w:color w:val="000000"/>
+          <w:sz w:val="28"/>
+          <w:szCs w:val="28"/>
+          <w:lang w:val="ru-RU"/>
+        </w:rPr>
+        <w:t>вміст</w:t>
+      </w:r>
+      <w:proofErr w:type="spellEnd"/>
+      <w:r>
+        <w:rPr>
+          <w:color w:val="000000"/>
+          <w:sz w:val="28"/>
+          <w:szCs w:val="28"/>
+          <w:lang w:val="ru-RU"/>
+        </w:rPr>
+        <w:t>:</w:t>
       </w:r>
     </w:p>
     <w:p>
@@ -1095,15 +1930,117 @@
           <w:lang w:val="ru-RU"/>
         </w:rPr>
       </w:pPr>
-      <w:r>
-        <w:rPr>
-          <w:color w:val="000000"/>
-          <w:sz w:val="28"/>
-          <w:szCs w:val="28"/>
-          <w:lang w:val="ru-RU"/>
-        </w:rPr>
-        <w:t>обраховує частоти (імовірності) появи символів в тексті</w:t>
-      </w:r>
+      <w:proofErr w:type="spellStart"/>
+      <w:r>
+        <w:rPr>
+          <w:color w:val="000000"/>
+          <w:sz w:val="28"/>
+          <w:szCs w:val="28"/>
+          <w:lang w:val="ru-RU"/>
+        </w:rPr>
+        <w:t>обраховує</w:t>
+      </w:r>
+      <w:proofErr w:type="spellEnd"/>
+      <w:r>
+        <w:rPr>
+          <w:color w:val="000000"/>
+          <w:sz w:val="28"/>
+          <w:szCs w:val="28"/>
+          <w:lang w:val="ru-RU"/>
+        </w:rPr>
+        <w:t xml:space="preserve"> </w:t>
+      </w:r>
+      <w:proofErr w:type="spellStart"/>
+      <w:r>
+        <w:rPr>
+          <w:color w:val="000000"/>
+          <w:sz w:val="28"/>
+          <w:szCs w:val="28"/>
+          <w:lang w:val="ru-RU"/>
+        </w:rPr>
+        <w:t>частоти</w:t>
+      </w:r>
+      <w:proofErr w:type="spellEnd"/>
+      <w:r>
+        <w:rPr>
+          <w:color w:val="000000"/>
+          <w:sz w:val="28"/>
+          <w:szCs w:val="28"/>
+          <w:lang w:val="ru-RU"/>
+        </w:rPr>
+        <w:t xml:space="preserve"> (</w:t>
+      </w:r>
+      <w:proofErr w:type="spellStart"/>
+      <w:r>
+        <w:rPr>
+          <w:color w:val="000000"/>
+          <w:sz w:val="28"/>
+          <w:szCs w:val="28"/>
+          <w:lang w:val="ru-RU"/>
+        </w:rPr>
+        <w:t>імовірності</w:t>
+      </w:r>
+      <w:proofErr w:type="spellEnd"/>
+      <w:r>
+        <w:rPr>
+          <w:color w:val="000000"/>
+          <w:sz w:val="28"/>
+          <w:szCs w:val="28"/>
+          <w:lang w:val="ru-RU"/>
+        </w:rPr>
+        <w:t xml:space="preserve">) </w:t>
+      </w:r>
+      <w:proofErr w:type="spellStart"/>
+      <w:r>
+        <w:rPr>
+          <w:color w:val="000000"/>
+          <w:sz w:val="28"/>
+          <w:szCs w:val="28"/>
+          <w:lang w:val="ru-RU"/>
+        </w:rPr>
+        <w:t>появи</w:t>
+      </w:r>
+      <w:proofErr w:type="spellEnd"/>
+      <w:r>
+        <w:rPr>
+          <w:color w:val="000000"/>
+          <w:sz w:val="28"/>
+          <w:szCs w:val="28"/>
+          <w:lang w:val="ru-RU"/>
+        </w:rPr>
+        <w:t xml:space="preserve"> </w:t>
+      </w:r>
+      <w:proofErr w:type="spellStart"/>
+      <w:r>
+        <w:rPr>
+          <w:color w:val="000000"/>
+          <w:sz w:val="28"/>
+          <w:szCs w:val="28"/>
+          <w:lang w:val="ru-RU"/>
+        </w:rPr>
+        <w:t>символів</w:t>
+      </w:r>
+      <w:proofErr w:type="spellEnd"/>
+      <w:r>
+        <w:rPr>
+          <w:color w:val="000000"/>
+          <w:sz w:val="28"/>
+          <w:szCs w:val="28"/>
+          <w:lang w:val="ru-RU"/>
+        </w:rPr>
+        <w:t xml:space="preserve"> в </w:t>
+      </w:r>
+      <w:proofErr w:type="spellStart"/>
+      <w:r>
+        <w:rPr>
+          <w:color w:val="000000"/>
+          <w:sz w:val="28"/>
+          <w:szCs w:val="28"/>
+          <w:lang w:val="ru-RU"/>
+        </w:rPr>
+        <w:t>тексті</w:t>
+      </w:r>
+      <w:proofErr w:type="spellEnd"/>
     </w:p>
     <w:p>
       <w:pPr>
@@ -1121,14 +2058,105 @@
           <w:lang w:val="ru-RU"/>
         </w:rPr>
       </w:pPr>
-      <w:r>
-        <w:rPr>
-          <w:color w:val="000000"/>
-          <w:sz w:val="28"/>
-          <w:szCs w:val="28"/>
-          <w:lang w:val="ru-RU"/>
-        </w:rPr>
-        <w:t>обраховує середню ентропію алфавіту для даного тексту</w:t>
+      <w:proofErr w:type="spellStart"/>
+      <w:r>
+        <w:rPr>
+          <w:color w:val="000000"/>
+          <w:sz w:val="28"/>
+          <w:szCs w:val="28"/>
+          <w:lang w:val="ru-RU"/>
+        </w:rPr>
+        <w:t>обраховує</w:t>
+      </w:r>
+      <w:proofErr w:type="spellEnd"/>
+      <w:r>
+        <w:rPr>
+          <w:color w:val="000000"/>
+          <w:sz w:val="28"/>
+          <w:szCs w:val="28"/>
+          <w:lang w:val="ru-RU"/>
+        </w:rPr>
+        <w:t xml:space="preserve"> </w:t>
+      </w:r>
+      <w:proofErr w:type="spellStart"/>
+      <w:r>
+        <w:rPr>
+          <w:color w:val="000000"/>
+          <w:sz w:val="28"/>
+          <w:szCs w:val="28"/>
+          <w:lang w:val="ru-RU"/>
+        </w:rPr>
+        <w:t>середню</w:t>
+      </w:r>
+      <w:proofErr w:type="spellEnd"/>
+      <w:r>
+        <w:rPr>
+          <w:color w:val="000000"/>
+          <w:sz w:val="28"/>
+          <w:szCs w:val="28"/>
+          <w:lang w:val="ru-RU"/>
+        </w:rPr>
+        <w:t xml:space="preserve"> </w:t>
+      </w:r>
+      <w:proofErr w:type="spellStart"/>
+      <w:r>
+        <w:rPr>
+          <w:color w:val="000000"/>
+          <w:sz w:val="28"/>
+          <w:szCs w:val="28"/>
+          <w:lang w:val="ru-RU"/>
+        </w:rPr>
+        <w:t>ентропію</w:t>
+      </w:r>
+      <w:proofErr w:type="spellEnd"/>
+      <w:r>
+        <w:rPr>
+          <w:color w:val="000000"/>
+          <w:sz w:val="28"/>
+          <w:szCs w:val="28"/>
+          <w:lang w:val="ru-RU"/>
+        </w:rPr>
+        <w:t xml:space="preserve"> </w:t>
+      </w:r>
+      <w:proofErr w:type="spellStart"/>
+      <w:r>
+        <w:rPr>
+          <w:color w:val="000000"/>
+          <w:sz w:val="28"/>
+          <w:szCs w:val="28"/>
+          <w:lang w:val="ru-RU"/>
+        </w:rPr>
+        <w:t>алфавіту</w:t>
+      </w:r>
+      <w:proofErr w:type="spellEnd"/>
+      <w:r>
+        <w:rPr>
+          <w:color w:val="000000"/>
+          <w:sz w:val="28"/>
+          <w:szCs w:val="28"/>
+          <w:lang w:val="ru-RU"/>
+        </w:rPr>
+        <w:t xml:space="preserve"> для </w:t>
+      </w:r>
+      <w:proofErr w:type="spellStart"/>
+      <w:r>
+        <w:rPr>
+          <w:color w:val="000000"/>
+          <w:sz w:val="28"/>
+          <w:szCs w:val="28"/>
+          <w:lang w:val="ru-RU"/>
+        </w:rPr>
+        <w:t>даного</w:t>
+      </w:r>
+      <w:proofErr w:type="spellEnd"/>
+      <w:r>
+        <w:rPr>
+          <w:color w:val="000000"/>
+          <w:sz w:val="28"/>
+          <w:szCs w:val="28"/>
+          <w:lang w:val="ru-RU"/>
+        </w:rPr>
+        <w:t xml:space="preserve"> тексту</w:t>
       </w:r>
     </w:p>
     <w:p>
@@ -1147,15 +2175,177 @@
           <w:lang w:val="ru-RU"/>
         </w:rPr>
       </w:pPr>
-      <w:r>
-        <w:rPr>
-          <w:color w:val="000000"/>
-          <w:sz w:val="28"/>
-          <w:szCs w:val="28"/>
-          <w:lang w:val="ru-RU"/>
-        </w:rPr>
-        <w:t>виходячи з ентропії визначає кількість інформації та порівнює її з розмірами файлів</w:t>
-      </w:r>
+      <w:proofErr w:type="spellStart"/>
+      <w:r>
+        <w:rPr>
+          <w:color w:val="000000"/>
+          <w:sz w:val="28"/>
+          <w:szCs w:val="28"/>
+          <w:lang w:val="ru-RU"/>
+        </w:rPr>
+        <w:t>виходячи</w:t>
+      </w:r>
+      <w:proofErr w:type="spellEnd"/>
+      <w:r>
+        <w:rPr>
+          <w:color w:val="000000"/>
+          <w:sz w:val="28"/>
+          <w:szCs w:val="28"/>
+          <w:lang w:val="ru-RU"/>
+        </w:rPr>
+        <w:t xml:space="preserve"> з </w:t>
+      </w:r>
+      <w:proofErr w:type="spellStart"/>
+      <w:r>
+        <w:rPr>
+          <w:color w:val="000000"/>
+          <w:sz w:val="28"/>
+          <w:szCs w:val="28"/>
+          <w:lang w:val="ru-RU"/>
+        </w:rPr>
+        <w:t>ентропії</w:t>
+      </w:r>
+      <w:proofErr w:type="spellEnd"/>
+      <w:r>
+        <w:rPr>
+          <w:color w:val="000000"/>
+          <w:sz w:val="28"/>
+          <w:szCs w:val="28"/>
+          <w:lang w:val="ru-RU"/>
+        </w:rPr>
+        <w:t xml:space="preserve"> </w:t>
+      </w:r>
+      <w:proofErr w:type="spellStart"/>
+      <w:r>
+        <w:rPr>
+          <w:color w:val="000000"/>
+          <w:sz w:val="28"/>
+          <w:szCs w:val="28"/>
+          <w:lang w:val="ru-RU"/>
+        </w:rPr>
+        <w:t>визначає</w:t>
+      </w:r>
+      <w:proofErr w:type="spellEnd"/>
+      <w:r>
+        <w:rPr>
+          <w:color w:val="000000"/>
+          <w:sz w:val="28"/>
+          <w:szCs w:val="28"/>
+          <w:lang w:val="ru-RU"/>
+        </w:rPr>
+        <w:t xml:space="preserve"> </w:t>
+      </w:r>
+      <w:proofErr w:type="spellStart"/>
+      <w:r>
+        <w:rPr>
+          <w:color w:val="000000"/>
+          <w:sz w:val="28"/>
+          <w:szCs w:val="28"/>
+          <w:lang w:val="ru-RU"/>
+        </w:rPr>
+        <w:t>кількість</w:t>
+      </w:r>
+      <w:proofErr w:type="spellEnd"/>
+      <w:r>
+        <w:rPr>
+          <w:color w:val="000000"/>
+          <w:sz w:val="28"/>
+          <w:szCs w:val="28"/>
+          <w:lang w:val="ru-RU"/>
+        </w:rPr>
+        <w:t xml:space="preserve"> </w:t>
+      </w:r>
+      <w:proofErr w:type="spellStart"/>
+      <w:r>
+        <w:rPr>
+          <w:color w:val="000000"/>
+          <w:sz w:val="28"/>
+          <w:szCs w:val="28"/>
+          <w:lang w:val="ru-RU"/>
+        </w:rPr>
+        <w:t>інформації</w:t>
+      </w:r>
+      <w:proofErr w:type="spellEnd"/>
+      <w:r>
+        <w:rPr>
+          <w:color w:val="000000"/>
+          <w:sz w:val="28"/>
+          <w:szCs w:val="28"/>
+          <w:lang w:val="ru-RU"/>
+        </w:rPr>
+        <w:t xml:space="preserve"> та </w:t>
+      </w:r>
+      <w:proofErr w:type="spellStart"/>
+      <w:r>
+        <w:rPr>
+          <w:color w:val="000000"/>
+          <w:sz w:val="28"/>
+          <w:szCs w:val="28"/>
+          <w:lang w:val="ru-RU"/>
+        </w:rPr>
+        <w:t>порівнює</w:t>
+      </w:r>
+      <w:proofErr w:type="spellEnd"/>
+      <w:r>
+        <w:rPr>
+          <w:color w:val="000000"/>
+          <w:sz w:val="28"/>
+          <w:szCs w:val="28"/>
+          <w:lang w:val="ru-RU"/>
+        </w:rPr>
+        <w:t xml:space="preserve"> </w:t>
+      </w:r>
+      <w:proofErr w:type="spellStart"/>
+      <w:r>
+        <w:rPr>
+          <w:color w:val="000000"/>
+          <w:sz w:val="28"/>
+          <w:szCs w:val="28"/>
+          <w:lang w:val="ru-RU"/>
+        </w:rPr>
+        <w:t>її</w:t>
+      </w:r>
+      <w:proofErr w:type="spellEnd"/>
+      <w:r>
+        <w:rPr>
+          <w:color w:val="000000"/>
+          <w:sz w:val="28"/>
+          <w:szCs w:val="28"/>
+          <w:lang w:val="ru-RU"/>
+        </w:rPr>
+        <w:t xml:space="preserve"> з </w:t>
+      </w:r>
+      <w:proofErr w:type="spellStart"/>
+      <w:r>
+        <w:rPr>
+          <w:color w:val="000000"/>
+          <w:sz w:val="28"/>
+          <w:szCs w:val="28"/>
+          <w:lang w:val="ru-RU"/>
+        </w:rPr>
+        <w:t>розмірами</w:t>
+      </w:r>
+      <w:proofErr w:type="spellEnd"/>
+      <w:r>
+        <w:rPr>
+          <w:color w:val="000000"/>
+          <w:sz w:val="28"/>
+          <w:szCs w:val="28"/>
+          <w:lang w:val="ru-RU"/>
+        </w:rPr>
+        <w:t xml:space="preserve"> </w:t>
+      </w:r>
+      <w:proofErr w:type="spellStart"/>
+      <w:r>
+        <w:rPr>
+          <w:color w:val="000000"/>
+          <w:sz w:val="28"/>
+          <w:szCs w:val="28"/>
+          <w:lang w:val="ru-RU"/>
+        </w:rPr>
+        <w:t>файлів</w:t>
+      </w:r>
+      <w:proofErr w:type="spellEnd"/>
     </w:p>
     <w:p>
       <w:pPr>
@@ -1173,15 +2363,117 @@
           <w:lang w:val="ru-RU"/>
         </w:rPr>
       </w:pPr>
-      <w:r>
-        <w:rPr>
-          <w:color w:val="000000"/>
-          <w:sz w:val="28"/>
-          <w:szCs w:val="28"/>
-          <w:lang w:val="ru-RU"/>
-        </w:rPr>
-        <w:t>виводить на екран значення частот, ентропії та кількості інформації</w:t>
-      </w:r>
+      <w:proofErr w:type="spellStart"/>
+      <w:r>
+        <w:rPr>
+          <w:color w:val="000000"/>
+          <w:sz w:val="28"/>
+          <w:szCs w:val="28"/>
+          <w:lang w:val="ru-RU"/>
+        </w:rPr>
+        <w:t>виводить</w:t>
+      </w:r>
+      <w:proofErr w:type="spellEnd"/>
+      <w:r>
+        <w:rPr>
+          <w:color w:val="000000"/>
+          <w:sz w:val="28"/>
+          <w:szCs w:val="28"/>
+          <w:lang w:val="ru-RU"/>
+        </w:rPr>
+        <w:t xml:space="preserve"> на </w:t>
+      </w:r>
+      <w:proofErr w:type="spellStart"/>
+      <w:r>
+        <w:rPr>
+          <w:color w:val="000000"/>
+          <w:sz w:val="28"/>
+          <w:szCs w:val="28"/>
+          <w:lang w:val="ru-RU"/>
+        </w:rPr>
+        <w:t>екран</w:t>
+      </w:r>
+      <w:proofErr w:type="spellEnd"/>
+      <w:r>
+        <w:rPr>
+          <w:color w:val="000000"/>
+          <w:sz w:val="28"/>
+          <w:szCs w:val="28"/>
+          <w:lang w:val="ru-RU"/>
+        </w:rPr>
+        <w:t xml:space="preserve"> </w:t>
+      </w:r>
+      <w:proofErr w:type="spellStart"/>
+      <w:r>
+        <w:rPr>
+          <w:color w:val="000000"/>
+          <w:sz w:val="28"/>
+          <w:szCs w:val="28"/>
+          <w:lang w:val="ru-RU"/>
+        </w:rPr>
+        <w:t>значення</w:t>
+      </w:r>
+      <w:proofErr w:type="spellEnd"/>
+      <w:r>
+        <w:rPr>
+          <w:color w:val="000000"/>
+          <w:sz w:val="28"/>
+          <w:szCs w:val="28"/>
+          <w:lang w:val="ru-RU"/>
+        </w:rPr>
+        <w:t xml:space="preserve"> частот, </w:t>
+      </w:r>
+      <w:proofErr w:type="spellStart"/>
+      <w:r>
+        <w:rPr>
+          <w:color w:val="000000"/>
+          <w:sz w:val="28"/>
+          <w:szCs w:val="28"/>
+          <w:lang w:val="ru-RU"/>
+        </w:rPr>
+        <w:t>ентропії</w:t>
+      </w:r>
+      <w:proofErr w:type="spellEnd"/>
+      <w:r>
+        <w:rPr>
+          <w:color w:val="000000"/>
+          <w:sz w:val="28"/>
+          <w:szCs w:val="28"/>
+          <w:lang w:val="ru-RU"/>
+        </w:rPr>
+        <w:t xml:space="preserve"> та </w:t>
+      </w:r>
+      <w:proofErr w:type="spellStart"/>
+      <w:r>
+        <w:rPr>
+          <w:color w:val="000000"/>
+          <w:sz w:val="28"/>
+          <w:szCs w:val="28"/>
+          <w:lang w:val="ru-RU"/>
+        </w:rPr>
+        <w:t>кількості</w:t>
+      </w:r>
+      <w:proofErr w:type="spellEnd"/>
+      <w:r>
+        <w:rPr>
+          <w:color w:val="000000"/>
+          <w:sz w:val="28"/>
+          <w:szCs w:val="28"/>
+          <w:lang w:val="ru-RU"/>
+        </w:rPr>
+        <w:t xml:space="preserve"> </w:t>
+      </w:r>
+      <w:proofErr w:type="spellStart"/>
+      <w:r>
+        <w:rPr>
+          <w:color w:val="000000"/>
+          <w:sz w:val="28"/>
+          <w:szCs w:val="28"/>
+          <w:lang w:val="ru-RU"/>
+        </w:rPr>
+        <w:t>інформації</w:t>
+      </w:r>
+      <w:proofErr w:type="spellEnd"/>
     </w:p>
     <w:p>
       <w:pPr>
@@ -1196,14 +2488,105 @@
           <w:lang w:val="ru-RU"/>
         </w:rPr>
       </w:pPr>
-      <w:r>
-        <w:rPr>
-          <w:color w:val="000000"/>
-          <w:sz w:val="28"/>
-          <w:szCs w:val="28"/>
-          <w:lang w:val="ru-RU"/>
-        </w:rPr>
-        <w:t xml:space="preserve">Дану програму вирішив реалізувати на мові </w:t>
+      <w:proofErr w:type="spellStart"/>
+      <w:r>
+        <w:rPr>
+          <w:color w:val="000000"/>
+          <w:sz w:val="28"/>
+          <w:szCs w:val="28"/>
+          <w:lang w:val="ru-RU"/>
+        </w:rPr>
+        <w:t>Дану</w:t>
+      </w:r>
+      <w:proofErr w:type="spellEnd"/>
+      <w:r>
+        <w:rPr>
+          <w:color w:val="000000"/>
+          <w:sz w:val="28"/>
+          <w:szCs w:val="28"/>
+          <w:lang w:val="ru-RU"/>
+        </w:rPr>
+        <w:t xml:space="preserve"> </w:t>
+      </w:r>
+      <w:proofErr w:type="spellStart"/>
+      <w:r>
+        <w:rPr>
+          <w:color w:val="000000"/>
+          <w:sz w:val="28"/>
+          <w:szCs w:val="28"/>
+          <w:lang w:val="ru-RU"/>
+        </w:rPr>
+        <w:t>програму</w:t>
+      </w:r>
+      <w:proofErr w:type="spellEnd"/>
+      <w:r>
+        <w:rPr>
+          <w:color w:val="000000"/>
+          <w:sz w:val="28"/>
+          <w:szCs w:val="28"/>
+          <w:lang w:val="ru-RU"/>
+        </w:rPr>
+        <w:t xml:space="preserve"> </w:t>
+      </w:r>
+      <w:proofErr w:type="spellStart"/>
+      <w:r>
+        <w:rPr>
+          <w:color w:val="000000"/>
+          <w:sz w:val="28"/>
+          <w:szCs w:val="28"/>
+          <w:lang w:val="ru-RU"/>
+        </w:rPr>
+        <w:t>вирішив</w:t>
+      </w:r>
+      <w:proofErr w:type="spellEnd"/>
+      <w:r>
+        <w:rPr>
+          <w:color w:val="000000"/>
+          <w:sz w:val="28"/>
+          <w:szCs w:val="28"/>
+          <w:lang w:val="ru-RU"/>
+        </w:rPr>
+        <w:t xml:space="preserve"> </w:t>
+      </w:r>
+      <w:proofErr w:type="spellStart"/>
+      <w:r>
+        <w:rPr>
+          <w:color w:val="000000"/>
+          <w:sz w:val="28"/>
+          <w:szCs w:val="28"/>
+          <w:lang w:val="ru-RU"/>
+        </w:rPr>
+        <w:t>реалізувати</w:t>
+      </w:r>
+      <w:proofErr w:type="spellEnd"/>
+      <w:r>
+        <w:rPr>
+          <w:color w:val="000000"/>
+          <w:sz w:val="28"/>
+          <w:szCs w:val="28"/>
+          <w:lang w:val="ru-RU"/>
+        </w:rPr>
+        <w:t xml:space="preserve"> на </w:t>
+      </w:r>
+      <w:proofErr w:type="spellStart"/>
+      <w:r>
+        <w:rPr>
+          <w:color w:val="000000"/>
+          <w:sz w:val="28"/>
+          <w:szCs w:val="28"/>
+          <w:lang w:val="ru-RU"/>
+        </w:rPr>
+        <w:t>мові</w:t>
+      </w:r>
+      <w:proofErr w:type="spellEnd"/>
+      <w:r>
+        <w:rPr>
+          <w:color w:val="000000"/>
+          <w:sz w:val="28"/>
+          <w:szCs w:val="28"/>
+          <w:lang w:val="ru-RU"/>
+        </w:rPr>
+        <w:t xml:space="preserve"> </w:t>
       </w:r>
       <w:r>
         <w:rPr>
@@ -1253,7 +2636,27 @@
           <w:szCs w:val="28"/>
           <w:lang w:val="uk-UA"/>
         </w:rPr>
-        <w:t>Стаття про «Фішинг»</w:t>
+        <w:t>Стаття про «</w:t>
+      </w:r>
+      <w:proofErr w:type="spellStart"/>
+      <w:r>
+        <w:rPr>
+          <w:color w:val="000000"/>
+          <w:sz w:val="28"/>
+          <w:szCs w:val="28"/>
+          <w:lang w:val="uk-UA"/>
+        </w:rPr>
+        <w:t>Фішинг</w:t>
+      </w:r>
+      <w:proofErr w:type="spellEnd"/>
+      <w:r>
+        <w:rPr>
+          <w:color w:val="000000"/>
+          <w:sz w:val="28"/>
+          <w:szCs w:val="28"/>
+          <w:lang w:val="uk-UA"/>
+        </w:rPr>
+        <w:t>»</w:t>
       </w:r>
     </w:p>
     <w:p>
@@ -1334,7 +2737,346 @@
           <w:lang w:val="ru-RU"/>
         </w:rPr>
         <w:tab/>
-        <w:t>Далі виводжу всю інформацію про даний уривок тексту, який я в процесі дослідив, а саме загальну кількість літер, середню ентропію, а також кількість інформації в бітах та байтах.</w:t>
+      </w:r>
+      <w:proofErr w:type="spellStart"/>
+      <w:r>
+        <w:rPr>
+          <w:color w:val="000000"/>
+          <w:sz w:val="28"/>
+          <w:szCs w:val="28"/>
+          <w:lang w:val="ru-RU"/>
+        </w:rPr>
+        <w:t>Далі</w:t>
+      </w:r>
+      <w:proofErr w:type="spellEnd"/>
+      <w:r>
+        <w:rPr>
+          <w:color w:val="000000"/>
+          <w:sz w:val="28"/>
+          <w:szCs w:val="28"/>
+          <w:lang w:val="ru-RU"/>
+        </w:rPr>
+        <w:t xml:space="preserve"> </w:t>
+      </w:r>
+      <w:proofErr w:type="spellStart"/>
+      <w:r>
+        <w:rPr>
+          <w:color w:val="000000"/>
+          <w:sz w:val="28"/>
+          <w:szCs w:val="28"/>
+          <w:lang w:val="ru-RU"/>
+        </w:rPr>
+        <w:t>виводжу</w:t>
+      </w:r>
+      <w:proofErr w:type="spellEnd"/>
+      <w:r>
+        <w:rPr>
+          <w:color w:val="000000"/>
+          <w:sz w:val="28"/>
+          <w:szCs w:val="28"/>
+          <w:lang w:val="ru-RU"/>
+        </w:rPr>
+        <w:t xml:space="preserve"> всю </w:t>
+      </w:r>
+      <w:proofErr w:type="spellStart"/>
+      <w:r>
+        <w:rPr>
+          <w:color w:val="000000"/>
+          <w:sz w:val="28"/>
+          <w:szCs w:val="28"/>
+          <w:lang w:val="ru-RU"/>
+        </w:rPr>
+        <w:t>інформацію</w:t>
+      </w:r>
+      <w:proofErr w:type="spellEnd"/>
+      <w:r>
+        <w:rPr>
+          <w:color w:val="000000"/>
+          <w:sz w:val="28"/>
+          <w:szCs w:val="28"/>
+          <w:lang w:val="ru-RU"/>
+        </w:rPr>
+        <w:t xml:space="preserve"> про даний </w:t>
+      </w:r>
+      <w:proofErr w:type="spellStart"/>
+      <w:r>
+        <w:rPr>
+          <w:color w:val="000000"/>
+          <w:sz w:val="28"/>
+          <w:szCs w:val="28"/>
+          <w:lang w:val="ru-RU"/>
+        </w:rPr>
+        <w:t>уривок</w:t>
+      </w:r>
+      <w:proofErr w:type="spellEnd"/>
+      <w:r>
+        <w:rPr>
+          <w:color w:val="000000"/>
+          <w:sz w:val="28"/>
+          <w:szCs w:val="28"/>
+          <w:lang w:val="ru-RU"/>
+        </w:rPr>
+        <w:t xml:space="preserve"> тексту, </w:t>
+      </w:r>
+      <w:proofErr w:type="spellStart"/>
+      <w:r>
+        <w:rPr>
+          <w:color w:val="000000"/>
+          <w:sz w:val="28"/>
+          <w:szCs w:val="28"/>
+          <w:lang w:val="ru-RU"/>
+        </w:rPr>
+        <w:t>який</w:t>
+      </w:r>
+      <w:proofErr w:type="spellEnd"/>
+      <w:r>
+        <w:rPr>
+          <w:color w:val="000000"/>
+          <w:sz w:val="28"/>
+          <w:szCs w:val="28"/>
+          <w:lang w:val="ru-RU"/>
+        </w:rPr>
+        <w:t xml:space="preserve"> я в </w:t>
+      </w:r>
+      <w:proofErr w:type="spellStart"/>
+      <w:r>
+        <w:rPr>
+          <w:color w:val="000000"/>
+          <w:sz w:val="28"/>
+          <w:szCs w:val="28"/>
+          <w:lang w:val="ru-RU"/>
+        </w:rPr>
+        <w:t>процесі</w:t>
+      </w:r>
+      <w:proofErr w:type="spellEnd"/>
+      <w:r>
+        <w:rPr>
+          <w:color w:val="000000"/>
+          <w:sz w:val="28"/>
+          <w:szCs w:val="28"/>
+          <w:lang w:val="ru-RU"/>
+        </w:rPr>
+        <w:t xml:space="preserve"> </w:t>
+      </w:r>
+      <w:proofErr w:type="spellStart"/>
+      <w:r>
+        <w:rPr>
+          <w:color w:val="000000"/>
+          <w:sz w:val="28"/>
+          <w:szCs w:val="28"/>
+          <w:lang w:val="ru-RU"/>
+        </w:rPr>
+        <w:t>дослідив</w:t>
+      </w:r>
+      <w:proofErr w:type="spellEnd"/>
+      <w:r>
+        <w:rPr>
+          <w:color w:val="000000"/>
+          <w:sz w:val="28"/>
+          <w:szCs w:val="28"/>
+          <w:lang w:val="ru-RU"/>
+        </w:rPr>
+        <w:t xml:space="preserve">, а </w:t>
+      </w:r>
+      <w:proofErr w:type="spellStart"/>
+      <w:r>
+        <w:rPr>
+          <w:color w:val="000000"/>
+          <w:sz w:val="28"/>
+          <w:szCs w:val="28"/>
+          <w:lang w:val="ru-RU"/>
+        </w:rPr>
+        <w:t>саме</w:t>
+      </w:r>
+      <w:proofErr w:type="spellEnd"/>
+      <w:r>
+        <w:rPr>
+          <w:color w:val="000000"/>
+          <w:sz w:val="28"/>
+          <w:szCs w:val="28"/>
+          <w:lang w:val="ru-RU"/>
+        </w:rPr>
+        <w:t xml:space="preserve"> </w:t>
+      </w:r>
+      <w:proofErr w:type="spellStart"/>
+      <w:r>
+        <w:rPr>
+          <w:color w:val="000000"/>
+          <w:sz w:val="28"/>
+          <w:szCs w:val="28"/>
+          <w:lang w:val="ru-RU"/>
+        </w:rPr>
+        <w:t>загальну</w:t>
+      </w:r>
+      <w:proofErr w:type="spellEnd"/>
+      <w:r>
+        <w:rPr>
+          <w:color w:val="000000"/>
+          <w:sz w:val="28"/>
+          <w:szCs w:val="28"/>
+          <w:lang w:val="ru-RU"/>
+        </w:rPr>
+        <w:t xml:space="preserve"> </w:t>
+      </w:r>
+      <w:proofErr w:type="spellStart"/>
+      <w:r>
+        <w:rPr>
+          <w:color w:val="000000"/>
+          <w:sz w:val="28"/>
+          <w:szCs w:val="28"/>
+          <w:lang w:val="ru-RU"/>
+        </w:rPr>
+        <w:t>кількість</w:t>
+      </w:r>
+      <w:proofErr w:type="spellEnd"/>
+      <w:r>
+        <w:rPr>
+          <w:color w:val="000000"/>
+          <w:sz w:val="28"/>
+          <w:szCs w:val="28"/>
+          <w:lang w:val="ru-RU"/>
+        </w:rPr>
+        <w:t xml:space="preserve"> </w:t>
+      </w:r>
+      <w:proofErr w:type="spellStart"/>
+      <w:r>
+        <w:rPr>
+          <w:color w:val="000000"/>
+          <w:sz w:val="28"/>
+          <w:szCs w:val="28"/>
+          <w:lang w:val="ru-RU"/>
+        </w:rPr>
+        <w:t>літер</w:t>
+      </w:r>
+      <w:proofErr w:type="spellEnd"/>
+      <w:r>
+        <w:rPr>
+          <w:color w:val="000000"/>
+          <w:sz w:val="28"/>
+          <w:szCs w:val="28"/>
+          <w:lang w:val="ru-RU"/>
+        </w:rPr>
+        <w:t xml:space="preserve">, </w:t>
+      </w:r>
+      <w:proofErr w:type="spellStart"/>
+      <w:r>
+        <w:rPr>
+          <w:color w:val="000000"/>
+          <w:sz w:val="28"/>
+          <w:szCs w:val="28"/>
+          <w:lang w:val="ru-RU"/>
+        </w:rPr>
+        <w:t>середню</w:t>
+      </w:r>
+      <w:proofErr w:type="spellEnd"/>
+      <w:r>
+        <w:rPr>
+          <w:color w:val="000000"/>
+          <w:sz w:val="28"/>
+          <w:szCs w:val="28"/>
+          <w:lang w:val="ru-RU"/>
+        </w:rPr>
+        <w:t xml:space="preserve"> </w:t>
+      </w:r>
+      <w:proofErr w:type="spellStart"/>
+      <w:r>
+        <w:rPr>
+          <w:color w:val="000000"/>
+          <w:sz w:val="28"/>
+          <w:szCs w:val="28"/>
+          <w:lang w:val="ru-RU"/>
+        </w:rPr>
+        <w:t>ентропію</w:t>
+      </w:r>
+      <w:proofErr w:type="spellEnd"/>
+      <w:r>
+        <w:rPr>
+          <w:color w:val="000000"/>
+          <w:sz w:val="28"/>
+          <w:szCs w:val="28"/>
+          <w:lang w:val="ru-RU"/>
+        </w:rPr>
+        <w:t xml:space="preserve">, а </w:t>
+      </w:r>
+      <w:proofErr w:type="spellStart"/>
+      <w:r>
+        <w:rPr>
+          <w:color w:val="000000"/>
+          <w:sz w:val="28"/>
+          <w:szCs w:val="28"/>
+          <w:lang w:val="ru-RU"/>
+        </w:rPr>
+        <w:t>також</w:t>
+      </w:r>
+      <w:proofErr w:type="spellEnd"/>
+      <w:r>
+        <w:rPr>
+          <w:color w:val="000000"/>
+          <w:sz w:val="28"/>
+          <w:szCs w:val="28"/>
+          <w:lang w:val="ru-RU"/>
+        </w:rPr>
+        <w:t xml:space="preserve"> </w:t>
+      </w:r>
+      <w:proofErr w:type="spellStart"/>
+      <w:r>
+        <w:rPr>
+          <w:color w:val="000000"/>
+          <w:sz w:val="28"/>
+          <w:szCs w:val="28"/>
+          <w:lang w:val="ru-RU"/>
+        </w:rPr>
+        <w:t>кількість</w:t>
+      </w:r>
+      <w:proofErr w:type="spellEnd"/>
+      <w:r>
+        <w:rPr>
+          <w:color w:val="000000"/>
+          <w:sz w:val="28"/>
+          <w:szCs w:val="28"/>
+          <w:lang w:val="ru-RU"/>
+        </w:rPr>
+        <w:t xml:space="preserve"> </w:t>
+      </w:r>
+      <w:proofErr w:type="spellStart"/>
+      <w:r>
+        <w:rPr>
+          <w:color w:val="000000"/>
+          <w:sz w:val="28"/>
+          <w:szCs w:val="28"/>
+          <w:lang w:val="ru-RU"/>
+        </w:rPr>
+        <w:t>інформації</w:t>
+      </w:r>
+      <w:proofErr w:type="spellEnd"/>
+      <w:r>
+        <w:rPr>
+          <w:color w:val="000000"/>
+          <w:sz w:val="28"/>
+          <w:szCs w:val="28"/>
+          <w:lang w:val="ru-RU"/>
+        </w:rPr>
+        <w:t xml:space="preserve"> в </w:t>
+      </w:r>
+      <w:proofErr w:type="spellStart"/>
+      <w:r>
+        <w:rPr>
+          <w:color w:val="000000"/>
+          <w:sz w:val="28"/>
+          <w:szCs w:val="28"/>
+          <w:lang w:val="ru-RU"/>
+        </w:rPr>
+        <w:t>бітах</w:t>
+      </w:r>
+      <w:proofErr w:type="spellEnd"/>
+      <w:r>
+        <w:rPr>
+          <w:color w:val="000000"/>
+          <w:sz w:val="28"/>
+          <w:szCs w:val="28"/>
+          <w:lang w:val="ru-RU"/>
+        </w:rPr>
+        <w:t xml:space="preserve"> та байтах.</w:t>
       </w:r>
     </w:p>
     <w:p>
@@ -1408,14 +3150,165 @@
           <w:lang w:val="ru-RU"/>
         </w:rPr>
       </w:pPr>
-      <w:r>
-        <w:rPr>
-          <w:color w:val="000000"/>
-          <w:sz w:val="28"/>
-          <w:szCs w:val="28"/>
-          <w:lang w:val="ru-RU"/>
-        </w:rPr>
-        <w:t>Після чого проводжу перевірку на порівняння розмірів до стиснення та після.</w:t>
+      <w:proofErr w:type="spellStart"/>
+      <w:r>
+        <w:rPr>
+          <w:color w:val="000000"/>
+          <w:sz w:val="28"/>
+          <w:szCs w:val="28"/>
+          <w:lang w:val="ru-RU"/>
+        </w:rPr>
+        <w:t>Після</w:t>
+      </w:r>
+      <w:proofErr w:type="spellEnd"/>
+      <w:r>
+        <w:rPr>
+          <w:color w:val="000000"/>
+          <w:sz w:val="28"/>
+          <w:szCs w:val="28"/>
+          <w:lang w:val="ru-RU"/>
+        </w:rPr>
+        <w:t xml:space="preserve"> </w:t>
+      </w:r>
+      <w:proofErr w:type="spellStart"/>
+      <w:r>
+        <w:rPr>
+          <w:color w:val="000000"/>
+          <w:sz w:val="28"/>
+          <w:szCs w:val="28"/>
+          <w:lang w:val="ru-RU"/>
+        </w:rPr>
+        <w:t>чого</w:t>
+      </w:r>
+      <w:proofErr w:type="spellEnd"/>
+      <w:r>
+        <w:rPr>
+          <w:color w:val="000000"/>
+          <w:sz w:val="28"/>
+          <w:szCs w:val="28"/>
+          <w:lang w:val="ru-RU"/>
+        </w:rPr>
+        <w:t xml:space="preserve"> </w:t>
+      </w:r>
+      <w:proofErr w:type="spellStart"/>
+      <w:r>
+        <w:rPr>
+          <w:color w:val="000000"/>
+          <w:sz w:val="28"/>
+          <w:szCs w:val="28"/>
+          <w:lang w:val="ru-RU"/>
+        </w:rPr>
+        <w:t>проводжу</w:t>
+      </w:r>
+      <w:proofErr w:type="spellEnd"/>
+      <w:r>
+        <w:rPr>
+          <w:color w:val="000000"/>
+          <w:sz w:val="28"/>
+          <w:szCs w:val="28"/>
+          <w:lang w:val="ru-RU"/>
+        </w:rPr>
+        <w:t xml:space="preserve"> </w:t>
+      </w:r>
+      <w:proofErr w:type="spellStart"/>
+      <w:r>
+        <w:rPr>
+          <w:color w:val="000000"/>
+          <w:sz w:val="28"/>
+          <w:szCs w:val="28"/>
+          <w:lang w:val="ru-RU"/>
+        </w:rPr>
+        <w:t>перевірку</w:t>
+      </w:r>
+      <w:proofErr w:type="spellEnd"/>
+      <w:r>
+        <w:rPr>
+          <w:color w:val="000000"/>
+          <w:sz w:val="28"/>
+          <w:szCs w:val="28"/>
+          <w:lang w:val="ru-RU"/>
+        </w:rPr>
+        <w:t xml:space="preserve"> на </w:t>
+      </w:r>
+      <w:proofErr w:type="spellStart"/>
+      <w:r>
+        <w:rPr>
+          <w:color w:val="000000"/>
+          <w:sz w:val="28"/>
+          <w:szCs w:val="28"/>
+          <w:lang w:val="ru-RU"/>
+        </w:rPr>
+        <w:t>порівняння</w:t>
+      </w:r>
+      <w:proofErr w:type="spellEnd"/>
+      <w:r>
+        <w:rPr>
+          <w:color w:val="000000"/>
+          <w:sz w:val="28"/>
+          <w:szCs w:val="28"/>
+          <w:lang w:val="ru-RU"/>
+        </w:rPr>
+        <w:t xml:space="preserve"> </w:t>
+      </w:r>
+      <w:proofErr w:type="spellStart"/>
+      <w:r>
+        <w:rPr>
+          <w:color w:val="000000"/>
+          <w:sz w:val="28"/>
+          <w:szCs w:val="28"/>
+          <w:lang w:val="ru-RU"/>
+        </w:rPr>
+        <w:t>розмірів</w:t>
+      </w:r>
+      <w:proofErr w:type="spellEnd"/>
+      <w:r>
+        <w:rPr>
+          <w:color w:val="000000"/>
+          <w:sz w:val="28"/>
+          <w:szCs w:val="28"/>
+          <w:lang w:val="ru-RU"/>
+        </w:rPr>
+        <w:t xml:space="preserve"> до </w:t>
+      </w:r>
+      <w:proofErr w:type="spellStart"/>
+      <w:r>
+        <w:rPr>
+          <w:color w:val="000000"/>
+          <w:sz w:val="28"/>
+          <w:szCs w:val="28"/>
+          <w:lang w:val="ru-RU"/>
+        </w:rPr>
+        <w:t>стиснення</w:t>
+      </w:r>
+      <w:proofErr w:type="spellEnd"/>
+      <w:r>
+        <w:rPr>
+          <w:color w:val="000000"/>
+          <w:sz w:val="28"/>
+          <w:szCs w:val="28"/>
+          <w:lang w:val="ru-RU"/>
+        </w:rPr>
+        <w:t xml:space="preserve"> та </w:t>
+      </w:r>
+      <w:proofErr w:type="spellStart"/>
+      <w:r>
+        <w:rPr>
+          <w:color w:val="000000"/>
+          <w:sz w:val="28"/>
+          <w:szCs w:val="28"/>
+          <w:lang w:val="ru-RU"/>
+        </w:rPr>
+        <w:t>після</w:t>
+      </w:r>
+      <w:proofErr w:type="spellEnd"/>
+      <w:r>
+        <w:rPr>
+          <w:color w:val="000000"/>
+          <w:sz w:val="28"/>
+          <w:szCs w:val="28"/>
+          <w:lang w:val="ru-RU"/>
+        </w:rPr>
+        <w:t>.</w:t>
       </w:r>
     </w:p>
     <w:p>
@@ -1431,14 +3324,65 @@
           <w:lang w:val="ru-RU"/>
         </w:rPr>
       </w:pPr>
-      <w:r>
-        <w:rPr>
-          <w:color w:val="000000"/>
-          <w:sz w:val="28"/>
-          <w:szCs w:val="28"/>
-          <w:lang w:val="ru-RU"/>
-        </w:rPr>
-        <w:t>Використав 5 варіантів стиснення (</w:t>
+      <w:proofErr w:type="spellStart"/>
+      <w:r>
+        <w:rPr>
+          <w:color w:val="000000"/>
+          <w:sz w:val="28"/>
+          <w:szCs w:val="28"/>
+          <w:lang w:val="ru-RU"/>
+        </w:rPr>
+        <w:t>Використав</w:t>
+      </w:r>
+      <w:proofErr w:type="spellEnd"/>
+      <w:r>
+        <w:rPr>
+          <w:color w:val="000000"/>
+          <w:sz w:val="28"/>
+          <w:szCs w:val="28"/>
+          <w:lang w:val="ru-RU"/>
+        </w:rPr>
+        <w:t xml:space="preserve"> 5 </w:t>
+      </w:r>
+      <w:proofErr w:type="spellStart"/>
+      <w:r>
+        <w:rPr>
+          <w:color w:val="000000"/>
+          <w:sz w:val="28"/>
+          <w:szCs w:val="28"/>
+          <w:lang w:val="ru-RU"/>
+        </w:rPr>
+        <w:t>варіантів</w:t>
+      </w:r>
+      <w:proofErr w:type="spellEnd"/>
+      <w:r>
+        <w:rPr>
+          <w:color w:val="000000"/>
+          <w:sz w:val="28"/>
+          <w:szCs w:val="28"/>
+          <w:lang w:val="ru-RU"/>
+        </w:rPr>
+        <w:t xml:space="preserve"> </w:t>
+      </w:r>
+      <w:proofErr w:type="spellStart"/>
+      <w:r>
+        <w:rPr>
+          <w:color w:val="000000"/>
+          <w:sz w:val="28"/>
+          <w:szCs w:val="28"/>
+          <w:lang w:val="ru-RU"/>
+        </w:rPr>
+        <w:t>стиснення</w:t>
+      </w:r>
+      <w:proofErr w:type="spellEnd"/>
+      <w:r>
+        <w:rPr>
+          <w:color w:val="000000"/>
+          <w:sz w:val="28"/>
+          <w:szCs w:val="28"/>
+          <w:lang w:val="ru-RU"/>
+        </w:rPr>
+        <w:t xml:space="preserve"> (</w:t>
       </w:r>
       <w:r>
         <w:rPr>
@@ -1449,6 +3393,7 @@
         </w:rPr>
         <w:t>.</w:t>
       </w:r>
+      <w:proofErr w:type="spellStart"/>
       <w:r>
         <w:rPr>
           <w:color w:val="000000"/>
@@ -1458,6 +3403,7 @@
         </w:rPr>
         <w:t>rar</w:t>
       </w:r>
+      <w:proofErr w:type="spellEnd"/>
       <w:r>
         <w:rPr>
           <w:color w:val="000000"/>
@@ -1485,6 +3431,7 @@
         </w:rPr>
         <w:t>, .</w:t>
       </w:r>
+      <w:proofErr w:type="spellStart"/>
       <w:r>
         <w:rPr>
           <w:color w:val="000000"/>
@@ -1494,6 +3441,7 @@
         </w:rPr>
         <w:t>gz</w:t>
       </w:r>
+      <w:proofErr w:type="spellEnd"/>
       <w:r>
         <w:rPr>
           <w:color w:val="000000"/>
@@ -1503,6 +3451,7 @@
         </w:rPr>
         <w:t>, .</w:t>
       </w:r>
+      <w:proofErr w:type="spellStart"/>
       <w:r>
         <w:rPr>
           <w:color w:val="000000"/>
@@ -1512,6 +3461,7 @@
         </w:rPr>
         <w:t>bz</w:t>
       </w:r>
+      <w:proofErr w:type="spellEnd"/>
       <w:r>
         <w:rPr>
           <w:color w:val="000000"/>
@@ -1555,7 +3505,67 @@
           <w:szCs w:val="28"/>
           <w:lang w:val="ru-RU"/>
         </w:rPr>
-        <w:t xml:space="preserve"> виконував за допомогою онлайн архіваторів.</w:t>
+        <w:t xml:space="preserve"> </w:t>
+      </w:r>
+      <w:proofErr w:type="spellStart"/>
+      <w:r>
+        <w:rPr>
+          <w:color w:val="000000"/>
+          <w:sz w:val="28"/>
+          <w:szCs w:val="28"/>
+          <w:lang w:val="ru-RU"/>
+        </w:rPr>
+        <w:t>виконував</w:t>
+      </w:r>
+      <w:proofErr w:type="spellEnd"/>
+      <w:r>
+        <w:rPr>
+          <w:color w:val="000000"/>
+          <w:sz w:val="28"/>
+          <w:szCs w:val="28"/>
+          <w:lang w:val="ru-RU"/>
+        </w:rPr>
+        <w:t xml:space="preserve"> за </w:t>
+      </w:r>
+      <w:proofErr w:type="spellStart"/>
+      <w:r>
+        <w:rPr>
+          <w:color w:val="000000"/>
+          <w:sz w:val="28"/>
+          <w:szCs w:val="28"/>
+          <w:lang w:val="ru-RU"/>
+        </w:rPr>
+        <w:t>допомогою</w:t>
+      </w:r>
+      <w:proofErr w:type="spellEnd"/>
+      <w:r>
+        <w:rPr>
+          <w:color w:val="000000"/>
+          <w:sz w:val="28"/>
+          <w:szCs w:val="28"/>
+          <w:lang w:val="ru-RU"/>
+        </w:rPr>
+        <w:t xml:space="preserve"> онлайн </w:t>
+      </w:r>
+      <w:proofErr w:type="spellStart"/>
+      <w:r>
+        <w:rPr>
+          <w:color w:val="000000"/>
+          <w:sz w:val="28"/>
+          <w:szCs w:val="28"/>
+          <w:lang w:val="ru-RU"/>
+        </w:rPr>
+        <w:t>архіваторів</w:t>
+      </w:r>
+      <w:proofErr w:type="spellEnd"/>
+      <w:r>
+        <w:rPr>
+          <w:color w:val="000000"/>
+          <w:sz w:val="28"/>
+          <w:szCs w:val="28"/>
+          <w:lang w:val="ru-RU"/>
+        </w:rPr>
+        <w:t>.</w:t>
       </w:r>
     </w:p>
     <w:p>
@@ -1662,7 +3672,77 @@
           <w:lang w:val="ru-RU"/>
         </w:rPr>
         <w:lastRenderedPageBreak/>
-        <w:t>А також виводжу частоту появи кожн</w:t>
+        <w:t xml:space="preserve">А </w:t>
+      </w:r>
+      <w:proofErr w:type="spellStart"/>
+      <w:r>
+        <w:rPr>
+          <w:color w:val="000000"/>
+          <w:sz w:val="28"/>
+          <w:szCs w:val="28"/>
+          <w:lang w:val="ru-RU"/>
+        </w:rPr>
+        <w:t>також</w:t>
+      </w:r>
+      <w:proofErr w:type="spellEnd"/>
+      <w:r>
+        <w:rPr>
+          <w:color w:val="000000"/>
+          <w:sz w:val="28"/>
+          <w:szCs w:val="28"/>
+          <w:lang w:val="ru-RU"/>
+        </w:rPr>
+        <w:t xml:space="preserve"> </w:t>
+      </w:r>
+      <w:proofErr w:type="spellStart"/>
+      <w:r>
+        <w:rPr>
+          <w:color w:val="000000"/>
+          <w:sz w:val="28"/>
+          <w:szCs w:val="28"/>
+          <w:lang w:val="ru-RU"/>
+        </w:rPr>
+        <w:t>виводжу</w:t>
+      </w:r>
+      <w:proofErr w:type="spellEnd"/>
+      <w:r>
+        <w:rPr>
+          <w:color w:val="000000"/>
+          <w:sz w:val="28"/>
+          <w:szCs w:val="28"/>
+          <w:lang w:val="ru-RU"/>
+        </w:rPr>
+        <w:t xml:space="preserve"> частоту </w:t>
+      </w:r>
+      <w:proofErr w:type="spellStart"/>
+      <w:r>
+        <w:rPr>
+          <w:color w:val="000000"/>
+          <w:sz w:val="28"/>
+          <w:szCs w:val="28"/>
+          <w:lang w:val="ru-RU"/>
+        </w:rPr>
+        <w:t>появи</w:t>
+      </w:r>
+      <w:proofErr w:type="spellEnd"/>
+      <w:r>
+        <w:rPr>
+          <w:color w:val="000000"/>
+          <w:sz w:val="28"/>
+          <w:szCs w:val="28"/>
+          <w:lang w:val="ru-RU"/>
+        </w:rPr>
+        <w:t xml:space="preserve"> </w:t>
+      </w:r>
+      <w:proofErr w:type="spellStart"/>
+      <w:r>
+        <w:rPr>
+          <w:color w:val="000000"/>
+          <w:sz w:val="28"/>
+          <w:szCs w:val="28"/>
+          <w:lang w:val="ru-RU"/>
+        </w:rPr>
+        <w:t>кожн</w:t>
       </w:r>
       <w:r>
         <w:rPr>
@@ -1671,7 +3751,17 @@
           <w:szCs w:val="28"/>
           <w:lang w:val="uk-UA"/>
         </w:rPr>
-        <w:t>ої з букв:</w:t>
+        <w:t>ої</w:t>
+      </w:r>
+      <w:proofErr w:type="spellEnd"/>
+      <w:r>
+        <w:rPr>
+          <w:color w:val="000000"/>
+          <w:sz w:val="28"/>
+          <w:szCs w:val="28"/>
+          <w:lang w:val="uk-UA"/>
+        </w:rPr>
+        <w:t xml:space="preserve"> з букв:</w:t>
       </w:r>
     </w:p>
     <w:p>
@@ -1748,15 +3838,147 @@
           <w:lang w:val="ru-RU"/>
         </w:rPr>
       </w:pPr>
-      <w:r>
-        <w:rPr>
-          <w:color w:val="000000"/>
-          <w:sz w:val="28"/>
-          <w:szCs w:val="28"/>
-          <w:lang w:val="ru-RU"/>
-        </w:rPr>
-        <w:t>Проведіть стиснення кожного вхідного файлу за допомогою 5 різних алгоритмів стиснення (</w:t>
-      </w:r>
+      <w:proofErr w:type="spellStart"/>
+      <w:r>
+        <w:rPr>
+          <w:color w:val="000000"/>
+          <w:sz w:val="28"/>
+          <w:szCs w:val="28"/>
+          <w:lang w:val="ru-RU"/>
+        </w:rPr>
+        <w:t>Проведіть</w:t>
+      </w:r>
+      <w:proofErr w:type="spellEnd"/>
+      <w:r>
+        <w:rPr>
+          <w:color w:val="000000"/>
+          <w:sz w:val="28"/>
+          <w:szCs w:val="28"/>
+          <w:lang w:val="ru-RU"/>
+        </w:rPr>
+        <w:t xml:space="preserve"> </w:t>
+      </w:r>
+      <w:proofErr w:type="spellStart"/>
+      <w:r>
+        <w:rPr>
+          <w:color w:val="000000"/>
+          <w:sz w:val="28"/>
+          <w:szCs w:val="28"/>
+          <w:lang w:val="ru-RU"/>
+        </w:rPr>
+        <w:t>стиснення</w:t>
+      </w:r>
+      <w:proofErr w:type="spellEnd"/>
+      <w:r>
+        <w:rPr>
+          <w:color w:val="000000"/>
+          <w:sz w:val="28"/>
+          <w:szCs w:val="28"/>
+          <w:lang w:val="ru-RU"/>
+        </w:rPr>
+        <w:t xml:space="preserve"> кожного </w:t>
+      </w:r>
+      <w:proofErr w:type="spellStart"/>
+      <w:r>
+        <w:rPr>
+          <w:color w:val="000000"/>
+          <w:sz w:val="28"/>
+          <w:szCs w:val="28"/>
+          <w:lang w:val="ru-RU"/>
+        </w:rPr>
+        <w:t>вхідного</w:t>
+      </w:r>
+      <w:proofErr w:type="spellEnd"/>
+      <w:r>
+        <w:rPr>
+          <w:color w:val="000000"/>
+          <w:sz w:val="28"/>
+          <w:szCs w:val="28"/>
+          <w:lang w:val="ru-RU"/>
+        </w:rPr>
+        <w:t xml:space="preserve"> файлу за </w:t>
+      </w:r>
+      <w:proofErr w:type="spellStart"/>
+      <w:r>
+        <w:rPr>
+          <w:color w:val="000000"/>
+          <w:sz w:val="28"/>
+          <w:szCs w:val="28"/>
+          <w:lang w:val="ru-RU"/>
+        </w:rPr>
+        <w:t>допомогою</w:t>
+      </w:r>
+      <w:proofErr w:type="spellEnd"/>
+      <w:r>
+        <w:rPr>
+          <w:color w:val="000000"/>
+          <w:sz w:val="28"/>
+          <w:szCs w:val="28"/>
+          <w:lang w:val="ru-RU"/>
+        </w:rPr>
+        <w:t xml:space="preserve"> 5 </w:t>
+      </w:r>
+      <w:proofErr w:type="spellStart"/>
+      <w:r>
+        <w:rPr>
+          <w:color w:val="000000"/>
+          <w:sz w:val="28"/>
+          <w:szCs w:val="28"/>
+          <w:lang w:val="ru-RU"/>
+        </w:rPr>
+        <w:t>різних</w:t>
+      </w:r>
+      <w:proofErr w:type="spellEnd"/>
+      <w:r>
+        <w:rPr>
+          <w:color w:val="000000"/>
+          <w:sz w:val="28"/>
+          <w:szCs w:val="28"/>
+          <w:lang w:val="ru-RU"/>
+        </w:rPr>
+        <w:t xml:space="preserve"> </w:t>
+      </w:r>
+      <w:proofErr w:type="spellStart"/>
+      <w:r>
+        <w:rPr>
+          <w:color w:val="000000"/>
+          <w:sz w:val="28"/>
+          <w:szCs w:val="28"/>
+          <w:lang w:val="ru-RU"/>
+        </w:rPr>
+        <w:t>алгоритмів</w:t>
+      </w:r>
+      <w:proofErr w:type="spellEnd"/>
+      <w:r>
+        <w:rPr>
+          <w:color w:val="000000"/>
+          <w:sz w:val="28"/>
+          <w:szCs w:val="28"/>
+          <w:lang w:val="ru-RU"/>
+        </w:rPr>
+        <w:t xml:space="preserve"> </w:t>
+      </w:r>
+      <w:proofErr w:type="spellStart"/>
+      <w:r>
+        <w:rPr>
+          <w:color w:val="000000"/>
+          <w:sz w:val="28"/>
+          <w:szCs w:val="28"/>
+          <w:lang w:val="ru-RU"/>
+        </w:rPr>
+        <w:t>стиснення</w:t>
+      </w:r>
+      <w:proofErr w:type="spellEnd"/>
+      <w:r>
+        <w:rPr>
+          <w:color w:val="000000"/>
+          <w:sz w:val="28"/>
+          <w:szCs w:val="28"/>
+          <w:lang w:val="ru-RU"/>
+        </w:rPr>
+        <w:t xml:space="preserve"> (</w:t>
+      </w:r>
+      <w:proofErr w:type="spellStart"/>
       <w:r>
         <w:rPr>
           <w:color w:val="000000"/>
@@ -1765,6 +3987,7 @@
         </w:rPr>
         <w:t>zip</w:t>
       </w:r>
+      <w:proofErr w:type="spellEnd"/>
       <w:r>
         <w:rPr>
           <w:color w:val="000000"/>
@@ -1791,6 +4014,7 @@
         </w:rPr>
         <w:t xml:space="preserve">, </w:t>
       </w:r>
+      <w:proofErr w:type="spellStart"/>
       <w:r>
         <w:rPr>
           <w:color w:val="000000"/>
@@ -1799,6 +4023,7 @@
         </w:rPr>
         <w:t>gzip</w:t>
       </w:r>
+      <w:proofErr w:type="spellEnd"/>
       <w:r>
         <w:rPr>
           <w:color w:val="000000"/>
@@ -1808,6 +4033,7 @@
         </w:rPr>
         <w:t xml:space="preserve">, </w:t>
       </w:r>
+      <w:proofErr w:type="spellStart"/>
       <w:r>
         <w:rPr>
           <w:color w:val="000000"/>
@@ -1816,6 +4042,7 @@
         </w:rPr>
         <w:t>bzip</w:t>
       </w:r>
+      <w:proofErr w:type="spellEnd"/>
       <w:r>
         <w:rPr>
           <w:color w:val="000000"/>
@@ -1825,6 +4052,7 @@
         </w:rPr>
         <w:t xml:space="preserve">2, </w:t>
       </w:r>
+      <w:proofErr w:type="spellStart"/>
       <w:r>
         <w:rPr>
           <w:color w:val="000000"/>
@@ -1833,14 +4061,215 @@
         </w:rPr>
         <w:t>xz</w:t>
       </w:r>
-      <w:r>
-        <w:rPr>
-          <w:color w:val="000000"/>
-          <w:sz w:val="28"/>
-          <w:szCs w:val="28"/>
-          <w:lang w:val="ru-RU"/>
-        </w:rPr>
-        <w:t>, або будь-які інші на ваш вибір, можна використовувати готові програмні засоби для стиснення).</w:t>
+      <w:proofErr w:type="spellEnd"/>
+      <w:r>
+        <w:rPr>
+          <w:color w:val="000000"/>
+          <w:sz w:val="28"/>
+          <w:szCs w:val="28"/>
+          <w:lang w:val="ru-RU"/>
+        </w:rPr>
+        <w:t xml:space="preserve">, </w:t>
+      </w:r>
+      <w:proofErr w:type="spellStart"/>
+      <w:r>
+        <w:rPr>
+          <w:color w:val="000000"/>
+          <w:sz w:val="28"/>
+          <w:szCs w:val="28"/>
+          <w:lang w:val="ru-RU"/>
+        </w:rPr>
+        <w:t>або</w:t>
+      </w:r>
+      <w:proofErr w:type="spellEnd"/>
+      <w:r>
+        <w:rPr>
+          <w:color w:val="000000"/>
+          <w:sz w:val="28"/>
+          <w:szCs w:val="28"/>
+          <w:lang w:val="ru-RU"/>
+        </w:rPr>
+        <w:t xml:space="preserve"> будь-</w:t>
+      </w:r>
+      <w:proofErr w:type="spellStart"/>
+      <w:r>
+        <w:rPr>
+          <w:color w:val="000000"/>
+          <w:sz w:val="28"/>
+          <w:szCs w:val="28"/>
+          <w:lang w:val="ru-RU"/>
+        </w:rPr>
+        <w:t>які</w:t>
+      </w:r>
+      <w:proofErr w:type="spellEnd"/>
+      <w:r>
+        <w:rPr>
+          <w:color w:val="000000"/>
+          <w:sz w:val="28"/>
+          <w:szCs w:val="28"/>
+          <w:lang w:val="ru-RU"/>
+        </w:rPr>
+        <w:t xml:space="preserve"> </w:t>
+      </w:r>
+      <w:proofErr w:type="spellStart"/>
+      <w:r>
+        <w:rPr>
+          <w:color w:val="000000"/>
+          <w:sz w:val="28"/>
+          <w:szCs w:val="28"/>
+          <w:lang w:val="ru-RU"/>
+        </w:rPr>
+        <w:t>інші</w:t>
+      </w:r>
+      <w:proofErr w:type="spellEnd"/>
+      <w:r>
+        <w:rPr>
+          <w:color w:val="000000"/>
+          <w:sz w:val="28"/>
+          <w:szCs w:val="28"/>
+          <w:lang w:val="ru-RU"/>
+        </w:rPr>
+        <w:t xml:space="preserve"> на ваш </w:t>
+      </w:r>
+      <w:proofErr w:type="spellStart"/>
+      <w:r>
+        <w:rPr>
+          <w:color w:val="000000"/>
+          <w:sz w:val="28"/>
+          <w:szCs w:val="28"/>
+          <w:lang w:val="ru-RU"/>
+        </w:rPr>
+        <w:t>вибір</w:t>
+      </w:r>
+      <w:proofErr w:type="spellEnd"/>
+      <w:r>
+        <w:rPr>
+          <w:color w:val="000000"/>
+          <w:sz w:val="28"/>
+          <w:szCs w:val="28"/>
+          <w:lang w:val="ru-RU"/>
+        </w:rPr>
+        <w:t xml:space="preserve">, </w:t>
+      </w:r>
+      <w:proofErr w:type="spellStart"/>
+      <w:r>
+        <w:rPr>
+          <w:color w:val="000000"/>
+          <w:sz w:val="28"/>
+          <w:szCs w:val="28"/>
+          <w:lang w:val="ru-RU"/>
+        </w:rPr>
+        <w:t>можна</w:t>
+      </w:r>
+      <w:proofErr w:type="spellEnd"/>
+      <w:r>
+        <w:rPr>
+          <w:color w:val="000000"/>
+          <w:sz w:val="28"/>
+          <w:szCs w:val="28"/>
+          <w:lang w:val="ru-RU"/>
+        </w:rPr>
+        <w:t xml:space="preserve"> </w:t>
+      </w:r>
+      <w:proofErr w:type="spellStart"/>
+      <w:r>
+        <w:rPr>
+          <w:color w:val="000000"/>
+          <w:sz w:val="28"/>
+          <w:szCs w:val="28"/>
+          <w:lang w:val="ru-RU"/>
+        </w:rPr>
+        <w:t>використовувати</w:t>
+      </w:r>
+      <w:proofErr w:type="spellEnd"/>
+      <w:r>
+        <w:rPr>
+          <w:color w:val="000000"/>
+          <w:sz w:val="28"/>
+          <w:szCs w:val="28"/>
+          <w:lang w:val="ru-RU"/>
+        </w:rPr>
+        <w:t xml:space="preserve"> </w:t>
+      </w:r>
+      <w:proofErr w:type="spellStart"/>
+      <w:r>
+        <w:rPr>
+          <w:color w:val="000000"/>
+          <w:sz w:val="28"/>
+          <w:szCs w:val="28"/>
+          <w:lang w:val="ru-RU"/>
+        </w:rPr>
+        <w:t>готові</w:t>
+      </w:r>
+      <w:proofErr w:type="spellEnd"/>
+      <w:r>
+        <w:rPr>
+          <w:color w:val="000000"/>
+          <w:sz w:val="28"/>
+          <w:szCs w:val="28"/>
+          <w:lang w:val="ru-RU"/>
+        </w:rPr>
+        <w:t xml:space="preserve"> </w:t>
+      </w:r>
+      <w:proofErr w:type="spellStart"/>
+      <w:r>
+        <w:rPr>
+          <w:color w:val="000000"/>
+          <w:sz w:val="28"/>
+          <w:szCs w:val="28"/>
+          <w:lang w:val="ru-RU"/>
+        </w:rPr>
+        <w:t>програмні</w:t>
+      </w:r>
+      <w:proofErr w:type="spellEnd"/>
+      <w:r>
+        <w:rPr>
+          <w:color w:val="000000"/>
+          <w:sz w:val="28"/>
+          <w:szCs w:val="28"/>
+          <w:lang w:val="ru-RU"/>
+        </w:rPr>
+        <w:t xml:space="preserve"> </w:t>
+      </w:r>
+      <w:proofErr w:type="spellStart"/>
+      <w:r>
+        <w:rPr>
+          <w:color w:val="000000"/>
+          <w:sz w:val="28"/>
+          <w:szCs w:val="28"/>
+          <w:lang w:val="ru-RU"/>
+        </w:rPr>
+        <w:t>засоби</w:t>
+      </w:r>
+      <w:proofErr w:type="spellEnd"/>
+      <w:r>
+        <w:rPr>
+          <w:color w:val="000000"/>
+          <w:sz w:val="28"/>
+          <w:szCs w:val="28"/>
+          <w:lang w:val="ru-RU"/>
+        </w:rPr>
+        <w:t xml:space="preserve"> для </w:t>
+      </w:r>
+      <w:proofErr w:type="spellStart"/>
+      <w:r>
+        <w:rPr>
+          <w:color w:val="000000"/>
+          <w:sz w:val="28"/>
+          <w:szCs w:val="28"/>
+          <w:lang w:val="ru-RU"/>
+        </w:rPr>
+        <w:t>стиснення</w:t>
+      </w:r>
+      <w:proofErr w:type="spellEnd"/>
+      <w:r>
+        <w:rPr>
+          <w:color w:val="000000"/>
+          <w:sz w:val="28"/>
+          <w:szCs w:val="28"/>
+          <w:lang w:val="ru-RU"/>
+        </w:rPr>
+        <w:t>).</w:t>
       </w:r>
     </w:p>
     <w:p>
@@ -1959,6 +4388,7 @@
           <w:lang w:val="en-GB"/>
         </w:rPr>
       </w:pPr>
+      <w:proofErr w:type="spellStart"/>
       <w:r>
         <w:rPr>
           <w:color w:val="000000"/>
@@ -1969,6 +4399,7 @@
         <w:lastRenderedPageBreak/>
         <w:t>Порівняйте</w:t>
       </w:r>
+      <w:proofErr w:type="spellEnd"/>
       <w:r>
         <w:rPr>
           <w:color w:val="000000"/>
@@ -1978,6 +4409,7 @@
         </w:rPr>
         <w:t xml:space="preserve"> </w:t>
       </w:r>
+      <w:proofErr w:type="spellStart"/>
       <w:r>
         <w:rPr>
           <w:color w:val="000000"/>
@@ -1987,6 +4419,7 @@
         </w:rPr>
         <w:t>результуючі</w:t>
       </w:r>
+      <w:proofErr w:type="spellEnd"/>
       <w:r>
         <w:rPr>
           <w:color w:val="000000"/>
@@ -1996,6 +4429,7 @@
         </w:rPr>
         <w:t xml:space="preserve"> </w:t>
       </w:r>
+      <w:proofErr w:type="spellStart"/>
       <w:r>
         <w:rPr>
           <w:color w:val="000000"/>
@@ -2005,6 +4439,7 @@
         </w:rPr>
         <w:t>обсяги</w:t>
       </w:r>
+      <w:proofErr w:type="spellEnd"/>
       <w:r>
         <w:rPr>
           <w:color w:val="000000"/>
@@ -2014,6 +4449,7 @@
         </w:rPr>
         <w:t xml:space="preserve"> </w:t>
       </w:r>
+      <w:proofErr w:type="spellStart"/>
       <w:r>
         <w:rPr>
           <w:color w:val="000000"/>
@@ -2023,6 +4459,7 @@
         </w:rPr>
         <w:t>архівів</w:t>
       </w:r>
+      <w:proofErr w:type="spellEnd"/>
       <w:r>
         <w:rPr>
           <w:color w:val="000000"/>
@@ -2050,6 +4487,7 @@
         </w:rPr>
         <w:t xml:space="preserve"> </w:t>
       </w:r>
+      <w:proofErr w:type="spellStart"/>
       <w:r>
         <w:rPr>
           <w:color w:val="000000"/>
@@ -2059,6 +4497,7 @@
         </w:rPr>
         <w:t>обчисленою</w:t>
       </w:r>
+      <w:proofErr w:type="spellEnd"/>
       <w:r>
         <w:rPr>
           <w:color w:val="000000"/>
@@ -2068,6 +4507,7 @@
         </w:rPr>
         <w:t xml:space="preserve"> </w:t>
       </w:r>
+      <w:proofErr w:type="spellStart"/>
       <w:r>
         <w:rPr>
           <w:color w:val="000000"/>
@@ -2077,6 +4517,7 @@
         </w:rPr>
         <w:t>кількістю</w:t>
       </w:r>
+      <w:proofErr w:type="spellEnd"/>
       <w:r>
         <w:rPr>
           <w:color w:val="000000"/>
@@ -2086,6 +4527,7 @@
         </w:rPr>
         <w:t xml:space="preserve"> </w:t>
       </w:r>
+      <w:proofErr w:type="spellStart"/>
       <w:r>
         <w:rPr>
           <w:color w:val="000000"/>
@@ -2095,6 +4537,7 @@
         </w:rPr>
         <w:t>інформації</w:t>
       </w:r>
+      <w:proofErr w:type="spellEnd"/>
       <w:r>
         <w:rPr>
           <w:color w:val="000000"/>
@@ -2122,6 +4565,7 @@
         </w:rPr>
         <w:t xml:space="preserve"> </w:t>
       </w:r>
+      <w:proofErr w:type="spellStart"/>
       <w:r>
         <w:rPr>
           <w:b/>
@@ -2133,6 +4577,7 @@
         </w:rPr>
         <w:t>наведіть</w:t>
       </w:r>
+      <w:proofErr w:type="spellEnd"/>
       <w:r>
         <w:rPr>
           <w:b/>
@@ -2166,6 +4611,7 @@
         </w:rPr>
         <w:t xml:space="preserve"> </w:t>
       </w:r>
+      <w:proofErr w:type="spellStart"/>
       <w:r>
         <w:rPr>
           <w:b/>
@@ -2177,6 +4623,7 @@
         </w:rPr>
         <w:t>звіті</w:t>
       </w:r>
+      <w:proofErr w:type="spellEnd"/>
       <w:r>
         <w:rPr>
           <w:b/>
@@ -2188,6 +4635,7 @@
         </w:rPr>
         <w:t xml:space="preserve"> </w:t>
       </w:r>
+      <w:proofErr w:type="spellStart"/>
       <w:r>
         <w:rPr>
           <w:b/>
@@ -2199,6 +4647,7 @@
         </w:rPr>
         <w:t>висновки</w:t>
       </w:r>
+      <w:proofErr w:type="spellEnd"/>
       <w:r>
         <w:rPr>
           <w:b/>
@@ -2210,6 +4659,7 @@
         </w:rPr>
         <w:t xml:space="preserve"> </w:t>
       </w:r>
+      <w:proofErr w:type="spellStart"/>
       <w:r>
         <w:rPr>
           <w:color w:val="000000"/>
@@ -2219,6 +4669,7 @@
         </w:rPr>
         <w:t>щодо</w:t>
       </w:r>
+      <w:proofErr w:type="spellEnd"/>
       <w:r>
         <w:rPr>
           <w:color w:val="000000"/>
@@ -2228,6 +4679,7 @@
         </w:rPr>
         <w:t xml:space="preserve"> </w:t>
       </w:r>
+      <w:proofErr w:type="spellStart"/>
       <w:r>
         <w:rPr>
           <w:color w:val="000000"/>
@@ -2237,6 +4689,7 @@
         </w:rPr>
         <w:t>кореляції</w:t>
       </w:r>
+      <w:proofErr w:type="spellEnd"/>
       <w:r>
         <w:rPr>
           <w:color w:val="000000"/>
@@ -2246,6 +4699,7 @@
         </w:rPr>
         <w:t xml:space="preserve"> </w:t>
       </w:r>
+      <w:proofErr w:type="spellStart"/>
       <w:r>
         <w:rPr>
           <w:color w:val="000000"/>
@@ -2255,6 +4709,7 @@
         </w:rPr>
         <w:t>цих</w:t>
       </w:r>
+      <w:proofErr w:type="spellEnd"/>
       <w:r>
         <w:rPr>
           <w:color w:val="000000"/>
@@ -2300,6 +4755,7 @@
         </w:rPr>
         <w:t xml:space="preserve"> </w:t>
       </w:r>
+      <w:proofErr w:type="spellStart"/>
       <w:r>
         <w:rPr>
           <w:color w:val="000000"/>
@@ -2309,6 +4765,7 @@
         </w:rPr>
         <w:t>обраних</w:t>
       </w:r>
+      <w:proofErr w:type="spellEnd"/>
       <w:r>
         <w:rPr>
           <w:color w:val="000000"/>
@@ -2336,6 +4793,7 @@
         </w:rPr>
         <w:t xml:space="preserve"> </w:t>
       </w:r>
+      <w:proofErr w:type="spellStart"/>
       <w:r>
         <w:rPr>
           <w:color w:val="000000"/>
@@ -2345,6 +4803,7 @@
         </w:rPr>
         <w:t>файлів</w:t>
       </w:r>
+      <w:proofErr w:type="spellEnd"/>
       <w:r>
         <w:rPr>
           <w:color w:val="000000"/>
@@ -2372,6 +4831,7 @@
         </w:rPr>
         <w:t xml:space="preserve"> </w:t>
       </w:r>
+      <w:proofErr w:type="spellStart"/>
       <w:r>
         <w:rPr>
           <w:color w:val="000000"/>
@@ -2381,6 +4841,7 @@
         </w:rPr>
         <w:t>відмінність</w:t>
       </w:r>
+      <w:proofErr w:type="spellEnd"/>
       <w:r>
         <w:rPr>
           <w:color w:val="000000"/>
@@ -2390,6 +4851,7 @@
         </w:rPr>
         <w:t xml:space="preserve">, </w:t>
       </w:r>
+      <w:proofErr w:type="spellStart"/>
       <w:r>
         <w:rPr>
           <w:color w:val="000000"/>
@@ -2399,6 +4861,7 @@
         </w:rPr>
         <w:t>що</w:t>
       </w:r>
+      <w:proofErr w:type="spellEnd"/>
       <w:r>
         <w:rPr>
           <w:color w:val="000000"/>
@@ -2408,6 +4871,7 @@
         </w:rPr>
         <w:t xml:space="preserve"> </w:t>
       </w:r>
+      <w:proofErr w:type="spellStart"/>
       <w:r>
         <w:rPr>
           <w:color w:val="000000"/>
@@ -2417,6 +4881,7 @@
         </w:rPr>
         <w:t>вийшло</w:t>
       </w:r>
+      <w:proofErr w:type="spellEnd"/>
       <w:r>
         <w:rPr>
           <w:color w:val="000000"/>
@@ -2426,6 +4891,7 @@
         </w:rPr>
         <w:t xml:space="preserve"> </w:t>
       </w:r>
+      <w:proofErr w:type="spellStart"/>
       <w:r>
         <w:rPr>
           <w:color w:val="000000"/>
@@ -2435,6 +4901,7 @@
         </w:rPr>
         <w:t>більше</w:t>
       </w:r>
+      <w:proofErr w:type="spellEnd"/>
       <w:r>
         <w:rPr>
           <w:color w:val="000000"/>
@@ -2462,6 +4929,7 @@
         </w:rPr>
         <w:t xml:space="preserve"> </w:t>
       </w:r>
+      <w:proofErr w:type="spellStart"/>
       <w:r>
         <w:rPr>
           <w:color w:val="000000"/>
@@ -2471,6 +4939,7 @@
         </w:rPr>
         <w:t>чому</w:t>
       </w:r>
+      <w:proofErr w:type="spellEnd"/>
       <w:r>
         <w:rPr>
           <w:color w:val="000000"/>
@@ -2620,6 +5089,7 @@
         </w:rPr>
         <w:t xml:space="preserve">Відповідно до графіків ми можемо побачити, що найкраще справився з стисненням </w:t>
       </w:r>
+      <w:proofErr w:type="spellStart"/>
       <w:r>
         <w:rPr>
           <w:rFonts w:ascii="Times New Roman" w:hAnsi="Times New Roman" w:cs="Times New Roman"/>
@@ -2629,6 +5099,7 @@
         </w:rPr>
         <w:t>bzip</w:t>
       </w:r>
+      <w:proofErr w:type="spellEnd"/>
       <w:r>
         <w:rPr>
           <w:rFonts w:ascii="Times New Roman" w:hAnsi="Times New Roman" w:cs="Times New Roman"/>
@@ -2645,8 +5116,59 @@
           <w:szCs w:val="28"/>
           <w:lang w:val="ru-RU"/>
         </w:rPr>
-        <w:t>А також на основі даних, можна зробити висновок, кількість інформації для всіх стиснених файлів менша</w:t>
-      </w:r>
+        <w:t xml:space="preserve">А </w:t>
+      </w:r>
+      <w:proofErr w:type="spellStart"/>
+      <w:r>
+        <w:rPr>
+          <w:rFonts w:ascii="Times New Roman" w:hAnsi="Times New Roman" w:cs="Times New Roman"/>
+          <w:sz w:val="28"/>
+          <w:szCs w:val="28"/>
+          <w:lang w:val="ru-RU"/>
+        </w:rPr>
+        <w:t>також</w:t>
+      </w:r>
+      <w:proofErr w:type="spellEnd"/>
+      <w:r>
+        <w:rPr>
+          <w:rFonts w:ascii="Times New Roman" w:hAnsi="Times New Roman" w:cs="Times New Roman"/>
+          <w:sz w:val="28"/>
+          <w:szCs w:val="28"/>
+          <w:lang w:val="ru-RU"/>
+        </w:rPr>
+        <w:t xml:space="preserve"> на </w:t>
+      </w:r>
+      <w:proofErr w:type="spellStart"/>
+      <w:r>
+        <w:rPr>
+          <w:rFonts w:ascii="Times New Roman" w:hAnsi="Times New Roman" w:cs="Times New Roman"/>
+          <w:sz w:val="28"/>
+          <w:szCs w:val="28"/>
+          <w:lang w:val="ru-RU"/>
+        </w:rPr>
+        <w:t>основі</w:t>
+      </w:r>
+      <w:proofErr w:type="spellEnd"/>
+      <w:r>
+        <w:rPr>
+          <w:rFonts w:ascii="Times New Roman" w:hAnsi="Times New Roman" w:cs="Times New Roman"/>
+          <w:sz w:val="28"/>
+          <w:szCs w:val="28"/>
+          <w:lang w:val="ru-RU"/>
+        </w:rPr>
+        <w:t xml:space="preserve"> </w:t>
+      </w:r>
+      <w:proofErr w:type="spellStart"/>
+      <w:r>
+        <w:rPr>
+          <w:rFonts w:ascii="Times New Roman" w:hAnsi="Times New Roman" w:cs="Times New Roman"/>
+          <w:sz w:val="28"/>
+          <w:szCs w:val="28"/>
+          <w:lang w:val="ru-RU"/>
+        </w:rPr>
+        <w:t>даних</w:t>
+      </w:r>
+      <w:proofErr w:type="spellEnd"/>
       <w:r>
         <w:rPr>
           <w:rFonts w:ascii="Times New Roman" w:hAnsi="Times New Roman" w:cs="Times New Roman"/>
@@ -2656,14 +5178,245 @@
         </w:rPr>
         <w:t xml:space="preserve">, </w:t>
       </w:r>
-      <w:r>
-        <w:rPr>
-          <w:rFonts w:ascii="Times New Roman" w:hAnsi="Times New Roman" w:cs="Times New Roman"/>
-          <w:sz w:val="28"/>
-          <w:szCs w:val="28"/>
-          <w:lang w:val="ru-RU"/>
-        </w:rPr>
-        <w:t>ніж фактичні розміри.</w:t>
+      <w:proofErr w:type="spellStart"/>
+      <w:r>
+        <w:rPr>
+          <w:rFonts w:ascii="Times New Roman" w:hAnsi="Times New Roman" w:cs="Times New Roman"/>
+          <w:sz w:val="28"/>
+          <w:szCs w:val="28"/>
+          <w:lang w:val="ru-RU"/>
+        </w:rPr>
+        <w:t>можна</w:t>
+      </w:r>
+      <w:proofErr w:type="spellEnd"/>
+      <w:r>
+        <w:rPr>
+          <w:rFonts w:ascii="Times New Roman" w:hAnsi="Times New Roman" w:cs="Times New Roman"/>
+          <w:sz w:val="28"/>
+          <w:szCs w:val="28"/>
+          <w:lang w:val="ru-RU"/>
+        </w:rPr>
+        <w:t xml:space="preserve"> </w:t>
+      </w:r>
+      <w:proofErr w:type="spellStart"/>
+      <w:r>
+        <w:rPr>
+          <w:rFonts w:ascii="Times New Roman" w:hAnsi="Times New Roman" w:cs="Times New Roman"/>
+          <w:sz w:val="28"/>
+          <w:szCs w:val="28"/>
+          <w:lang w:val="ru-RU"/>
+        </w:rPr>
+        <w:t>зробити</w:t>
+      </w:r>
+      <w:proofErr w:type="spellEnd"/>
+      <w:r>
+        <w:rPr>
+          <w:rFonts w:ascii="Times New Roman" w:hAnsi="Times New Roman" w:cs="Times New Roman"/>
+          <w:sz w:val="28"/>
+          <w:szCs w:val="28"/>
+          <w:lang w:val="ru-RU"/>
+        </w:rPr>
+        <w:t xml:space="preserve"> </w:t>
+      </w:r>
+      <w:proofErr w:type="spellStart"/>
+      <w:r>
+        <w:rPr>
+          <w:rFonts w:ascii="Times New Roman" w:hAnsi="Times New Roman" w:cs="Times New Roman"/>
+          <w:sz w:val="28"/>
+          <w:szCs w:val="28"/>
+          <w:lang w:val="ru-RU"/>
+        </w:rPr>
+        <w:t>висновок</w:t>
+      </w:r>
+      <w:proofErr w:type="spellEnd"/>
+      <w:r>
+        <w:rPr>
+          <w:rFonts w:ascii="Times New Roman" w:hAnsi="Times New Roman" w:cs="Times New Roman"/>
+          <w:sz w:val="28"/>
+          <w:szCs w:val="28"/>
+          <w:lang w:val="ru-RU"/>
+        </w:rPr>
+        <w:t xml:space="preserve">, </w:t>
+      </w:r>
+      <w:proofErr w:type="spellStart"/>
+      <w:r>
+        <w:rPr>
+          <w:rFonts w:ascii="Times New Roman" w:hAnsi="Times New Roman" w:cs="Times New Roman"/>
+          <w:sz w:val="28"/>
+          <w:szCs w:val="28"/>
+          <w:lang w:val="ru-RU"/>
+        </w:rPr>
+        <w:t>кількість</w:t>
+      </w:r>
+      <w:proofErr w:type="spellEnd"/>
+      <w:r>
+        <w:rPr>
+          <w:rFonts w:ascii="Times New Roman" w:hAnsi="Times New Roman" w:cs="Times New Roman"/>
+          <w:sz w:val="28"/>
+          <w:szCs w:val="28"/>
+          <w:lang w:val="ru-RU"/>
+        </w:rPr>
+        <w:t xml:space="preserve"> </w:t>
+      </w:r>
+      <w:proofErr w:type="spellStart"/>
+      <w:r>
+        <w:rPr>
+          <w:rFonts w:ascii="Times New Roman" w:hAnsi="Times New Roman" w:cs="Times New Roman"/>
+          <w:sz w:val="28"/>
+          <w:szCs w:val="28"/>
+          <w:lang w:val="ru-RU"/>
+        </w:rPr>
+        <w:t>інформації</w:t>
+      </w:r>
+      <w:proofErr w:type="spellEnd"/>
+      <w:r>
+        <w:rPr>
+          <w:rFonts w:ascii="Times New Roman" w:hAnsi="Times New Roman" w:cs="Times New Roman"/>
+          <w:sz w:val="28"/>
+          <w:szCs w:val="28"/>
+          <w:lang w:val="ru-RU"/>
+        </w:rPr>
+        <w:t xml:space="preserve"> для </w:t>
+      </w:r>
+      <w:proofErr w:type="spellStart"/>
+      <w:r>
+        <w:rPr>
+          <w:rFonts w:ascii="Times New Roman" w:hAnsi="Times New Roman" w:cs="Times New Roman"/>
+          <w:sz w:val="28"/>
+          <w:szCs w:val="28"/>
+          <w:lang w:val="ru-RU"/>
+        </w:rPr>
+        <w:t>всіх</w:t>
+      </w:r>
+      <w:proofErr w:type="spellEnd"/>
+      <w:r>
+        <w:rPr>
+          <w:rFonts w:ascii="Times New Roman" w:hAnsi="Times New Roman" w:cs="Times New Roman"/>
+          <w:sz w:val="28"/>
+          <w:szCs w:val="28"/>
+          <w:lang w:val="ru-RU"/>
+        </w:rPr>
+        <w:t xml:space="preserve"> </w:t>
+      </w:r>
+      <w:proofErr w:type="spellStart"/>
+      <w:r>
+        <w:rPr>
+          <w:rFonts w:ascii="Times New Roman" w:hAnsi="Times New Roman" w:cs="Times New Roman"/>
+          <w:sz w:val="28"/>
+          <w:szCs w:val="28"/>
+          <w:lang w:val="ru-RU"/>
+        </w:rPr>
+        <w:t>стиснених</w:t>
+      </w:r>
+      <w:proofErr w:type="spellEnd"/>
+      <w:r>
+        <w:rPr>
+          <w:rFonts w:ascii="Times New Roman" w:hAnsi="Times New Roman" w:cs="Times New Roman"/>
+          <w:sz w:val="28"/>
+          <w:szCs w:val="28"/>
+          <w:lang w:val="ru-RU"/>
+        </w:rPr>
+        <w:t xml:space="preserve"> </w:t>
+      </w:r>
+      <w:proofErr w:type="spellStart"/>
+      <w:r>
+        <w:rPr>
+          <w:rFonts w:ascii="Times New Roman" w:hAnsi="Times New Roman" w:cs="Times New Roman"/>
+          <w:sz w:val="28"/>
+          <w:szCs w:val="28"/>
+          <w:lang w:val="ru-RU"/>
+        </w:rPr>
+        <w:t>файлів</w:t>
+      </w:r>
+      <w:proofErr w:type="spellEnd"/>
+      <w:r>
+        <w:rPr>
+          <w:rFonts w:ascii="Times New Roman" w:hAnsi="Times New Roman" w:cs="Times New Roman"/>
+          <w:sz w:val="28"/>
+          <w:szCs w:val="28"/>
+          <w:lang w:val="ru-RU"/>
+        </w:rPr>
+        <w:t xml:space="preserve"> </w:t>
+      </w:r>
+      <w:proofErr w:type="spellStart"/>
+      <w:r>
+        <w:rPr>
+          <w:rFonts w:ascii="Times New Roman" w:hAnsi="Times New Roman" w:cs="Times New Roman"/>
+          <w:sz w:val="28"/>
+          <w:szCs w:val="28"/>
+          <w:lang w:val="ru-RU"/>
+        </w:rPr>
+        <w:t>менша</w:t>
+      </w:r>
+      <w:proofErr w:type="spellEnd"/>
+      <w:r>
+        <w:rPr>
+          <w:rFonts w:ascii="Times New Roman" w:hAnsi="Times New Roman" w:cs="Times New Roman"/>
+          <w:sz w:val="28"/>
+          <w:szCs w:val="28"/>
+          <w:lang w:val="ru-RU"/>
+        </w:rPr>
+        <w:t xml:space="preserve">, </w:t>
+      </w:r>
+      <w:proofErr w:type="spellStart"/>
+      <w:r>
+        <w:rPr>
+          <w:rFonts w:ascii="Times New Roman" w:hAnsi="Times New Roman" w:cs="Times New Roman"/>
+          <w:sz w:val="28"/>
+          <w:szCs w:val="28"/>
+          <w:lang w:val="ru-RU"/>
+        </w:rPr>
+        <w:t>ніж</w:t>
+      </w:r>
+      <w:proofErr w:type="spellEnd"/>
+      <w:r>
+        <w:rPr>
+          <w:rFonts w:ascii="Times New Roman" w:hAnsi="Times New Roman" w:cs="Times New Roman"/>
+          <w:sz w:val="28"/>
+          <w:szCs w:val="28"/>
+          <w:lang w:val="ru-RU"/>
+        </w:rPr>
+        <w:t xml:space="preserve"> </w:t>
+      </w:r>
+      <w:proofErr w:type="spellStart"/>
+      <w:r>
+        <w:rPr>
+          <w:rFonts w:ascii="Times New Roman" w:hAnsi="Times New Roman" w:cs="Times New Roman"/>
+          <w:sz w:val="28"/>
+          <w:szCs w:val="28"/>
+          <w:lang w:val="ru-RU"/>
+        </w:rPr>
+        <w:t>фактичні</w:t>
+      </w:r>
+      <w:proofErr w:type="spellEnd"/>
+      <w:r>
+        <w:rPr>
+          <w:rFonts w:ascii="Times New Roman" w:hAnsi="Times New Roman" w:cs="Times New Roman"/>
+          <w:sz w:val="28"/>
+          <w:szCs w:val="28"/>
+          <w:lang w:val="ru-RU"/>
+        </w:rPr>
+        <w:t xml:space="preserve"> </w:t>
+      </w:r>
+      <w:proofErr w:type="spellStart"/>
+      <w:r>
+        <w:rPr>
+          <w:rFonts w:ascii="Times New Roman" w:hAnsi="Times New Roman" w:cs="Times New Roman"/>
+          <w:sz w:val="28"/>
+          <w:szCs w:val="28"/>
+          <w:lang w:val="ru-RU"/>
+        </w:rPr>
+        <w:t>розміри</w:t>
+      </w:r>
+      <w:proofErr w:type="spellEnd"/>
+      <w:r>
+        <w:rPr>
+          <w:rFonts w:ascii="Times New Roman" w:hAnsi="Times New Roman" w:cs="Times New Roman"/>
+          <w:sz w:val="28"/>
+          <w:szCs w:val="28"/>
+          <w:lang w:val="ru-RU"/>
+        </w:rPr>
+        <w:t>.</w:t>
       </w:r>
     </w:p>
     <w:p>
@@ -2694,16 +5447,827 @@
           <w:szCs w:val="28"/>
           <w:lang w:val="ru-RU"/>
         </w:rPr>
-        <w:t>Як висновок, при ідеальному стисненні розмір файлу мав би бути рівним кількості інформації. Але насправді, ми можемо побачити з результатів таблиці у всіх випадках розміри архівованих файлів, дещо більші за кількість інформації. Це відбувається тому, що алгоритми архіваторів</w:t>
-      </w:r>
-      <w:r>
-        <w:rPr>
-          <w:rFonts w:ascii="Times New Roman" w:hAnsi="Times New Roman" w:cs="Times New Roman"/>
-          <w:sz w:val="28"/>
-          <w:szCs w:val="28"/>
-          <w:lang w:val="ru-RU"/>
-        </w:rPr>
-        <w:t xml:space="preserve"> налаштовані таким чином, щоб використовувати повторювані частини тексту. Саме тому формула розрахунку кількості інформації, використана для програми, не є досконалою, бо вона не враховує даний уривок тексту.</w:t>
+        <w:t xml:space="preserve">Як </w:t>
+      </w:r>
+      <w:proofErr w:type="spellStart"/>
+      <w:r>
+        <w:rPr>
+          <w:rFonts w:ascii="Times New Roman" w:hAnsi="Times New Roman" w:cs="Times New Roman"/>
+          <w:sz w:val="28"/>
+          <w:szCs w:val="28"/>
+          <w:lang w:val="ru-RU"/>
+        </w:rPr>
+        <w:t>висновок</w:t>
+      </w:r>
+      <w:proofErr w:type="spellEnd"/>
+      <w:r>
+        <w:rPr>
+          <w:rFonts w:ascii="Times New Roman" w:hAnsi="Times New Roman" w:cs="Times New Roman"/>
+          <w:sz w:val="28"/>
+          <w:szCs w:val="28"/>
+          <w:lang w:val="ru-RU"/>
+        </w:rPr>
+        <w:t xml:space="preserve">, при </w:t>
+      </w:r>
+      <w:proofErr w:type="spellStart"/>
+      <w:r>
+        <w:rPr>
+          <w:rFonts w:ascii="Times New Roman" w:hAnsi="Times New Roman" w:cs="Times New Roman"/>
+          <w:sz w:val="28"/>
+          <w:szCs w:val="28"/>
+          <w:lang w:val="ru-RU"/>
+        </w:rPr>
+        <w:t>ідеальному</w:t>
+      </w:r>
+      <w:proofErr w:type="spellEnd"/>
+      <w:r>
+        <w:rPr>
+          <w:rFonts w:ascii="Times New Roman" w:hAnsi="Times New Roman" w:cs="Times New Roman"/>
+          <w:sz w:val="28"/>
+          <w:szCs w:val="28"/>
+          <w:lang w:val="ru-RU"/>
+        </w:rPr>
+        <w:t xml:space="preserve"> </w:t>
+      </w:r>
+      <w:proofErr w:type="spellStart"/>
+      <w:r>
+        <w:rPr>
+          <w:rFonts w:ascii="Times New Roman" w:hAnsi="Times New Roman" w:cs="Times New Roman"/>
+          <w:sz w:val="28"/>
+          <w:szCs w:val="28"/>
+          <w:lang w:val="ru-RU"/>
+        </w:rPr>
+        <w:t>стисненні</w:t>
+      </w:r>
+      <w:proofErr w:type="spellEnd"/>
+      <w:r>
+        <w:rPr>
+          <w:rFonts w:ascii="Times New Roman" w:hAnsi="Times New Roman" w:cs="Times New Roman"/>
+          <w:sz w:val="28"/>
+          <w:szCs w:val="28"/>
+          <w:lang w:val="ru-RU"/>
+        </w:rPr>
+        <w:t xml:space="preserve"> </w:t>
+      </w:r>
+      <w:proofErr w:type="spellStart"/>
+      <w:r>
+        <w:rPr>
+          <w:rFonts w:ascii="Times New Roman" w:hAnsi="Times New Roman" w:cs="Times New Roman"/>
+          <w:sz w:val="28"/>
+          <w:szCs w:val="28"/>
+          <w:lang w:val="ru-RU"/>
+        </w:rPr>
+        <w:t>розмір</w:t>
+      </w:r>
+      <w:proofErr w:type="spellEnd"/>
+      <w:r>
+        <w:rPr>
+          <w:rFonts w:ascii="Times New Roman" w:hAnsi="Times New Roman" w:cs="Times New Roman"/>
+          <w:sz w:val="28"/>
+          <w:szCs w:val="28"/>
+          <w:lang w:val="ru-RU"/>
+        </w:rPr>
+        <w:t xml:space="preserve"> файлу мав би бути </w:t>
+      </w:r>
+      <w:proofErr w:type="spellStart"/>
+      <w:r>
+        <w:rPr>
+          <w:rFonts w:ascii="Times New Roman" w:hAnsi="Times New Roman" w:cs="Times New Roman"/>
+          <w:sz w:val="28"/>
+          <w:szCs w:val="28"/>
+          <w:lang w:val="ru-RU"/>
+        </w:rPr>
+        <w:t>рівним</w:t>
+      </w:r>
+      <w:proofErr w:type="spellEnd"/>
+      <w:r>
+        <w:rPr>
+          <w:rFonts w:ascii="Times New Roman" w:hAnsi="Times New Roman" w:cs="Times New Roman"/>
+          <w:sz w:val="28"/>
+          <w:szCs w:val="28"/>
+          <w:lang w:val="ru-RU"/>
+        </w:rPr>
+        <w:t xml:space="preserve"> </w:t>
+      </w:r>
+      <w:proofErr w:type="spellStart"/>
+      <w:r>
+        <w:rPr>
+          <w:rFonts w:ascii="Times New Roman" w:hAnsi="Times New Roman" w:cs="Times New Roman"/>
+          <w:sz w:val="28"/>
+          <w:szCs w:val="28"/>
+          <w:lang w:val="ru-RU"/>
+        </w:rPr>
+        <w:t>кількості</w:t>
+      </w:r>
+      <w:proofErr w:type="spellEnd"/>
+      <w:r>
+        <w:rPr>
+          <w:rFonts w:ascii="Times New Roman" w:hAnsi="Times New Roman" w:cs="Times New Roman"/>
+          <w:sz w:val="28"/>
+          <w:szCs w:val="28"/>
+          <w:lang w:val="ru-RU"/>
+        </w:rPr>
+        <w:t xml:space="preserve"> </w:t>
+      </w:r>
+      <w:proofErr w:type="spellStart"/>
+      <w:r>
+        <w:rPr>
+          <w:rFonts w:ascii="Times New Roman" w:hAnsi="Times New Roman" w:cs="Times New Roman"/>
+          <w:sz w:val="28"/>
+          <w:szCs w:val="28"/>
+          <w:lang w:val="ru-RU"/>
+        </w:rPr>
+        <w:t>інформації</w:t>
+      </w:r>
+      <w:proofErr w:type="spellEnd"/>
+      <w:r>
+        <w:rPr>
+          <w:rFonts w:ascii="Times New Roman" w:hAnsi="Times New Roman" w:cs="Times New Roman"/>
+          <w:sz w:val="28"/>
+          <w:szCs w:val="28"/>
+          <w:lang w:val="ru-RU"/>
+        </w:rPr>
+        <w:t xml:space="preserve">. Але </w:t>
+      </w:r>
+      <w:proofErr w:type="spellStart"/>
+      <w:r>
+        <w:rPr>
+          <w:rFonts w:ascii="Times New Roman" w:hAnsi="Times New Roman" w:cs="Times New Roman"/>
+          <w:sz w:val="28"/>
+          <w:szCs w:val="28"/>
+          <w:lang w:val="ru-RU"/>
+        </w:rPr>
+        <w:t>насправді</w:t>
+      </w:r>
+      <w:proofErr w:type="spellEnd"/>
+      <w:r>
+        <w:rPr>
+          <w:rFonts w:ascii="Times New Roman" w:hAnsi="Times New Roman" w:cs="Times New Roman"/>
+          <w:sz w:val="28"/>
+          <w:szCs w:val="28"/>
+          <w:lang w:val="ru-RU"/>
+        </w:rPr>
+        <w:t xml:space="preserve">, ми </w:t>
+      </w:r>
+      <w:proofErr w:type="spellStart"/>
+      <w:r>
+        <w:rPr>
+          <w:rFonts w:ascii="Times New Roman" w:hAnsi="Times New Roman" w:cs="Times New Roman"/>
+          <w:sz w:val="28"/>
+          <w:szCs w:val="28"/>
+          <w:lang w:val="ru-RU"/>
+        </w:rPr>
+        <w:t>можемо</w:t>
+      </w:r>
+      <w:proofErr w:type="spellEnd"/>
+      <w:r>
+        <w:rPr>
+          <w:rFonts w:ascii="Times New Roman" w:hAnsi="Times New Roman" w:cs="Times New Roman"/>
+          <w:sz w:val="28"/>
+          <w:szCs w:val="28"/>
+          <w:lang w:val="ru-RU"/>
+        </w:rPr>
+        <w:t xml:space="preserve"> </w:t>
+      </w:r>
+      <w:proofErr w:type="spellStart"/>
+      <w:r>
+        <w:rPr>
+          <w:rFonts w:ascii="Times New Roman" w:hAnsi="Times New Roman" w:cs="Times New Roman"/>
+          <w:sz w:val="28"/>
+          <w:szCs w:val="28"/>
+          <w:lang w:val="ru-RU"/>
+        </w:rPr>
+        <w:t>побачити</w:t>
+      </w:r>
+      <w:proofErr w:type="spellEnd"/>
+      <w:r>
+        <w:rPr>
+          <w:rFonts w:ascii="Times New Roman" w:hAnsi="Times New Roman" w:cs="Times New Roman"/>
+          <w:sz w:val="28"/>
+          <w:szCs w:val="28"/>
+          <w:lang w:val="ru-RU"/>
+        </w:rPr>
+        <w:t xml:space="preserve"> з </w:t>
+      </w:r>
+      <w:proofErr w:type="spellStart"/>
+      <w:r>
+        <w:rPr>
+          <w:rFonts w:ascii="Times New Roman" w:hAnsi="Times New Roman" w:cs="Times New Roman"/>
+          <w:sz w:val="28"/>
+          <w:szCs w:val="28"/>
+          <w:lang w:val="ru-RU"/>
+        </w:rPr>
+        <w:t>результатів</w:t>
+      </w:r>
+      <w:proofErr w:type="spellEnd"/>
+      <w:r>
+        <w:rPr>
+          <w:rFonts w:ascii="Times New Roman" w:hAnsi="Times New Roman" w:cs="Times New Roman"/>
+          <w:sz w:val="28"/>
+          <w:szCs w:val="28"/>
+          <w:lang w:val="ru-RU"/>
+        </w:rPr>
+        <w:t xml:space="preserve"> </w:t>
+      </w:r>
+      <w:proofErr w:type="spellStart"/>
+      <w:r>
+        <w:rPr>
+          <w:rFonts w:ascii="Times New Roman" w:hAnsi="Times New Roman" w:cs="Times New Roman"/>
+          <w:sz w:val="28"/>
+          <w:szCs w:val="28"/>
+          <w:lang w:val="ru-RU"/>
+        </w:rPr>
+        <w:t>таблиці</w:t>
+      </w:r>
+      <w:proofErr w:type="spellEnd"/>
+      <w:r>
+        <w:rPr>
+          <w:rFonts w:ascii="Times New Roman" w:hAnsi="Times New Roman" w:cs="Times New Roman"/>
+          <w:sz w:val="28"/>
+          <w:szCs w:val="28"/>
+          <w:lang w:val="ru-RU"/>
+        </w:rPr>
+        <w:t xml:space="preserve"> у </w:t>
+      </w:r>
+      <w:proofErr w:type="spellStart"/>
+      <w:r>
+        <w:rPr>
+          <w:rFonts w:ascii="Times New Roman" w:hAnsi="Times New Roman" w:cs="Times New Roman"/>
+          <w:sz w:val="28"/>
+          <w:szCs w:val="28"/>
+          <w:lang w:val="ru-RU"/>
+        </w:rPr>
+        <w:t>всіх</w:t>
+      </w:r>
+      <w:proofErr w:type="spellEnd"/>
+      <w:r>
+        <w:rPr>
+          <w:rFonts w:ascii="Times New Roman" w:hAnsi="Times New Roman" w:cs="Times New Roman"/>
+          <w:sz w:val="28"/>
+          <w:szCs w:val="28"/>
+          <w:lang w:val="ru-RU"/>
+        </w:rPr>
+        <w:t xml:space="preserve"> </w:t>
+      </w:r>
+      <w:proofErr w:type="spellStart"/>
+      <w:r>
+        <w:rPr>
+          <w:rFonts w:ascii="Times New Roman" w:hAnsi="Times New Roman" w:cs="Times New Roman"/>
+          <w:sz w:val="28"/>
+          <w:szCs w:val="28"/>
+          <w:lang w:val="ru-RU"/>
+        </w:rPr>
+        <w:t>випадках</w:t>
+      </w:r>
+      <w:proofErr w:type="spellEnd"/>
+      <w:r>
+        <w:rPr>
+          <w:rFonts w:ascii="Times New Roman" w:hAnsi="Times New Roman" w:cs="Times New Roman"/>
+          <w:sz w:val="28"/>
+          <w:szCs w:val="28"/>
+          <w:lang w:val="ru-RU"/>
+        </w:rPr>
+        <w:t xml:space="preserve"> </w:t>
+      </w:r>
+      <w:proofErr w:type="spellStart"/>
+      <w:r>
+        <w:rPr>
+          <w:rFonts w:ascii="Times New Roman" w:hAnsi="Times New Roman" w:cs="Times New Roman"/>
+          <w:sz w:val="28"/>
+          <w:szCs w:val="28"/>
+          <w:lang w:val="ru-RU"/>
+        </w:rPr>
+        <w:t>розміри</w:t>
+      </w:r>
+      <w:proofErr w:type="spellEnd"/>
+      <w:r>
+        <w:rPr>
+          <w:rFonts w:ascii="Times New Roman" w:hAnsi="Times New Roman" w:cs="Times New Roman"/>
+          <w:sz w:val="28"/>
+          <w:szCs w:val="28"/>
+          <w:lang w:val="ru-RU"/>
+        </w:rPr>
+        <w:t xml:space="preserve"> </w:t>
+      </w:r>
+      <w:proofErr w:type="spellStart"/>
+      <w:r>
+        <w:rPr>
+          <w:rFonts w:ascii="Times New Roman" w:hAnsi="Times New Roman" w:cs="Times New Roman"/>
+          <w:sz w:val="28"/>
+          <w:szCs w:val="28"/>
+          <w:lang w:val="ru-RU"/>
+        </w:rPr>
+        <w:t>архівованих</w:t>
+      </w:r>
+      <w:proofErr w:type="spellEnd"/>
+      <w:r>
+        <w:rPr>
+          <w:rFonts w:ascii="Times New Roman" w:hAnsi="Times New Roman" w:cs="Times New Roman"/>
+          <w:sz w:val="28"/>
+          <w:szCs w:val="28"/>
+          <w:lang w:val="ru-RU"/>
+        </w:rPr>
+        <w:t xml:space="preserve"> </w:t>
+      </w:r>
+      <w:proofErr w:type="spellStart"/>
+      <w:r>
+        <w:rPr>
+          <w:rFonts w:ascii="Times New Roman" w:hAnsi="Times New Roman" w:cs="Times New Roman"/>
+          <w:sz w:val="28"/>
+          <w:szCs w:val="28"/>
+          <w:lang w:val="ru-RU"/>
+        </w:rPr>
+        <w:t>файлів</w:t>
+      </w:r>
+      <w:proofErr w:type="spellEnd"/>
+      <w:r>
+        <w:rPr>
+          <w:rFonts w:ascii="Times New Roman" w:hAnsi="Times New Roman" w:cs="Times New Roman"/>
+          <w:sz w:val="28"/>
+          <w:szCs w:val="28"/>
+          <w:lang w:val="ru-RU"/>
+        </w:rPr>
+        <w:t xml:space="preserve">, </w:t>
+      </w:r>
+      <w:proofErr w:type="spellStart"/>
+      <w:r>
+        <w:rPr>
+          <w:rFonts w:ascii="Times New Roman" w:hAnsi="Times New Roman" w:cs="Times New Roman"/>
+          <w:sz w:val="28"/>
+          <w:szCs w:val="28"/>
+          <w:lang w:val="ru-RU"/>
+        </w:rPr>
+        <w:t>дещо</w:t>
+      </w:r>
+      <w:proofErr w:type="spellEnd"/>
+      <w:r>
+        <w:rPr>
+          <w:rFonts w:ascii="Times New Roman" w:hAnsi="Times New Roman" w:cs="Times New Roman"/>
+          <w:sz w:val="28"/>
+          <w:szCs w:val="28"/>
+          <w:lang w:val="ru-RU"/>
+        </w:rPr>
+        <w:t xml:space="preserve"> </w:t>
+      </w:r>
+      <w:proofErr w:type="spellStart"/>
+      <w:r>
+        <w:rPr>
+          <w:rFonts w:ascii="Times New Roman" w:hAnsi="Times New Roman" w:cs="Times New Roman"/>
+          <w:sz w:val="28"/>
+          <w:szCs w:val="28"/>
+          <w:lang w:val="ru-RU"/>
+        </w:rPr>
+        <w:t>більші</w:t>
+      </w:r>
+      <w:proofErr w:type="spellEnd"/>
+      <w:r>
+        <w:rPr>
+          <w:rFonts w:ascii="Times New Roman" w:hAnsi="Times New Roman" w:cs="Times New Roman"/>
+          <w:sz w:val="28"/>
+          <w:szCs w:val="28"/>
+          <w:lang w:val="ru-RU"/>
+        </w:rPr>
+        <w:t xml:space="preserve"> за </w:t>
+      </w:r>
+      <w:proofErr w:type="spellStart"/>
+      <w:r>
+        <w:rPr>
+          <w:rFonts w:ascii="Times New Roman" w:hAnsi="Times New Roman" w:cs="Times New Roman"/>
+          <w:sz w:val="28"/>
+          <w:szCs w:val="28"/>
+          <w:lang w:val="ru-RU"/>
+        </w:rPr>
+        <w:t>кількість</w:t>
+      </w:r>
+      <w:proofErr w:type="spellEnd"/>
+      <w:r>
+        <w:rPr>
+          <w:rFonts w:ascii="Times New Roman" w:hAnsi="Times New Roman" w:cs="Times New Roman"/>
+          <w:sz w:val="28"/>
+          <w:szCs w:val="28"/>
+          <w:lang w:val="ru-RU"/>
+        </w:rPr>
+        <w:t xml:space="preserve"> </w:t>
+      </w:r>
+      <w:proofErr w:type="spellStart"/>
+      <w:r>
+        <w:rPr>
+          <w:rFonts w:ascii="Times New Roman" w:hAnsi="Times New Roman" w:cs="Times New Roman"/>
+          <w:sz w:val="28"/>
+          <w:szCs w:val="28"/>
+          <w:lang w:val="ru-RU"/>
+        </w:rPr>
+        <w:t>інформації</w:t>
+      </w:r>
+      <w:proofErr w:type="spellEnd"/>
+      <w:r>
+        <w:rPr>
+          <w:rFonts w:ascii="Times New Roman" w:hAnsi="Times New Roman" w:cs="Times New Roman"/>
+          <w:sz w:val="28"/>
+          <w:szCs w:val="28"/>
+          <w:lang w:val="ru-RU"/>
+        </w:rPr>
+        <w:t xml:space="preserve">. </w:t>
+      </w:r>
+      <w:proofErr w:type="spellStart"/>
+      <w:r>
+        <w:rPr>
+          <w:rFonts w:ascii="Times New Roman" w:hAnsi="Times New Roman" w:cs="Times New Roman"/>
+          <w:sz w:val="28"/>
+          <w:szCs w:val="28"/>
+          <w:lang w:val="ru-RU"/>
+        </w:rPr>
+        <w:t>Це</w:t>
+      </w:r>
+      <w:proofErr w:type="spellEnd"/>
+      <w:r>
+        <w:rPr>
+          <w:rFonts w:ascii="Times New Roman" w:hAnsi="Times New Roman" w:cs="Times New Roman"/>
+          <w:sz w:val="28"/>
+          <w:szCs w:val="28"/>
+          <w:lang w:val="ru-RU"/>
+        </w:rPr>
+        <w:t xml:space="preserve"> </w:t>
+      </w:r>
+      <w:proofErr w:type="spellStart"/>
+      <w:r>
+        <w:rPr>
+          <w:rFonts w:ascii="Times New Roman" w:hAnsi="Times New Roman" w:cs="Times New Roman"/>
+          <w:sz w:val="28"/>
+          <w:szCs w:val="28"/>
+          <w:lang w:val="ru-RU"/>
+        </w:rPr>
+        <w:t>відбувається</w:t>
+      </w:r>
+      <w:proofErr w:type="spellEnd"/>
+      <w:r>
+        <w:rPr>
+          <w:rFonts w:ascii="Times New Roman" w:hAnsi="Times New Roman" w:cs="Times New Roman"/>
+          <w:sz w:val="28"/>
+          <w:szCs w:val="28"/>
+          <w:lang w:val="ru-RU"/>
+        </w:rPr>
+        <w:t xml:space="preserve"> тому, </w:t>
+      </w:r>
+      <w:proofErr w:type="spellStart"/>
+      <w:r>
+        <w:rPr>
+          <w:rFonts w:ascii="Times New Roman" w:hAnsi="Times New Roman" w:cs="Times New Roman"/>
+          <w:sz w:val="28"/>
+          <w:szCs w:val="28"/>
+          <w:lang w:val="ru-RU"/>
+        </w:rPr>
+        <w:t>що</w:t>
+      </w:r>
+      <w:proofErr w:type="spellEnd"/>
+      <w:r>
+        <w:rPr>
+          <w:rFonts w:ascii="Times New Roman" w:hAnsi="Times New Roman" w:cs="Times New Roman"/>
+          <w:sz w:val="28"/>
+          <w:szCs w:val="28"/>
+          <w:lang w:val="ru-RU"/>
+        </w:rPr>
+        <w:t xml:space="preserve"> </w:t>
+      </w:r>
+      <w:proofErr w:type="spellStart"/>
+      <w:r>
+        <w:rPr>
+          <w:rFonts w:ascii="Times New Roman" w:hAnsi="Times New Roman" w:cs="Times New Roman"/>
+          <w:sz w:val="28"/>
+          <w:szCs w:val="28"/>
+          <w:lang w:val="ru-RU"/>
+        </w:rPr>
+        <w:t>алгоритми</w:t>
+      </w:r>
+      <w:proofErr w:type="spellEnd"/>
+      <w:r>
+        <w:rPr>
+          <w:rFonts w:ascii="Times New Roman" w:hAnsi="Times New Roman" w:cs="Times New Roman"/>
+          <w:sz w:val="28"/>
+          <w:szCs w:val="28"/>
+          <w:lang w:val="ru-RU"/>
+        </w:rPr>
+        <w:t xml:space="preserve"> </w:t>
+      </w:r>
+      <w:proofErr w:type="spellStart"/>
+      <w:r>
+        <w:rPr>
+          <w:rFonts w:ascii="Times New Roman" w:hAnsi="Times New Roman" w:cs="Times New Roman"/>
+          <w:sz w:val="28"/>
+          <w:szCs w:val="28"/>
+          <w:lang w:val="ru-RU"/>
+        </w:rPr>
+        <w:t>архіваторів</w:t>
+      </w:r>
+      <w:proofErr w:type="spellEnd"/>
+      <w:r>
+        <w:rPr>
+          <w:rFonts w:ascii="Times New Roman" w:hAnsi="Times New Roman" w:cs="Times New Roman"/>
+          <w:sz w:val="28"/>
+          <w:szCs w:val="28"/>
+          <w:lang w:val="ru-RU"/>
+        </w:rPr>
+        <w:t xml:space="preserve"> </w:t>
+      </w:r>
+      <w:proofErr w:type="spellStart"/>
+      <w:r>
+        <w:rPr>
+          <w:rFonts w:ascii="Times New Roman" w:hAnsi="Times New Roman" w:cs="Times New Roman"/>
+          <w:sz w:val="28"/>
+          <w:szCs w:val="28"/>
+          <w:lang w:val="ru-RU"/>
+        </w:rPr>
+        <w:t>налаштовані</w:t>
+      </w:r>
+      <w:proofErr w:type="spellEnd"/>
+      <w:r>
+        <w:rPr>
+          <w:rFonts w:ascii="Times New Roman" w:hAnsi="Times New Roman" w:cs="Times New Roman"/>
+          <w:sz w:val="28"/>
+          <w:szCs w:val="28"/>
+          <w:lang w:val="ru-RU"/>
+        </w:rPr>
+        <w:t xml:space="preserve"> таким чином, </w:t>
+      </w:r>
+      <w:proofErr w:type="spellStart"/>
+      <w:r>
+        <w:rPr>
+          <w:rFonts w:ascii="Times New Roman" w:hAnsi="Times New Roman" w:cs="Times New Roman"/>
+          <w:sz w:val="28"/>
+          <w:szCs w:val="28"/>
+          <w:lang w:val="ru-RU"/>
+        </w:rPr>
+        <w:t>щоб</w:t>
+      </w:r>
+      <w:proofErr w:type="spellEnd"/>
+      <w:r>
+        <w:rPr>
+          <w:rFonts w:ascii="Times New Roman" w:hAnsi="Times New Roman" w:cs="Times New Roman"/>
+          <w:sz w:val="28"/>
+          <w:szCs w:val="28"/>
+          <w:lang w:val="ru-RU"/>
+        </w:rPr>
+        <w:t xml:space="preserve"> </w:t>
+      </w:r>
+      <w:proofErr w:type="spellStart"/>
+      <w:r>
+        <w:rPr>
+          <w:rFonts w:ascii="Times New Roman" w:hAnsi="Times New Roman" w:cs="Times New Roman"/>
+          <w:sz w:val="28"/>
+          <w:szCs w:val="28"/>
+          <w:lang w:val="ru-RU"/>
+        </w:rPr>
+        <w:t>використовувати</w:t>
+      </w:r>
+      <w:proofErr w:type="spellEnd"/>
+      <w:r>
+        <w:rPr>
+          <w:rFonts w:ascii="Times New Roman" w:hAnsi="Times New Roman" w:cs="Times New Roman"/>
+          <w:sz w:val="28"/>
+          <w:szCs w:val="28"/>
+          <w:lang w:val="ru-RU"/>
+        </w:rPr>
+        <w:t xml:space="preserve"> </w:t>
+      </w:r>
+      <w:proofErr w:type="spellStart"/>
+      <w:r>
+        <w:rPr>
+          <w:rFonts w:ascii="Times New Roman" w:hAnsi="Times New Roman" w:cs="Times New Roman"/>
+          <w:sz w:val="28"/>
+          <w:szCs w:val="28"/>
+          <w:lang w:val="ru-RU"/>
+        </w:rPr>
+        <w:t>повторювані</w:t>
+      </w:r>
+      <w:proofErr w:type="spellEnd"/>
+      <w:r>
+        <w:rPr>
+          <w:rFonts w:ascii="Times New Roman" w:hAnsi="Times New Roman" w:cs="Times New Roman"/>
+          <w:sz w:val="28"/>
+          <w:szCs w:val="28"/>
+          <w:lang w:val="ru-RU"/>
+        </w:rPr>
+        <w:t xml:space="preserve"> </w:t>
+      </w:r>
+      <w:proofErr w:type="spellStart"/>
+      <w:r>
+        <w:rPr>
+          <w:rFonts w:ascii="Times New Roman" w:hAnsi="Times New Roman" w:cs="Times New Roman"/>
+          <w:sz w:val="28"/>
+          <w:szCs w:val="28"/>
+          <w:lang w:val="ru-RU"/>
+        </w:rPr>
+        <w:t>частини</w:t>
+      </w:r>
+      <w:proofErr w:type="spellEnd"/>
+      <w:r>
+        <w:rPr>
+          <w:rFonts w:ascii="Times New Roman" w:hAnsi="Times New Roman" w:cs="Times New Roman"/>
+          <w:sz w:val="28"/>
+          <w:szCs w:val="28"/>
+          <w:lang w:val="ru-RU"/>
+        </w:rPr>
+        <w:t xml:space="preserve"> тексту. </w:t>
+      </w:r>
+      <w:proofErr w:type="spellStart"/>
+      <w:r>
+        <w:rPr>
+          <w:rFonts w:ascii="Times New Roman" w:hAnsi="Times New Roman" w:cs="Times New Roman"/>
+          <w:sz w:val="28"/>
+          <w:szCs w:val="28"/>
+          <w:lang w:val="ru-RU"/>
+        </w:rPr>
+        <w:t>Саме</w:t>
+      </w:r>
+      <w:proofErr w:type="spellEnd"/>
+      <w:r>
+        <w:rPr>
+          <w:rFonts w:ascii="Times New Roman" w:hAnsi="Times New Roman" w:cs="Times New Roman"/>
+          <w:sz w:val="28"/>
+          <w:szCs w:val="28"/>
+          <w:lang w:val="ru-RU"/>
+        </w:rPr>
+        <w:t xml:space="preserve"> тому формула </w:t>
+      </w:r>
+      <w:proofErr w:type="spellStart"/>
+      <w:r>
+        <w:rPr>
+          <w:rFonts w:ascii="Times New Roman" w:hAnsi="Times New Roman" w:cs="Times New Roman"/>
+          <w:sz w:val="28"/>
+          <w:szCs w:val="28"/>
+          <w:lang w:val="ru-RU"/>
+        </w:rPr>
+        <w:t>розрахунку</w:t>
+      </w:r>
+      <w:proofErr w:type="spellEnd"/>
+      <w:r>
+        <w:rPr>
+          <w:rFonts w:ascii="Times New Roman" w:hAnsi="Times New Roman" w:cs="Times New Roman"/>
+          <w:sz w:val="28"/>
+          <w:szCs w:val="28"/>
+          <w:lang w:val="ru-RU"/>
+        </w:rPr>
+        <w:t xml:space="preserve"> </w:t>
+      </w:r>
+      <w:proofErr w:type="spellStart"/>
+      <w:r>
+        <w:rPr>
+          <w:rFonts w:ascii="Times New Roman" w:hAnsi="Times New Roman" w:cs="Times New Roman"/>
+          <w:sz w:val="28"/>
+          <w:szCs w:val="28"/>
+          <w:lang w:val="ru-RU"/>
+        </w:rPr>
+        <w:t>кількості</w:t>
+      </w:r>
+      <w:proofErr w:type="spellEnd"/>
+      <w:r>
+        <w:rPr>
+          <w:rFonts w:ascii="Times New Roman" w:hAnsi="Times New Roman" w:cs="Times New Roman"/>
+          <w:sz w:val="28"/>
+          <w:szCs w:val="28"/>
+          <w:lang w:val="ru-RU"/>
+        </w:rPr>
+        <w:t xml:space="preserve"> </w:t>
+      </w:r>
+      <w:proofErr w:type="spellStart"/>
+      <w:r>
+        <w:rPr>
+          <w:rFonts w:ascii="Times New Roman" w:hAnsi="Times New Roman" w:cs="Times New Roman"/>
+          <w:sz w:val="28"/>
+          <w:szCs w:val="28"/>
+          <w:lang w:val="ru-RU"/>
+        </w:rPr>
+        <w:t>інформації</w:t>
+      </w:r>
+      <w:proofErr w:type="spellEnd"/>
+      <w:r>
+        <w:rPr>
+          <w:rFonts w:ascii="Times New Roman" w:hAnsi="Times New Roman" w:cs="Times New Roman"/>
+          <w:sz w:val="28"/>
+          <w:szCs w:val="28"/>
+          <w:lang w:val="ru-RU"/>
+        </w:rPr>
+        <w:t xml:space="preserve">, </w:t>
+      </w:r>
+      <w:proofErr w:type="spellStart"/>
+      <w:r>
+        <w:rPr>
+          <w:rFonts w:ascii="Times New Roman" w:hAnsi="Times New Roman" w:cs="Times New Roman"/>
+          <w:sz w:val="28"/>
+          <w:szCs w:val="28"/>
+          <w:lang w:val="ru-RU"/>
+        </w:rPr>
+        <w:t>використана</w:t>
+      </w:r>
+      <w:proofErr w:type="spellEnd"/>
+      <w:r>
+        <w:rPr>
+          <w:rFonts w:ascii="Times New Roman" w:hAnsi="Times New Roman" w:cs="Times New Roman"/>
+          <w:sz w:val="28"/>
+          <w:szCs w:val="28"/>
+          <w:lang w:val="ru-RU"/>
+        </w:rPr>
+        <w:t xml:space="preserve"> для </w:t>
+      </w:r>
+      <w:proofErr w:type="spellStart"/>
+      <w:r>
+        <w:rPr>
+          <w:rFonts w:ascii="Times New Roman" w:hAnsi="Times New Roman" w:cs="Times New Roman"/>
+          <w:sz w:val="28"/>
+          <w:szCs w:val="28"/>
+          <w:lang w:val="ru-RU"/>
+        </w:rPr>
+        <w:t>програми</w:t>
+      </w:r>
+      <w:proofErr w:type="spellEnd"/>
+      <w:r>
+        <w:rPr>
+          <w:rFonts w:ascii="Times New Roman" w:hAnsi="Times New Roman" w:cs="Times New Roman"/>
+          <w:sz w:val="28"/>
+          <w:szCs w:val="28"/>
+          <w:lang w:val="ru-RU"/>
+        </w:rPr>
+        <w:t xml:space="preserve">, не є </w:t>
+      </w:r>
+      <w:proofErr w:type="spellStart"/>
+      <w:r>
+        <w:rPr>
+          <w:rFonts w:ascii="Times New Roman" w:hAnsi="Times New Roman" w:cs="Times New Roman"/>
+          <w:sz w:val="28"/>
+          <w:szCs w:val="28"/>
+          <w:lang w:val="ru-RU"/>
+        </w:rPr>
+        <w:t>досконалою</w:t>
+      </w:r>
+      <w:proofErr w:type="spellEnd"/>
+      <w:r>
+        <w:rPr>
+          <w:rFonts w:ascii="Times New Roman" w:hAnsi="Times New Roman" w:cs="Times New Roman"/>
+          <w:sz w:val="28"/>
+          <w:szCs w:val="28"/>
+          <w:lang w:val="ru-RU"/>
+        </w:rPr>
+        <w:t xml:space="preserve">, </w:t>
+      </w:r>
+      <w:proofErr w:type="spellStart"/>
+      <w:r>
+        <w:rPr>
+          <w:rFonts w:ascii="Times New Roman" w:hAnsi="Times New Roman" w:cs="Times New Roman"/>
+          <w:sz w:val="28"/>
+          <w:szCs w:val="28"/>
+          <w:lang w:val="ru-RU"/>
+        </w:rPr>
+        <w:t>бо</w:t>
+      </w:r>
+      <w:proofErr w:type="spellEnd"/>
+      <w:r>
+        <w:rPr>
+          <w:rFonts w:ascii="Times New Roman" w:hAnsi="Times New Roman" w:cs="Times New Roman"/>
+          <w:sz w:val="28"/>
+          <w:szCs w:val="28"/>
+          <w:lang w:val="ru-RU"/>
+        </w:rPr>
+        <w:t xml:space="preserve"> вона не </w:t>
+      </w:r>
+      <w:proofErr w:type="spellStart"/>
+      <w:r>
+        <w:rPr>
+          <w:rFonts w:ascii="Times New Roman" w:hAnsi="Times New Roman" w:cs="Times New Roman"/>
+          <w:sz w:val="28"/>
+          <w:szCs w:val="28"/>
+          <w:lang w:val="ru-RU"/>
+        </w:rPr>
+        <w:t>враховує</w:t>
+      </w:r>
+      <w:proofErr w:type="spellEnd"/>
+      <w:r>
+        <w:rPr>
+          <w:rFonts w:ascii="Times New Roman" w:hAnsi="Times New Roman" w:cs="Times New Roman"/>
+          <w:sz w:val="28"/>
+          <w:szCs w:val="28"/>
+          <w:lang w:val="ru-RU"/>
+        </w:rPr>
+        <w:t xml:space="preserve"> даний </w:t>
+      </w:r>
+      <w:proofErr w:type="spellStart"/>
+      <w:r>
+        <w:rPr>
+          <w:rFonts w:ascii="Times New Roman" w:hAnsi="Times New Roman" w:cs="Times New Roman"/>
+          <w:sz w:val="28"/>
+          <w:szCs w:val="28"/>
+          <w:lang w:val="ru-RU"/>
+        </w:rPr>
+        <w:t>уривок</w:t>
+      </w:r>
+      <w:proofErr w:type="spellEnd"/>
+      <w:r>
+        <w:rPr>
+          <w:rFonts w:ascii="Times New Roman" w:hAnsi="Times New Roman" w:cs="Times New Roman"/>
+          <w:sz w:val="28"/>
+          <w:szCs w:val="28"/>
+          <w:lang w:val="ru-RU"/>
+        </w:rPr>
+        <w:t xml:space="preserve"> тексту.</w:t>
       </w:r>
     </w:p>
     <w:p>
@@ -2778,7 +6342,46 @@
           <w:lang w:val="ru-RU"/>
         </w:rPr>
         <w:tab/>
-        <w:t>Ознайомтесь зі стандартом RFC4648</w:t>
+      </w:r>
+      <w:proofErr w:type="spellStart"/>
+      <w:r>
+        <w:rPr>
+          <w:rFonts w:ascii="Times New Roman" w:hAnsi="Times New Roman" w:cs="Times New Roman"/>
+          <w:sz w:val="28"/>
+          <w:szCs w:val="28"/>
+          <w:lang w:val="ru-RU"/>
+        </w:rPr>
+        <w:t>Ознайомтесь</w:t>
+      </w:r>
+      <w:proofErr w:type="spellEnd"/>
+      <w:r>
+        <w:rPr>
+          <w:rFonts w:ascii="Times New Roman" w:hAnsi="Times New Roman" w:cs="Times New Roman"/>
+          <w:sz w:val="28"/>
+          <w:szCs w:val="28"/>
+          <w:lang w:val="ru-RU"/>
+        </w:rPr>
+        <w:t xml:space="preserve"> </w:t>
+      </w:r>
+      <w:proofErr w:type="spellStart"/>
+      <w:r>
+        <w:rPr>
+          <w:rFonts w:ascii="Times New Roman" w:hAnsi="Times New Roman" w:cs="Times New Roman"/>
+          <w:sz w:val="28"/>
+          <w:szCs w:val="28"/>
+          <w:lang w:val="ru-RU"/>
+        </w:rPr>
+        <w:t>зі</w:t>
+      </w:r>
+      <w:proofErr w:type="spellEnd"/>
+      <w:r>
+        <w:rPr>
+          <w:rFonts w:ascii="Times New Roman" w:hAnsi="Times New Roman" w:cs="Times New Roman"/>
+          <w:sz w:val="28"/>
+          <w:szCs w:val="28"/>
+          <w:lang w:val="ru-RU"/>
+        </w:rPr>
+        <w:t xml:space="preserve"> стандартом RFC4648</w:t>
       </w:r>
     </w:p>
     <w:p>
@@ -2808,7 +6411,247 @@
           <w:lang w:val="ru-RU"/>
         </w:rPr>
         <w:tab/>
-        <w:t>Для практичного засвоєння методу кодування, створіть програму, що кодує довільний файл в Base64 (шляхом реалізації алгоритму вручну, а не виклику бібліотечної функції)</w:t>
+        <w:t xml:space="preserve">Для практичного </w:t>
+      </w:r>
+      <w:proofErr w:type="spellStart"/>
+      <w:r>
+        <w:rPr>
+          <w:rFonts w:ascii="Times New Roman" w:hAnsi="Times New Roman" w:cs="Times New Roman"/>
+          <w:sz w:val="28"/>
+          <w:szCs w:val="28"/>
+          <w:lang w:val="ru-RU"/>
+        </w:rPr>
+        <w:t>засвоєння</w:t>
+      </w:r>
+      <w:proofErr w:type="spellEnd"/>
+      <w:r>
+        <w:rPr>
+          <w:rFonts w:ascii="Times New Roman" w:hAnsi="Times New Roman" w:cs="Times New Roman"/>
+          <w:sz w:val="28"/>
+          <w:szCs w:val="28"/>
+          <w:lang w:val="ru-RU"/>
+        </w:rPr>
+        <w:t xml:space="preserve"> методу </w:t>
+      </w:r>
+      <w:proofErr w:type="spellStart"/>
+      <w:r>
+        <w:rPr>
+          <w:rFonts w:ascii="Times New Roman" w:hAnsi="Times New Roman" w:cs="Times New Roman"/>
+          <w:sz w:val="28"/>
+          <w:szCs w:val="28"/>
+          <w:lang w:val="ru-RU"/>
+        </w:rPr>
+        <w:t>кодування</w:t>
+      </w:r>
+      <w:proofErr w:type="spellEnd"/>
+      <w:r>
+        <w:rPr>
+          <w:rFonts w:ascii="Times New Roman" w:hAnsi="Times New Roman" w:cs="Times New Roman"/>
+          <w:sz w:val="28"/>
+          <w:szCs w:val="28"/>
+          <w:lang w:val="ru-RU"/>
+        </w:rPr>
+        <w:t xml:space="preserve">, </w:t>
+      </w:r>
+      <w:proofErr w:type="spellStart"/>
+      <w:r>
+        <w:rPr>
+          <w:rFonts w:ascii="Times New Roman" w:hAnsi="Times New Roman" w:cs="Times New Roman"/>
+          <w:sz w:val="28"/>
+          <w:szCs w:val="28"/>
+          <w:lang w:val="ru-RU"/>
+        </w:rPr>
+        <w:t>створіть</w:t>
+      </w:r>
+      <w:proofErr w:type="spellEnd"/>
+      <w:r>
+        <w:rPr>
+          <w:rFonts w:ascii="Times New Roman" w:hAnsi="Times New Roman" w:cs="Times New Roman"/>
+          <w:sz w:val="28"/>
+          <w:szCs w:val="28"/>
+          <w:lang w:val="ru-RU"/>
+        </w:rPr>
+        <w:t xml:space="preserve"> </w:t>
+      </w:r>
+      <w:proofErr w:type="spellStart"/>
+      <w:r>
+        <w:rPr>
+          <w:rFonts w:ascii="Times New Roman" w:hAnsi="Times New Roman" w:cs="Times New Roman"/>
+          <w:sz w:val="28"/>
+          <w:szCs w:val="28"/>
+          <w:lang w:val="ru-RU"/>
+        </w:rPr>
+        <w:t>програму</w:t>
+      </w:r>
+      <w:proofErr w:type="spellEnd"/>
+      <w:r>
+        <w:rPr>
+          <w:rFonts w:ascii="Times New Roman" w:hAnsi="Times New Roman" w:cs="Times New Roman"/>
+          <w:sz w:val="28"/>
+          <w:szCs w:val="28"/>
+          <w:lang w:val="ru-RU"/>
+        </w:rPr>
+        <w:t xml:space="preserve">, </w:t>
+      </w:r>
+      <w:proofErr w:type="spellStart"/>
+      <w:r>
+        <w:rPr>
+          <w:rFonts w:ascii="Times New Roman" w:hAnsi="Times New Roman" w:cs="Times New Roman"/>
+          <w:sz w:val="28"/>
+          <w:szCs w:val="28"/>
+          <w:lang w:val="ru-RU"/>
+        </w:rPr>
+        <w:t>що</w:t>
+      </w:r>
+      <w:proofErr w:type="spellEnd"/>
+      <w:r>
+        <w:rPr>
+          <w:rFonts w:ascii="Times New Roman" w:hAnsi="Times New Roman" w:cs="Times New Roman"/>
+          <w:sz w:val="28"/>
+          <w:szCs w:val="28"/>
+          <w:lang w:val="ru-RU"/>
+        </w:rPr>
+        <w:t xml:space="preserve"> </w:t>
+      </w:r>
+      <w:proofErr w:type="spellStart"/>
+      <w:r>
+        <w:rPr>
+          <w:rFonts w:ascii="Times New Roman" w:hAnsi="Times New Roman" w:cs="Times New Roman"/>
+          <w:sz w:val="28"/>
+          <w:szCs w:val="28"/>
+          <w:lang w:val="ru-RU"/>
+        </w:rPr>
+        <w:t>кодує</w:t>
+      </w:r>
+      <w:proofErr w:type="spellEnd"/>
+      <w:r>
+        <w:rPr>
+          <w:rFonts w:ascii="Times New Roman" w:hAnsi="Times New Roman" w:cs="Times New Roman"/>
+          <w:sz w:val="28"/>
+          <w:szCs w:val="28"/>
+          <w:lang w:val="ru-RU"/>
+        </w:rPr>
+        <w:t xml:space="preserve"> </w:t>
+      </w:r>
+      <w:proofErr w:type="spellStart"/>
+      <w:r>
+        <w:rPr>
+          <w:rFonts w:ascii="Times New Roman" w:hAnsi="Times New Roman" w:cs="Times New Roman"/>
+          <w:sz w:val="28"/>
+          <w:szCs w:val="28"/>
+          <w:lang w:val="ru-RU"/>
+        </w:rPr>
+        <w:t>довільний</w:t>
+      </w:r>
+      <w:proofErr w:type="spellEnd"/>
+      <w:r>
+        <w:rPr>
+          <w:rFonts w:ascii="Times New Roman" w:hAnsi="Times New Roman" w:cs="Times New Roman"/>
+          <w:sz w:val="28"/>
+          <w:szCs w:val="28"/>
+          <w:lang w:val="ru-RU"/>
+        </w:rPr>
+        <w:t xml:space="preserve"> файл в Base64 (шляхом </w:t>
+      </w:r>
+      <w:proofErr w:type="spellStart"/>
+      <w:r>
+        <w:rPr>
+          <w:rFonts w:ascii="Times New Roman" w:hAnsi="Times New Roman" w:cs="Times New Roman"/>
+          <w:sz w:val="28"/>
+          <w:szCs w:val="28"/>
+          <w:lang w:val="ru-RU"/>
+        </w:rPr>
+        <w:t>реалізації</w:t>
+      </w:r>
+      <w:proofErr w:type="spellEnd"/>
+      <w:r>
+        <w:rPr>
+          <w:rFonts w:ascii="Times New Roman" w:hAnsi="Times New Roman" w:cs="Times New Roman"/>
+          <w:sz w:val="28"/>
+          <w:szCs w:val="28"/>
+          <w:lang w:val="ru-RU"/>
+        </w:rPr>
+        <w:t xml:space="preserve"> алгоритму </w:t>
+      </w:r>
+      <w:proofErr w:type="spellStart"/>
+      <w:r>
+        <w:rPr>
+          <w:rFonts w:ascii="Times New Roman" w:hAnsi="Times New Roman" w:cs="Times New Roman"/>
+          <w:sz w:val="28"/>
+          <w:szCs w:val="28"/>
+          <w:lang w:val="ru-RU"/>
+        </w:rPr>
+        <w:t>вручну</w:t>
+      </w:r>
+      <w:proofErr w:type="spellEnd"/>
+      <w:r>
+        <w:rPr>
+          <w:rFonts w:ascii="Times New Roman" w:hAnsi="Times New Roman" w:cs="Times New Roman"/>
+          <w:sz w:val="28"/>
+          <w:szCs w:val="28"/>
+          <w:lang w:val="ru-RU"/>
+        </w:rPr>
+        <w:t xml:space="preserve">, а не </w:t>
+      </w:r>
+      <w:proofErr w:type="spellStart"/>
+      <w:r>
+        <w:rPr>
+          <w:rFonts w:ascii="Times New Roman" w:hAnsi="Times New Roman" w:cs="Times New Roman"/>
+          <w:sz w:val="28"/>
+          <w:szCs w:val="28"/>
+          <w:lang w:val="ru-RU"/>
+        </w:rPr>
+        <w:t>виклику</w:t>
+      </w:r>
+      <w:proofErr w:type="spellEnd"/>
+      <w:r>
+        <w:rPr>
+          <w:rFonts w:ascii="Times New Roman" w:hAnsi="Times New Roman" w:cs="Times New Roman"/>
+          <w:sz w:val="28"/>
+          <w:szCs w:val="28"/>
+          <w:lang w:val="ru-RU"/>
+        </w:rPr>
+        <w:t xml:space="preserve"> </w:t>
+      </w:r>
+      <w:proofErr w:type="spellStart"/>
+      <w:r>
+        <w:rPr>
+          <w:rFonts w:ascii="Times New Roman" w:hAnsi="Times New Roman" w:cs="Times New Roman"/>
+          <w:sz w:val="28"/>
+          <w:szCs w:val="28"/>
+          <w:lang w:val="ru-RU"/>
+        </w:rPr>
+        <w:t>бібліотечної</w:t>
+      </w:r>
+      <w:proofErr w:type="spellEnd"/>
+      <w:r>
+        <w:rPr>
+          <w:rFonts w:ascii="Times New Roman" w:hAnsi="Times New Roman" w:cs="Times New Roman"/>
+          <w:sz w:val="28"/>
+          <w:szCs w:val="28"/>
+          <w:lang w:val="ru-RU"/>
+        </w:rPr>
+        <w:t xml:space="preserve"> </w:t>
+      </w:r>
+      <w:proofErr w:type="spellStart"/>
+      <w:r>
+        <w:rPr>
+          <w:rFonts w:ascii="Times New Roman" w:hAnsi="Times New Roman" w:cs="Times New Roman"/>
+          <w:sz w:val="28"/>
+          <w:szCs w:val="28"/>
+          <w:lang w:val="ru-RU"/>
+        </w:rPr>
+        <w:t>функції</w:t>
+      </w:r>
+      <w:proofErr w:type="spellEnd"/>
+      <w:r>
+        <w:rPr>
+          <w:rFonts w:ascii="Times New Roman" w:hAnsi="Times New Roman" w:cs="Times New Roman"/>
+          <w:sz w:val="28"/>
+          <w:szCs w:val="28"/>
+          <w:lang w:val="ru-RU"/>
+        </w:rPr>
+        <w:t>)</w:t>
       </w:r>
     </w:p>
     <w:p>
@@ -2826,14 +6669,225 @@
           <w:lang w:val="ru-RU"/>
         </w:rPr>
       </w:pPr>
-      <w:r>
-        <w:rPr>
-          <w:rFonts w:ascii="Times New Roman" w:hAnsi="Times New Roman" w:cs="Times New Roman"/>
-          <w:sz w:val="28"/>
-          <w:szCs w:val="28"/>
-          <w:lang w:val="ru-RU"/>
-        </w:rPr>
-        <w:t>перевірте коректність роботи програми, порівнявши результат з існуючими програмними засобами (наприклад, openssl enc -base64)</w:t>
+      <w:proofErr w:type="spellStart"/>
+      <w:r>
+        <w:rPr>
+          <w:rFonts w:ascii="Times New Roman" w:hAnsi="Times New Roman" w:cs="Times New Roman"/>
+          <w:sz w:val="28"/>
+          <w:szCs w:val="28"/>
+          <w:lang w:val="ru-RU"/>
+        </w:rPr>
+        <w:t>перевірте</w:t>
+      </w:r>
+      <w:proofErr w:type="spellEnd"/>
+      <w:r>
+        <w:rPr>
+          <w:rFonts w:ascii="Times New Roman" w:hAnsi="Times New Roman" w:cs="Times New Roman"/>
+          <w:sz w:val="28"/>
+          <w:szCs w:val="28"/>
+          <w:lang w:val="ru-RU"/>
+        </w:rPr>
+        <w:t xml:space="preserve"> </w:t>
+      </w:r>
+      <w:proofErr w:type="spellStart"/>
+      <w:r>
+        <w:rPr>
+          <w:rFonts w:ascii="Times New Roman" w:hAnsi="Times New Roman" w:cs="Times New Roman"/>
+          <w:sz w:val="28"/>
+          <w:szCs w:val="28"/>
+          <w:lang w:val="ru-RU"/>
+        </w:rPr>
+        <w:t>коректність</w:t>
+      </w:r>
+      <w:proofErr w:type="spellEnd"/>
+      <w:r>
+        <w:rPr>
+          <w:rFonts w:ascii="Times New Roman" w:hAnsi="Times New Roman" w:cs="Times New Roman"/>
+          <w:sz w:val="28"/>
+          <w:szCs w:val="28"/>
+          <w:lang w:val="ru-RU"/>
+        </w:rPr>
+        <w:t xml:space="preserve"> </w:t>
+      </w:r>
+      <w:proofErr w:type="spellStart"/>
+      <w:r>
+        <w:rPr>
+          <w:rFonts w:ascii="Times New Roman" w:hAnsi="Times New Roman" w:cs="Times New Roman"/>
+          <w:sz w:val="28"/>
+          <w:szCs w:val="28"/>
+          <w:lang w:val="ru-RU"/>
+        </w:rPr>
+        <w:t>роботи</w:t>
+      </w:r>
+      <w:proofErr w:type="spellEnd"/>
+      <w:r>
+        <w:rPr>
+          <w:rFonts w:ascii="Times New Roman" w:hAnsi="Times New Roman" w:cs="Times New Roman"/>
+          <w:sz w:val="28"/>
+          <w:szCs w:val="28"/>
+          <w:lang w:val="ru-RU"/>
+        </w:rPr>
+        <w:t xml:space="preserve"> </w:t>
+      </w:r>
+      <w:proofErr w:type="spellStart"/>
+      <w:r>
+        <w:rPr>
+          <w:rFonts w:ascii="Times New Roman" w:hAnsi="Times New Roman" w:cs="Times New Roman"/>
+          <w:sz w:val="28"/>
+          <w:szCs w:val="28"/>
+          <w:lang w:val="ru-RU"/>
+        </w:rPr>
+        <w:t>програми</w:t>
+      </w:r>
+      <w:proofErr w:type="spellEnd"/>
+      <w:r>
+        <w:rPr>
+          <w:rFonts w:ascii="Times New Roman" w:hAnsi="Times New Roman" w:cs="Times New Roman"/>
+          <w:sz w:val="28"/>
+          <w:szCs w:val="28"/>
+          <w:lang w:val="ru-RU"/>
+        </w:rPr>
+        <w:t xml:space="preserve">, </w:t>
+      </w:r>
+      <w:proofErr w:type="spellStart"/>
+      <w:r>
+        <w:rPr>
+          <w:rFonts w:ascii="Times New Roman" w:hAnsi="Times New Roman" w:cs="Times New Roman"/>
+          <w:sz w:val="28"/>
+          <w:szCs w:val="28"/>
+          <w:lang w:val="ru-RU"/>
+        </w:rPr>
+        <w:t>порівнявши</w:t>
+      </w:r>
+      <w:proofErr w:type="spellEnd"/>
+      <w:r>
+        <w:rPr>
+          <w:rFonts w:ascii="Times New Roman" w:hAnsi="Times New Roman" w:cs="Times New Roman"/>
+          <w:sz w:val="28"/>
+          <w:szCs w:val="28"/>
+          <w:lang w:val="ru-RU"/>
+        </w:rPr>
+        <w:t xml:space="preserve"> результат з </w:t>
+      </w:r>
+      <w:proofErr w:type="spellStart"/>
+      <w:r>
+        <w:rPr>
+          <w:rFonts w:ascii="Times New Roman" w:hAnsi="Times New Roman" w:cs="Times New Roman"/>
+          <w:sz w:val="28"/>
+          <w:szCs w:val="28"/>
+          <w:lang w:val="ru-RU"/>
+        </w:rPr>
+        <w:t>існуючими</w:t>
+      </w:r>
+      <w:proofErr w:type="spellEnd"/>
+      <w:r>
+        <w:rPr>
+          <w:rFonts w:ascii="Times New Roman" w:hAnsi="Times New Roman" w:cs="Times New Roman"/>
+          <w:sz w:val="28"/>
+          <w:szCs w:val="28"/>
+          <w:lang w:val="ru-RU"/>
+        </w:rPr>
+        <w:t xml:space="preserve"> </w:t>
+      </w:r>
+      <w:proofErr w:type="spellStart"/>
+      <w:r>
+        <w:rPr>
+          <w:rFonts w:ascii="Times New Roman" w:hAnsi="Times New Roman" w:cs="Times New Roman"/>
+          <w:sz w:val="28"/>
+          <w:szCs w:val="28"/>
+          <w:lang w:val="ru-RU"/>
+        </w:rPr>
+        <w:t>програмними</w:t>
+      </w:r>
+      <w:proofErr w:type="spellEnd"/>
+      <w:r>
+        <w:rPr>
+          <w:rFonts w:ascii="Times New Roman" w:hAnsi="Times New Roman" w:cs="Times New Roman"/>
+          <w:sz w:val="28"/>
+          <w:szCs w:val="28"/>
+          <w:lang w:val="ru-RU"/>
+        </w:rPr>
+        <w:t xml:space="preserve"> </w:t>
+      </w:r>
+      <w:proofErr w:type="spellStart"/>
+      <w:r>
+        <w:rPr>
+          <w:rFonts w:ascii="Times New Roman" w:hAnsi="Times New Roman" w:cs="Times New Roman"/>
+          <w:sz w:val="28"/>
+          <w:szCs w:val="28"/>
+          <w:lang w:val="ru-RU"/>
+        </w:rPr>
+        <w:t>засобами</w:t>
+      </w:r>
+      <w:proofErr w:type="spellEnd"/>
+      <w:r>
+        <w:rPr>
+          <w:rFonts w:ascii="Times New Roman" w:hAnsi="Times New Roman" w:cs="Times New Roman"/>
+          <w:sz w:val="28"/>
+          <w:szCs w:val="28"/>
+          <w:lang w:val="ru-RU"/>
+        </w:rPr>
+        <w:t xml:space="preserve"> (</w:t>
+      </w:r>
+      <w:proofErr w:type="spellStart"/>
+      <w:r>
+        <w:rPr>
+          <w:rFonts w:ascii="Times New Roman" w:hAnsi="Times New Roman" w:cs="Times New Roman"/>
+          <w:sz w:val="28"/>
+          <w:szCs w:val="28"/>
+          <w:lang w:val="ru-RU"/>
+        </w:rPr>
+        <w:t>наприклад</w:t>
+      </w:r>
+      <w:proofErr w:type="spellEnd"/>
+      <w:r>
+        <w:rPr>
+          <w:rFonts w:ascii="Times New Roman" w:hAnsi="Times New Roman" w:cs="Times New Roman"/>
+          <w:sz w:val="28"/>
+          <w:szCs w:val="28"/>
+          <w:lang w:val="ru-RU"/>
+        </w:rPr>
+        <w:t xml:space="preserve">, </w:t>
+      </w:r>
+      <w:proofErr w:type="spellStart"/>
+      <w:r>
+        <w:rPr>
+          <w:rFonts w:ascii="Times New Roman" w:hAnsi="Times New Roman" w:cs="Times New Roman"/>
+          <w:sz w:val="28"/>
+          <w:szCs w:val="28"/>
+          <w:lang w:val="ru-RU"/>
+        </w:rPr>
+        <w:t>openssl</w:t>
+      </w:r>
+      <w:proofErr w:type="spellEnd"/>
+      <w:r>
+        <w:rPr>
+          <w:rFonts w:ascii="Times New Roman" w:hAnsi="Times New Roman" w:cs="Times New Roman"/>
+          <w:sz w:val="28"/>
+          <w:szCs w:val="28"/>
+          <w:lang w:val="ru-RU"/>
+        </w:rPr>
+        <w:t xml:space="preserve"> </w:t>
+      </w:r>
+      <w:proofErr w:type="spellStart"/>
+      <w:r>
+        <w:rPr>
+          <w:rFonts w:ascii="Times New Roman" w:hAnsi="Times New Roman" w:cs="Times New Roman"/>
+          <w:sz w:val="28"/>
+          <w:szCs w:val="28"/>
+          <w:lang w:val="ru-RU"/>
+        </w:rPr>
+        <w:t>enc</w:t>
+      </w:r>
+      <w:proofErr w:type="spellEnd"/>
+      <w:r>
+        <w:rPr>
+          <w:rFonts w:ascii="Times New Roman" w:hAnsi="Times New Roman" w:cs="Times New Roman"/>
+          <w:sz w:val="28"/>
+          <w:szCs w:val="28"/>
+          <w:lang w:val="ru-RU"/>
+        </w:rPr>
+        <w:t xml:space="preserve"> -base64)</w:t>
       </w:r>
     </w:p>
     <w:p>
@@ -3189,6 +7243,7 @@
         </w:rPr>
       </w:pPr>
       <w:hyperlink r:id="rId23" w:history="1">
+        <w:proofErr w:type="spellStart"/>
         <w:r>
           <w:rPr>
             <w:rStyle w:val="a5"/>
@@ -3197,8 +7252,75 @@
             <w:sz w:val="28"/>
             <w:szCs w:val="28"/>
           </w:rPr>
-          <w:t>Online Base64 Encode and Decode</w:t>
+          <w:t>Online</w:t>
         </w:r>
+        <w:proofErr w:type="spellEnd"/>
+        <w:r>
+          <w:rPr>
+            <w:rStyle w:val="a5"/>
+            <w:rFonts w:ascii="Times New Roman" w:hAnsi="Times New Roman" w:cs="Times New Roman"/>
+            <w:color w:val="385623" w:themeColor="accent6" w:themeShade="80"/>
+            <w:sz w:val="28"/>
+            <w:szCs w:val="28"/>
+          </w:rPr>
+          <w:t xml:space="preserve"> Base64 </w:t>
+        </w:r>
+        <w:proofErr w:type="spellStart"/>
+        <w:r>
+          <w:rPr>
+            <w:rStyle w:val="a5"/>
+            <w:rFonts w:ascii="Times New Roman" w:hAnsi="Times New Roman" w:cs="Times New Roman"/>
+            <w:color w:val="385623" w:themeColor="accent6" w:themeShade="80"/>
+            <w:sz w:val="28"/>
+            <w:szCs w:val="28"/>
+          </w:rPr>
+          <w:t>Encode</w:t>
+        </w:r>
+        <w:proofErr w:type="spellEnd"/>
+        <w:r>
+          <w:rPr>
+            <w:rStyle w:val="a5"/>
+            <w:rFonts w:ascii="Times New Roman" w:hAnsi="Times New Roman" w:cs="Times New Roman"/>
+            <w:color w:val="385623" w:themeColor="accent6" w:themeShade="80"/>
+            <w:sz w:val="28"/>
+            <w:szCs w:val="28"/>
+          </w:rPr>
+          <w:t xml:space="preserve"> </w:t>
+        </w:r>
+        <w:proofErr w:type="spellStart"/>
+        <w:r>
+          <w:rPr>
+            <w:rStyle w:val="a5"/>
+            <w:rFonts w:ascii="Times New Roman" w:hAnsi="Times New Roman" w:cs="Times New Roman"/>
+            <w:color w:val="385623" w:themeColor="accent6" w:themeShade="80"/>
+            <w:sz w:val="28"/>
+            <w:szCs w:val="28"/>
+          </w:rPr>
+          <w:t>and</w:t>
+        </w:r>
+        <w:proofErr w:type="spellEnd"/>
+        <w:r>
+          <w:rPr>
+            <w:rStyle w:val="a5"/>
+            <w:rFonts w:ascii="Times New Roman" w:hAnsi="Times New Roman" w:cs="Times New Roman"/>
+            <w:color w:val="385623" w:themeColor="accent6" w:themeShade="80"/>
+            <w:sz w:val="28"/>
+            <w:szCs w:val="28"/>
+          </w:rPr>
+          <w:t xml:space="preserve"> </w:t>
+        </w:r>
+        <w:proofErr w:type="spellStart"/>
+        <w:r>
+          <w:rPr>
+            <w:rStyle w:val="a5"/>
+            <w:rFonts w:ascii="Times New Roman" w:hAnsi="Times New Roman" w:cs="Times New Roman"/>
+            <w:color w:val="385623" w:themeColor="accent6" w:themeShade="80"/>
+            <w:sz w:val="28"/>
+            <w:szCs w:val="28"/>
+          </w:rPr>
+          <w:t>Decode</w:t>
+        </w:r>
+        <w:proofErr w:type="spellEnd"/>
       </w:hyperlink>
       <w:r>
         <w:rPr>
@@ -3411,8 +7533,78 @@
           <w:lang w:val="ru-RU"/>
         </w:rPr>
         <w:tab/>
-        <w:t>Закодуйте в Base64 обрані вами текстові файли</w:t>
-      </w:r>
+      </w:r>
+      <w:proofErr w:type="spellStart"/>
+      <w:r>
+        <w:rPr>
+          <w:rFonts w:ascii="Times New Roman" w:hAnsi="Times New Roman" w:cs="Times New Roman"/>
+          <w:sz w:val="28"/>
+          <w:szCs w:val="28"/>
+          <w:lang w:val="ru-RU"/>
+        </w:rPr>
+        <w:t>Закодуйте</w:t>
+      </w:r>
+      <w:proofErr w:type="spellEnd"/>
+      <w:r>
+        <w:rPr>
+          <w:rFonts w:ascii="Times New Roman" w:hAnsi="Times New Roman" w:cs="Times New Roman"/>
+          <w:sz w:val="28"/>
+          <w:szCs w:val="28"/>
+          <w:lang w:val="ru-RU"/>
+        </w:rPr>
+        <w:t xml:space="preserve"> в Base64 </w:t>
+      </w:r>
+      <w:proofErr w:type="spellStart"/>
+      <w:r>
+        <w:rPr>
+          <w:rFonts w:ascii="Times New Roman" w:hAnsi="Times New Roman" w:cs="Times New Roman"/>
+          <w:sz w:val="28"/>
+          <w:szCs w:val="28"/>
+          <w:lang w:val="ru-RU"/>
+        </w:rPr>
+        <w:t>обрані</w:t>
+      </w:r>
+      <w:proofErr w:type="spellEnd"/>
+      <w:r>
+        <w:rPr>
+          <w:rFonts w:ascii="Times New Roman" w:hAnsi="Times New Roman" w:cs="Times New Roman"/>
+          <w:sz w:val="28"/>
+          <w:szCs w:val="28"/>
+          <w:lang w:val="ru-RU"/>
+        </w:rPr>
+        <w:t xml:space="preserve"> вами </w:t>
+      </w:r>
+      <w:proofErr w:type="spellStart"/>
+      <w:r>
+        <w:rPr>
+          <w:rFonts w:ascii="Times New Roman" w:hAnsi="Times New Roman" w:cs="Times New Roman"/>
+          <w:sz w:val="28"/>
+          <w:szCs w:val="28"/>
+          <w:lang w:val="ru-RU"/>
+        </w:rPr>
+        <w:t>текстові</w:t>
+      </w:r>
+      <w:proofErr w:type="spellEnd"/>
+      <w:r>
+        <w:rPr>
+          <w:rFonts w:ascii="Times New Roman" w:hAnsi="Times New Roman" w:cs="Times New Roman"/>
+          <w:sz w:val="28"/>
+          <w:szCs w:val="28"/>
+          <w:lang w:val="ru-RU"/>
+        </w:rPr>
+        <w:t xml:space="preserve"> </w:t>
+      </w:r>
+      <w:proofErr w:type="spellStart"/>
+      <w:r>
+        <w:rPr>
+          <w:rFonts w:ascii="Times New Roman" w:hAnsi="Times New Roman" w:cs="Times New Roman"/>
+          <w:sz w:val="28"/>
+          <w:szCs w:val="28"/>
+          <w:lang w:val="ru-RU"/>
+        </w:rPr>
+        <w:t>файли</w:t>
+      </w:r>
+      <w:proofErr w:type="spellEnd"/>
     </w:p>
     <w:p>
       <w:pPr>
@@ -3429,14 +7621,85 @@
           <w:lang w:val="ru-RU"/>
         </w:rPr>
       </w:pPr>
-      <w:r>
-        <w:rPr>
-          <w:rFonts w:ascii="Times New Roman" w:hAnsi="Times New Roman" w:cs="Times New Roman"/>
-          <w:sz w:val="28"/>
-          <w:szCs w:val="28"/>
-          <w:lang w:val="ru-RU"/>
-        </w:rPr>
-        <w:t>Обрахуйте кількість інформації в base64-закодованому варіанті файлу</w:t>
+      <w:proofErr w:type="spellStart"/>
+      <w:r>
+        <w:rPr>
+          <w:rFonts w:ascii="Times New Roman" w:hAnsi="Times New Roman" w:cs="Times New Roman"/>
+          <w:sz w:val="28"/>
+          <w:szCs w:val="28"/>
+          <w:lang w:val="ru-RU"/>
+        </w:rPr>
+        <w:t>Обрахуйте</w:t>
+      </w:r>
+      <w:proofErr w:type="spellEnd"/>
+      <w:r>
+        <w:rPr>
+          <w:rFonts w:ascii="Times New Roman" w:hAnsi="Times New Roman" w:cs="Times New Roman"/>
+          <w:sz w:val="28"/>
+          <w:szCs w:val="28"/>
+          <w:lang w:val="ru-RU"/>
+        </w:rPr>
+        <w:t xml:space="preserve"> </w:t>
+      </w:r>
+      <w:proofErr w:type="spellStart"/>
+      <w:r>
+        <w:rPr>
+          <w:rFonts w:ascii="Times New Roman" w:hAnsi="Times New Roman" w:cs="Times New Roman"/>
+          <w:sz w:val="28"/>
+          <w:szCs w:val="28"/>
+          <w:lang w:val="ru-RU"/>
+        </w:rPr>
+        <w:t>кількість</w:t>
+      </w:r>
+      <w:proofErr w:type="spellEnd"/>
+      <w:r>
+        <w:rPr>
+          <w:rFonts w:ascii="Times New Roman" w:hAnsi="Times New Roman" w:cs="Times New Roman"/>
+          <w:sz w:val="28"/>
+          <w:szCs w:val="28"/>
+          <w:lang w:val="ru-RU"/>
+        </w:rPr>
+        <w:t xml:space="preserve"> </w:t>
+      </w:r>
+      <w:proofErr w:type="spellStart"/>
+      <w:r>
+        <w:rPr>
+          <w:rFonts w:ascii="Times New Roman" w:hAnsi="Times New Roman" w:cs="Times New Roman"/>
+          <w:sz w:val="28"/>
+          <w:szCs w:val="28"/>
+          <w:lang w:val="ru-RU"/>
+        </w:rPr>
+        <w:t>інформації</w:t>
+      </w:r>
+      <w:proofErr w:type="spellEnd"/>
+      <w:r>
+        <w:rPr>
+          <w:rFonts w:ascii="Times New Roman" w:hAnsi="Times New Roman" w:cs="Times New Roman"/>
+          <w:sz w:val="28"/>
+          <w:szCs w:val="28"/>
+          <w:lang w:val="ru-RU"/>
+        </w:rPr>
+        <w:t xml:space="preserve"> в base64-закодованому </w:t>
+      </w:r>
+      <w:proofErr w:type="spellStart"/>
+      <w:r>
+        <w:rPr>
+          <w:rFonts w:ascii="Times New Roman" w:hAnsi="Times New Roman" w:cs="Times New Roman"/>
+          <w:sz w:val="28"/>
+          <w:szCs w:val="28"/>
+          <w:lang w:val="ru-RU"/>
+        </w:rPr>
+        <w:t>варіанті</w:t>
+      </w:r>
+      <w:proofErr w:type="spellEnd"/>
+      <w:r>
+        <w:rPr>
+          <w:rFonts w:ascii="Times New Roman" w:hAnsi="Times New Roman" w:cs="Times New Roman"/>
+          <w:sz w:val="28"/>
+          <w:szCs w:val="28"/>
+          <w:lang w:val="ru-RU"/>
+        </w:rPr>
+        <w:t xml:space="preserve"> файлу</w:t>
       </w:r>
     </w:p>
     <w:p>
@@ -3454,14 +7717,125 @@
           <w:lang w:val="ru-RU"/>
         </w:rPr>
       </w:pPr>
-      <w:r>
-        <w:rPr>
-          <w:rFonts w:ascii="Times New Roman" w:hAnsi="Times New Roman" w:cs="Times New Roman"/>
-          <w:sz w:val="28"/>
-          <w:szCs w:val="28"/>
-          <w:lang w:val="ru-RU"/>
-        </w:rPr>
-        <w:t>Порівняйте отримане значення з кількістю інформації вихідного файлу</w:t>
+      <w:proofErr w:type="spellStart"/>
+      <w:r>
+        <w:rPr>
+          <w:rFonts w:ascii="Times New Roman" w:hAnsi="Times New Roman" w:cs="Times New Roman"/>
+          <w:sz w:val="28"/>
+          <w:szCs w:val="28"/>
+          <w:lang w:val="ru-RU"/>
+        </w:rPr>
+        <w:t>Порівняйте</w:t>
+      </w:r>
+      <w:proofErr w:type="spellEnd"/>
+      <w:r>
+        <w:rPr>
+          <w:rFonts w:ascii="Times New Roman" w:hAnsi="Times New Roman" w:cs="Times New Roman"/>
+          <w:sz w:val="28"/>
+          <w:szCs w:val="28"/>
+          <w:lang w:val="ru-RU"/>
+        </w:rPr>
+        <w:t xml:space="preserve"> </w:t>
+      </w:r>
+      <w:proofErr w:type="spellStart"/>
+      <w:r>
+        <w:rPr>
+          <w:rFonts w:ascii="Times New Roman" w:hAnsi="Times New Roman" w:cs="Times New Roman"/>
+          <w:sz w:val="28"/>
+          <w:szCs w:val="28"/>
+          <w:lang w:val="ru-RU"/>
+        </w:rPr>
+        <w:t>отримане</w:t>
+      </w:r>
+      <w:proofErr w:type="spellEnd"/>
+      <w:r>
+        <w:rPr>
+          <w:rFonts w:ascii="Times New Roman" w:hAnsi="Times New Roman" w:cs="Times New Roman"/>
+          <w:sz w:val="28"/>
+          <w:szCs w:val="28"/>
+          <w:lang w:val="ru-RU"/>
+        </w:rPr>
+        <w:t xml:space="preserve"> </w:t>
+      </w:r>
+      <w:proofErr w:type="spellStart"/>
+      <w:r>
+        <w:rPr>
+          <w:rFonts w:ascii="Times New Roman" w:hAnsi="Times New Roman" w:cs="Times New Roman"/>
+          <w:sz w:val="28"/>
+          <w:szCs w:val="28"/>
+          <w:lang w:val="ru-RU"/>
+        </w:rPr>
+        <w:t>значення</w:t>
+      </w:r>
+      <w:proofErr w:type="spellEnd"/>
+      <w:r>
+        <w:rPr>
+          <w:rFonts w:ascii="Times New Roman" w:hAnsi="Times New Roman" w:cs="Times New Roman"/>
+          <w:sz w:val="28"/>
+          <w:szCs w:val="28"/>
+          <w:lang w:val="ru-RU"/>
+        </w:rPr>
+        <w:t xml:space="preserve"> з </w:t>
+      </w:r>
+      <w:proofErr w:type="spellStart"/>
+      <w:r>
+        <w:rPr>
+          <w:rFonts w:ascii="Times New Roman" w:hAnsi="Times New Roman" w:cs="Times New Roman"/>
+          <w:sz w:val="28"/>
+          <w:szCs w:val="28"/>
+          <w:lang w:val="ru-RU"/>
+        </w:rPr>
+        <w:t>кількістю</w:t>
+      </w:r>
+      <w:proofErr w:type="spellEnd"/>
+      <w:r>
+        <w:rPr>
+          <w:rFonts w:ascii="Times New Roman" w:hAnsi="Times New Roman" w:cs="Times New Roman"/>
+          <w:sz w:val="28"/>
+          <w:szCs w:val="28"/>
+          <w:lang w:val="ru-RU"/>
+        </w:rPr>
+        <w:t xml:space="preserve"> </w:t>
+      </w:r>
+      <w:proofErr w:type="spellStart"/>
+      <w:r>
+        <w:rPr>
+          <w:rFonts w:ascii="Times New Roman" w:hAnsi="Times New Roman" w:cs="Times New Roman"/>
+          <w:sz w:val="28"/>
+          <w:szCs w:val="28"/>
+          <w:lang w:val="ru-RU"/>
+        </w:rPr>
+        <w:t>інформації</w:t>
+      </w:r>
+      <w:proofErr w:type="spellEnd"/>
+      <w:r>
+        <w:rPr>
+          <w:rFonts w:ascii="Times New Roman" w:hAnsi="Times New Roman" w:cs="Times New Roman"/>
+          <w:sz w:val="28"/>
+          <w:szCs w:val="28"/>
+          <w:lang w:val="ru-RU"/>
+        </w:rPr>
+        <w:t xml:space="preserve"> </w:t>
+      </w:r>
+      <w:proofErr w:type="spellStart"/>
+      <w:r>
+        <w:rPr>
+          <w:rFonts w:ascii="Times New Roman" w:hAnsi="Times New Roman" w:cs="Times New Roman"/>
+          <w:sz w:val="28"/>
+          <w:szCs w:val="28"/>
+          <w:lang w:val="ru-RU"/>
+        </w:rPr>
+        <w:t>вихідного</w:t>
+      </w:r>
+      <w:proofErr w:type="spellEnd"/>
+      <w:r>
+        <w:rPr>
+          <w:rFonts w:ascii="Times New Roman" w:hAnsi="Times New Roman" w:cs="Times New Roman"/>
+          <w:sz w:val="28"/>
+          <w:szCs w:val="28"/>
+          <w:lang w:val="ru-RU"/>
+        </w:rPr>
+        <w:t xml:space="preserve"> файлу</w:t>
       </w:r>
     </w:p>
     <w:p>
@@ -3479,14 +7853,65 @@
           <w:lang w:val="ru-RU"/>
         </w:rPr>
       </w:pPr>
-      <w:r>
-        <w:rPr>
-          <w:rFonts w:ascii="Times New Roman" w:hAnsi="Times New Roman" w:cs="Times New Roman"/>
-          <w:sz w:val="28"/>
-          <w:szCs w:val="28"/>
-          <w:lang w:val="ru-RU"/>
-        </w:rPr>
-        <w:t>Зробіть висновки з отриманого результату</w:t>
+      <w:proofErr w:type="spellStart"/>
+      <w:r>
+        <w:rPr>
+          <w:rFonts w:ascii="Times New Roman" w:hAnsi="Times New Roman" w:cs="Times New Roman"/>
+          <w:sz w:val="28"/>
+          <w:szCs w:val="28"/>
+          <w:lang w:val="ru-RU"/>
+        </w:rPr>
+        <w:t>Зробіть</w:t>
+      </w:r>
+      <w:proofErr w:type="spellEnd"/>
+      <w:r>
+        <w:rPr>
+          <w:rFonts w:ascii="Times New Roman" w:hAnsi="Times New Roman" w:cs="Times New Roman"/>
+          <w:sz w:val="28"/>
+          <w:szCs w:val="28"/>
+          <w:lang w:val="ru-RU"/>
+        </w:rPr>
+        <w:t xml:space="preserve"> </w:t>
+      </w:r>
+      <w:proofErr w:type="spellStart"/>
+      <w:r>
+        <w:rPr>
+          <w:rFonts w:ascii="Times New Roman" w:hAnsi="Times New Roman" w:cs="Times New Roman"/>
+          <w:sz w:val="28"/>
+          <w:szCs w:val="28"/>
+          <w:lang w:val="ru-RU"/>
+        </w:rPr>
+        <w:t>висновки</w:t>
+      </w:r>
+      <w:proofErr w:type="spellEnd"/>
+      <w:r>
+        <w:rPr>
+          <w:rFonts w:ascii="Times New Roman" w:hAnsi="Times New Roman" w:cs="Times New Roman"/>
+          <w:sz w:val="28"/>
+          <w:szCs w:val="28"/>
+          <w:lang w:val="ru-RU"/>
+        </w:rPr>
+        <w:t xml:space="preserve"> з </w:t>
+      </w:r>
+      <w:proofErr w:type="spellStart"/>
+      <w:r>
+        <w:rPr>
+          <w:rFonts w:ascii="Times New Roman" w:hAnsi="Times New Roman" w:cs="Times New Roman"/>
+          <w:sz w:val="28"/>
+          <w:szCs w:val="28"/>
+          <w:lang w:val="ru-RU"/>
+        </w:rPr>
+        <w:t>отриманого</w:t>
+      </w:r>
+      <w:proofErr w:type="spellEnd"/>
+      <w:r>
+        <w:rPr>
+          <w:rFonts w:ascii="Times New Roman" w:hAnsi="Times New Roman" w:cs="Times New Roman"/>
+          <w:sz w:val="28"/>
+          <w:szCs w:val="28"/>
+          <w:lang w:val="ru-RU"/>
+        </w:rPr>
+        <w:t xml:space="preserve"> результату</w:t>
       </w:r>
     </w:p>
     <w:p>
@@ -3619,17 +8044,98 @@
           <w:szCs w:val="28"/>
           <w:lang w:val="ru-RU"/>
         </w:rPr>
-        <w:t>Як висновок, можна сказати, що у</w:t>
-      </w:r>
-      <w:r>
-        <w:rPr>
-          <w:rFonts w:ascii="Times New Roman" w:hAnsi="Times New Roman" w:cs="Times New Roman"/>
-          <w:sz w:val="28"/>
-          <w:szCs w:val="28"/>
-          <w:lang w:val="ru-RU"/>
-        </w:rPr>
-        <w:t xml:space="preserve"> </w:t>
-      </w:r>
+        <w:t xml:space="preserve">Як </w:t>
+      </w:r>
+      <w:proofErr w:type="spellStart"/>
+      <w:r>
+        <w:rPr>
+          <w:rFonts w:ascii="Times New Roman" w:hAnsi="Times New Roman" w:cs="Times New Roman"/>
+          <w:sz w:val="28"/>
+          <w:szCs w:val="28"/>
+          <w:lang w:val="ru-RU"/>
+        </w:rPr>
+        <w:t>висновок</w:t>
+      </w:r>
+      <w:proofErr w:type="spellEnd"/>
+      <w:r>
+        <w:rPr>
+          <w:rFonts w:ascii="Times New Roman" w:hAnsi="Times New Roman" w:cs="Times New Roman"/>
+          <w:sz w:val="28"/>
+          <w:szCs w:val="28"/>
+          <w:lang w:val="ru-RU"/>
+        </w:rPr>
+        <w:t xml:space="preserve">, </w:t>
+      </w:r>
+      <w:proofErr w:type="spellStart"/>
+      <w:r>
+        <w:rPr>
+          <w:rFonts w:ascii="Times New Roman" w:hAnsi="Times New Roman" w:cs="Times New Roman"/>
+          <w:sz w:val="28"/>
+          <w:szCs w:val="28"/>
+          <w:lang w:val="ru-RU"/>
+        </w:rPr>
+        <w:t>можна</w:t>
+      </w:r>
+      <w:proofErr w:type="spellEnd"/>
+      <w:r>
+        <w:rPr>
+          <w:rFonts w:ascii="Times New Roman" w:hAnsi="Times New Roman" w:cs="Times New Roman"/>
+          <w:sz w:val="28"/>
+          <w:szCs w:val="28"/>
+          <w:lang w:val="ru-RU"/>
+        </w:rPr>
+        <w:t xml:space="preserve"> </w:t>
+      </w:r>
+      <w:proofErr w:type="spellStart"/>
+      <w:r>
+        <w:rPr>
+          <w:rFonts w:ascii="Times New Roman" w:hAnsi="Times New Roman" w:cs="Times New Roman"/>
+          <w:sz w:val="28"/>
+          <w:szCs w:val="28"/>
+          <w:lang w:val="ru-RU"/>
+        </w:rPr>
+        <w:t>сказати</w:t>
+      </w:r>
+      <w:proofErr w:type="spellEnd"/>
+      <w:r>
+        <w:rPr>
+          <w:rFonts w:ascii="Times New Roman" w:hAnsi="Times New Roman" w:cs="Times New Roman"/>
+          <w:sz w:val="28"/>
+          <w:szCs w:val="28"/>
+          <w:lang w:val="ru-RU"/>
+        </w:rPr>
+        <w:t xml:space="preserve">, </w:t>
+      </w:r>
+      <w:proofErr w:type="spellStart"/>
+      <w:r>
+        <w:rPr>
+          <w:rFonts w:ascii="Times New Roman" w:hAnsi="Times New Roman" w:cs="Times New Roman"/>
+          <w:sz w:val="28"/>
+          <w:szCs w:val="28"/>
+          <w:lang w:val="ru-RU"/>
+        </w:rPr>
+        <w:t>що</w:t>
+      </w:r>
+      <w:proofErr w:type="spellEnd"/>
+      <w:r>
+        <w:rPr>
+          <w:rFonts w:ascii="Times New Roman" w:hAnsi="Times New Roman" w:cs="Times New Roman"/>
+          <w:sz w:val="28"/>
+          <w:szCs w:val="28"/>
+          <w:lang w:val="ru-RU"/>
+        </w:rPr>
+        <w:t xml:space="preserve"> у</w:t>
+      </w:r>
+      <w:r>
+        <w:rPr>
+          <w:rFonts w:ascii="Times New Roman" w:hAnsi="Times New Roman" w:cs="Times New Roman"/>
+          <w:sz w:val="28"/>
+          <w:szCs w:val="28"/>
+          <w:lang w:val="ru-RU"/>
+        </w:rPr>
+        <w:t xml:space="preserve"> </w:t>
+      </w:r>
+      <w:proofErr w:type="spellStart"/>
       <w:r>
         <w:rPr>
           <w:rFonts w:ascii="Times New Roman" w:hAnsi="Times New Roman" w:cs="Times New Roman"/>
@@ -3639,15 +8145,17 @@
         </w:rPr>
         <w:t>закодованому</w:t>
       </w:r>
-      <w:r>
-        <w:rPr>
-          <w:rFonts w:ascii="Times New Roman" w:hAnsi="Times New Roman" w:cs="Times New Roman"/>
-          <w:sz w:val="28"/>
-          <w:szCs w:val="28"/>
-          <w:lang w:val="ru-RU"/>
-        </w:rPr>
-        <w:t xml:space="preserve"> </w:t>
-      </w:r>
+      <w:proofErr w:type="spellEnd"/>
+      <w:r>
+        <w:rPr>
+          <w:rFonts w:ascii="Times New Roman" w:hAnsi="Times New Roman" w:cs="Times New Roman"/>
+          <w:sz w:val="28"/>
+          <w:szCs w:val="28"/>
+          <w:lang w:val="ru-RU"/>
+        </w:rPr>
+        <w:t xml:space="preserve"> </w:t>
+      </w:r>
+      <w:proofErr w:type="spellStart"/>
       <w:r>
         <w:rPr>
           <w:rFonts w:ascii="Times New Roman" w:hAnsi="Times New Roman" w:cs="Times New Roman"/>
@@ -3657,15 +8165,17 @@
         </w:rPr>
         <w:t>файлі</w:t>
       </w:r>
-      <w:r>
-        <w:rPr>
-          <w:rFonts w:ascii="Times New Roman" w:hAnsi="Times New Roman" w:cs="Times New Roman"/>
-          <w:sz w:val="28"/>
-          <w:szCs w:val="28"/>
-          <w:lang w:val="ru-RU"/>
-        </w:rPr>
-        <w:t xml:space="preserve"> </w:t>
-      </w:r>
+      <w:proofErr w:type="spellEnd"/>
+      <w:r>
+        <w:rPr>
+          <w:rFonts w:ascii="Times New Roman" w:hAnsi="Times New Roman" w:cs="Times New Roman"/>
+          <w:sz w:val="28"/>
+          <w:szCs w:val="28"/>
+          <w:lang w:val="ru-RU"/>
+        </w:rPr>
+        <w:t xml:space="preserve"> </w:t>
+      </w:r>
+      <w:proofErr w:type="spellStart"/>
       <w:r>
         <w:rPr>
           <w:rFonts w:ascii="Times New Roman" w:hAnsi="Times New Roman" w:cs="Times New Roman"/>
@@ -3675,15 +8185,17 @@
         </w:rPr>
         <w:t>кількості</w:t>
       </w:r>
-      <w:r>
-        <w:rPr>
-          <w:rFonts w:ascii="Times New Roman" w:hAnsi="Times New Roman" w:cs="Times New Roman"/>
-          <w:sz w:val="28"/>
-          <w:szCs w:val="28"/>
-          <w:lang w:val="ru-RU"/>
-        </w:rPr>
-        <w:t xml:space="preserve"> </w:t>
-      </w:r>
+      <w:proofErr w:type="spellEnd"/>
+      <w:r>
+        <w:rPr>
+          <w:rFonts w:ascii="Times New Roman" w:hAnsi="Times New Roman" w:cs="Times New Roman"/>
+          <w:sz w:val="28"/>
+          <w:szCs w:val="28"/>
+          <w:lang w:val="ru-RU"/>
+        </w:rPr>
+        <w:t xml:space="preserve"> </w:t>
+      </w:r>
+      <w:proofErr w:type="spellStart"/>
       <w:r>
         <w:rPr>
           <w:rFonts w:ascii="Times New Roman" w:hAnsi="Times New Roman" w:cs="Times New Roman"/>
@@ -3693,6 +8205,7 @@
         </w:rPr>
         <w:t>інформації</w:t>
       </w:r>
+      <w:proofErr w:type="spellEnd"/>
       <w:r>
         <w:rPr>
           <w:rFonts w:ascii="Times New Roman" w:hAnsi="Times New Roman" w:cs="Times New Roman"/>
@@ -3773,8 +8286,118 @@
           <w:lang w:val="ru-RU"/>
         </w:rPr>
         <w:tab/>
-        <w:t>Закодуйте в Base64 стиснені кращим з алгоритмів текстові файли</w:t>
-      </w:r>
+      </w:r>
+      <w:proofErr w:type="spellStart"/>
+      <w:r>
+        <w:rPr>
+          <w:rFonts w:ascii="Times New Roman" w:hAnsi="Times New Roman" w:cs="Times New Roman"/>
+          <w:sz w:val="28"/>
+          <w:szCs w:val="28"/>
+          <w:lang w:val="ru-RU"/>
+        </w:rPr>
+        <w:t>Закодуйте</w:t>
+      </w:r>
+      <w:proofErr w:type="spellEnd"/>
+      <w:r>
+        <w:rPr>
+          <w:rFonts w:ascii="Times New Roman" w:hAnsi="Times New Roman" w:cs="Times New Roman"/>
+          <w:sz w:val="28"/>
+          <w:szCs w:val="28"/>
+          <w:lang w:val="ru-RU"/>
+        </w:rPr>
+        <w:t xml:space="preserve"> в Base64 </w:t>
+      </w:r>
+      <w:proofErr w:type="spellStart"/>
+      <w:r>
+        <w:rPr>
+          <w:rFonts w:ascii="Times New Roman" w:hAnsi="Times New Roman" w:cs="Times New Roman"/>
+          <w:sz w:val="28"/>
+          <w:szCs w:val="28"/>
+          <w:lang w:val="ru-RU"/>
+        </w:rPr>
+        <w:t>стиснені</w:t>
+      </w:r>
+      <w:proofErr w:type="spellEnd"/>
+      <w:r>
+        <w:rPr>
+          <w:rFonts w:ascii="Times New Roman" w:hAnsi="Times New Roman" w:cs="Times New Roman"/>
+          <w:sz w:val="28"/>
+          <w:szCs w:val="28"/>
+          <w:lang w:val="ru-RU"/>
+        </w:rPr>
+        <w:t xml:space="preserve"> </w:t>
+      </w:r>
+      <w:proofErr w:type="spellStart"/>
+      <w:r>
+        <w:rPr>
+          <w:rFonts w:ascii="Times New Roman" w:hAnsi="Times New Roman" w:cs="Times New Roman"/>
+          <w:sz w:val="28"/>
+          <w:szCs w:val="28"/>
+          <w:lang w:val="ru-RU"/>
+        </w:rPr>
+        <w:t>кращим</w:t>
+      </w:r>
+      <w:proofErr w:type="spellEnd"/>
+      <w:r>
+        <w:rPr>
+          <w:rFonts w:ascii="Times New Roman" w:hAnsi="Times New Roman" w:cs="Times New Roman"/>
+          <w:sz w:val="28"/>
+          <w:szCs w:val="28"/>
+          <w:lang w:val="ru-RU"/>
+        </w:rPr>
+        <w:t xml:space="preserve"> з </w:t>
+      </w:r>
+      <w:proofErr w:type="spellStart"/>
+      <w:r>
+        <w:rPr>
+          <w:rFonts w:ascii="Times New Roman" w:hAnsi="Times New Roman" w:cs="Times New Roman"/>
+          <w:sz w:val="28"/>
+          <w:szCs w:val="28"/>
+          <w:lang w:val="ru-RU"/>
+        </w:rPr>
+        <w:t>алгоритмів</w:t>
+      </w:r>
+      <w:proofErr w:type="spellEnd"/>
+      <w:r>
+        <w:rPr>
+          <w:rFonts w:ascii="Times New Roman" w:hAnsi="Times New Roman" w:cs="Times New Roman"/>
+          <w:sz w:val="28"/>
+          <w:szCs w:val="28"/>
+          <w:lang w:val="ru-RU"/>
+        </w:rPr>
+        <w:t xml:space="preserve"> </w:t>
+      </w:r>
+      <w:proofErr w:type="spellStart"/>
+      <w:r>
+        <w:rPr>
+          <w:rFonts w:ascii="Times New Roman" w:hAnsi="Times New Roman" w:cs="Times New Roman"/>
+          <w:sz w:val="28"/>
+          <w:szCs w:val="28"/>
+          <w:lang w:val="ru-RU"/>
+        </w:rPr>
+        <w:t>текстові</w:t>
+      </w:r>
+      <w:proofErr w:type="spellEnd"/>
+      <w:r>
+        <w:rPr>
+          <w:rFonts w:ascii="Times New Roman" w:hAnsi="Times New Roman" w:cs="Times New Roman"/>
+          <w:sz w:val="28"/>
+          <w:szCs w:val="28"/>
+          <w:lang w:val="ru-RU"/>
+        </w:rPr>
+        <w:t xml:space="preserve"> </w:t>
+      </w:r>
+      <w:proofErr w:type="spellStart"/>
+      <w:r>
+        <w:rPr>
+          <w:rFonts w:ascii="Times New Roman" w:hAnsi="Times New Roman" w:cs="Times New Roman"/>
+          <w:sz w:val="28"/>
+          <w:szCs w:val="28"/>
+          <w:lang w:val="ru-RU"/>
+        </w:rPr>
+        <w:t>файли</w:t>
+      </w:r>
+      <w:proofErr w:type="spellEnd"/>
     </w:p>
     <w:p>
       <w:pPr>
@@ -3791,14 +8414,105 @@
           <w:lang w:val="ru-RU"/>
         </w:rPr>
       </w:pPr>
-      <w:r>
-        <w:rPr>
-          <w:rFonts w:ascii="Times New Roman" w:hAnsi="Times New Roman" w:cs="Times New Roman"/>
-          <w:sz w:val="28"/>
-          <w:szCs w:val="28"/>
-          <w:lang w:val="ru-RU"/>
-        </w:rPr>
-        <w:t>Обрахуйте кількість інформації в base64-закодованому варіанті стисненого файлу</w:t>
+      <w:proofErr w:type="spellStart"/>
+      <w:r>
+        <w:rPr>
+          <w:rFonts w:ascii="Times New Roman" w:hAnsi="Times New Roman" w:cs="Times New Roman"/>
+          <w:sz w:val="28"/>
+          <w:szCs w:val="28"/>
+          <w:lang w:val="ru-RU"/>
+        </w:rPr>
+        <w:t>Обрахуйте</w:t>
+      </w:r>
+      <w:proofErr w:type="spellEnd"/>
+      <w:r>
+        <w:rPr>
+          <w:rFonts w:ascii="Times New Roman" w:hAnsi="Times New Roman" w:cs="Times New Roman"/>
+          <w:sz w:val="28"/>
+          <w:szCs w:val="28"/>
+          <w:lang w:val="ru-RU"/>
+        </w:rPr>
+        <w:t xml:space="preserve"> </w:t>
+      </w:r>
+      <w:proofErr w:type="spellStart"/>
+      <w:r>
+        <w:rPr>
+          <w:rFonts w:ascii="Times New Roman" w:hAnsi="Times New Roman" w:cs="Times New Roman"/>
+          <w:sz w:val="28"/>
+          <w:szCs w:val="28"/>
+          <w:lang w:val="ru-RU"/>
+        </w:rPr>
+        <w:t>кількість</w:t>
+      </w:r>
+      <w:proofErr w:type="spellEnd"/>
+      <w:r>
+        <w:rPr>
+          <w:rFonts w:ascii="Times New Roman" w:hAnsi="Times New Roman" w:cs="Times New Roman"/>
+          <w:sz w:val="28"/>
+          <w:szCs w:val="28"/>
+          <w:lang w:val="ru-RU"/>
+        </w:rPr>
+        <w:t xml:space="preserve"> </w:t>
+      </w:r>
+      <w:proofErr w:type="spellStart"/>
+      <w:r>
+        <w:rPr>
+          <w:rFonts w:ascii="Times New Roman" w:hAnsi="Times New Roman" w:cs="Times New Roman"/>
+          <w:sz w:val="28"/>
+          <w:szCs w:val="28"/>
+          <w:lang w:val="ru-RU"/>
+        </w:rPr>
+        <w:t>інформації</w:t>
+      </w:r>
+      <w:proofErr w:type="spellEnd"/>
+      <w:r>
+        <w:rPr>
+          <w:rFonts w:ascii="Times New Roman" w:hAnsi="Times New Roman" w:cs="Times New Roman"/>
+          <w:sz w:val="28"/>
+          <w:szCs w:val="28"/>
+          <w:lang w:val="ru-RU"/>
+        </w:rPr>
+        <w:t xml:space="preserve"> в base64-закодованому </w:t>
+      </w:r>
+      <w:proofErr w:type="spellStart"/>
+      <w:r>
+        <w:rPr>
+          <w:rFonts w:ascii="Times New Roman" w:hAnsi="Times New Roman" w:cs="Times New Roman"/>
+          <w:sz w:val="28"/>
+          <w:szCs w:val="28"/>
+          <w:lang w:val="ru-RU"/>
+        </w:rPr>
+        <w:t>варіанті</w:t>
+      </w:r>
+      <w:proofErr w:type="spellEnd"/>
+      <w:r>
+        <w:rPr>
+          <w:rFonts w:ascii="Times New Roman" w:hAnsi="Times New Roman" w:cs="Times New Roman"/>
+          <w:sz w:val="28"/>
+          <w:szCs w:val="28"/>
+          <w:lang w:val="ru-RU"/>
+        </w:rPr>
+        <w:t xml:space="preserve"> </w:t>
+      </w:r>
+      <w:proofErr w:type="spellStart"/>
+      <w:r>
+        <w:rPr>
+          <w:rFonts w:ascii="Times New Roman" w:hAnsi="Times New Roman" w:cs="Times New Roman"/>
+          <w:sz w:val="28"/>
+          <w:szCs w:val="28"/>
+          <w:lang w:val="ru-RU"/>
+        </w:rPr>
+        <w:t>стисненого</w:t>
+      </w:r>
+      <w:proofErr w:type="spellEnd"/>
+      <w:r>
+        <w:rPr>
+          <w:rFonts w:ascii="Times New Roman" w:hAnsi="Times New Roman" w:cs="Times New Roman"/>
+          <w:sz w:val="28"/>
+          <w:szCs w:val="28"/>
+          <w:lang w:val="ru-RU"/>
+        </w:rPr>
+        <w:t xml:space="preserve"> файлу</w:t>
       </w:r>
     </w:p>
     <w:p>
@@ -3816,14 +8530,125 @@
           <w:lang w:val="ru-RU"/>
         </w:rPr>
       </w:pPr>
-      <w:r>
-        <w:rPr>
-          <w:rFonts w:ascii="Times New Roman" w:hAnsi="Times New Roman" w:cs="Times New Roman"/>
-          <w:sz w:val="28"/>
-          <w:szCs w:val="28"/>
-          <w:lang w:val="ru-RU"/>
-        </w:rPr>
-        <w:t xml:space="preserve">Порівняйте отримане значення з кількістю інформації вихідного файлу та base64-закодованого файлу </w:t>
+      <w:proofErr w:type="spellStart"/>
+      <w:r>
+        <w:rPr>
+          <w:rFonts w:ascii="Times New Roman" w:hAnsi="Times New Roman" w:cs="Times New Roman"/>
+          <w:sz w:val="28"/>
+          <w:szCs w:val="28"/>
+          <w:lang w:val="ru-RU"/>
+        </w:rPr>
+        <w:t>Порівняйте</w:t>
+      </w:r>
+      <w:proofErr w:type="spellEnd"/>
+      <w:r>
+        <w:rPr>
+          <w:rFonts w:ascii="Times New Roman" w:hAnsi="Times New Roman" w:cs="Times New Roman"/>
+          <w:sz w:val="28"/>
+          <w:szCs w:val="28"/>
+          <w:lang w:val="ru-RU"/>
+        </w:rPr>
+        <w:t xml:space="preserve"> </w:t>
+      </w:r>
+      <w:proofErr w:type="spellStart"/>
+      <w:r>
+        <w:rPr>
+          <w:rFonts w:ascii="Times New Roman" w:hAnsi="Times New Roman" w:cs="Times New Roman"/>
+          <w:sz w:val="28"/>
+          <w:szCs w:val="28"/>
+          <w:lang w:val="ru-RU"/>
+        </w:rPr>
+        <w:t>отримане</w:t>
+      </w:r>
+      <w:proofErr w:type="spellEnd"/>
+      <w:r>
+        <w:rPr>
+          <w:rFonts w:ascii="Times New Roman" w:hAnsi="Times New Roman" w:cs="Times New Roman"/>
+          <w:sz w:val="28"/>
+          <w:szCs w:val="28"/>
+          <w:lang w:val="ru-RU"/>
+        </w:rPr>
+        <w:t xml:space="preserve"> </w:t>
+      </w:r>
+      <w:proofErr w:type="spellStart"/>
+      <w:r>
+        <w:rPr>
+          <w:rFonts w:ascii="Times New Roman" w:hAnsi="Times New Roman" w:cs="Times New Roman"/>
+          <w:sz w:val="28"/>
+          <w:szCs w:val="28"/>
+          <w:lang w:val="ru-RU"/>
+        </w:rPr>
+        <w:t>значення</w:t>
+      </w:r>
+      <w:proofErr w:type="spellEnd"/>
+      <w:r>
+        <w:rPr>
+          <w:rFonts w:ascii="Times New Roman" w:hAnsi="Times New Roman" w:cs="Times New Roman"/>
+          <w:sz w:val="28"/>
+          <w:szCs w:val="28"/>
+          <w:lang w:val="ru-RU"/>
+        </w:rPr>
+        <w:t xml:space="preserve"> з </w:t>
+      </w:r>
+      <w:proofErr w:type="spellStart"/>
+      <w:r>
+        <w:rPr>
+          <w:rFonts w:ascii="Times New Roman" w:hAnsi="Times New Roman" w:cs="Times New Roman"/>
+          <w:sz w:val="28"/>
+          <w:szCs w:val="28"/>
+          <w:lang w:val="ru-RU"/>
+        </w:rPr>
+        <w:t>кількістю</w:t>
+      </w:r>
+      <w:proofErr w:type="spellEnd"/>
+      <w:r>
+        <w:rPr>
+          <w:rFonts w:ascii="Times New Roman" w:hAnsi="Times New Roman" w:cs="Times New Roman"/>
+          <w:sz w:val="28"/>
+          <w:szCs w:val="28"/>
+          <w:lang w:val="ru-RU"/>
+        </w:rPr>
+        <w:t xml:space="preserve"> </w:t>
+      </w:r>
+      <w:proofErr w:type="spellStart"/>
+      <w:r>
+        <w:rPr>
+          <w:rFonts w:ascii="Times New Roman" w:hAnsi="Times New Roman" w:cs="Times New Roman"/>
+          <w:sz w:val="28"/>
+          <w:szCs w:val="28"/>
+          <w:lang w:val="ru-RU"/>
+        </w:rPr>
+        <w:t>інформації</w:t>
+      </w:r>
+      <w:proofErr w:type="spellEnd"/>
+      <w:r>
+        <w:rPr>
+          <w:rFonts w:ascii="Times New Roman" w:hAnsi="Times New Roman" w:cs="Times New Roman"/>
+          <w:sz w:val="28"/>
+          <w:szCs w:val="28"/>
+          <w:lang w:val="ru-RU"/>
+        </w:rPr>
+        <w:t xml:space="preserve"> </w:t>
+      </w:r>
+      <w:proofErr w:type="spellStart"/>
+      <w:r>
+        <w:rPr>
+          <w:rFonts w:ascii="Times New Roman" w:hAnsi="Times New Roman" w:cs="Times New Roman"/>
+          <w:sz w:val="28"/>
+          <w:szCs w:val="28"/>
+          <w:lang w:val="ru-RU"/>
+        </w:rPr>
+        <w:t>вихідного</w:t>
+      </w:r>
+      <w:proofErr w:type="spellEnd"/>
+      <w:r>
+        <w:rPr>
+          <w:rFonts w:ascii="Times New Roman" w:hAnsi="Times New Roman" w:cs="Times New Roman"/>
+          <w:sz w:val="28"/>
+          <w:szCs w:val="28"/>
+          <w:lang w:val="ru-RU"/>
+        </w:rPr>
+        <w:t xml:space="preserve"> файлу та base64-закодованого файлу </w:t>
       </w:r>
     </w:p>
     <w:p>
@@ -3841,14 +8666,65 @@
           <w:lang w:val="ru-RU"/>
         </w:rPr>
       </w:pPr>
-      <w:r>
-        <w:rPr>
-          <w:rFonts w:ascii="Times New Roman" w:hAnsi="Times New Roman" w:cs="Times New Roman"/>
-          <w:sz w:val="28"/>
-          <w:szCs w:val="28"/>
-          <w:lang w:val="ru-RU"/>
-        </w:rPr>
-        <w:t>Зробіть висновки з отриманого результату</w:t>
+      <w:proofErr w:type="spellStart"/>
+      <w:r>
+        <w:rPr>
+          <w:rFonts w:ascii="Times New Roman" w:hAnsi="Times New Roman" w:cs="Times New Roman"/>
+          <w:sz w:val="28"/>
+          <w:szCs w:val="28"/>
+          <w:lang w:val="ru-RU"/>
+        </w:rPr>
+        <w:t>Зробіть</w:t>
+      </w:r>
+      <w:proofErr w:type="spellEnd"/>
+      <w:r>
+        <w:rPr>
+          <w:rFonts w:ascii="Times New Roman" w:hAnsi="Times New Roman" w:cs="Times New Roman"/>
+          <w:sz w:val="28"/>
+          <w:szCs w:val="28"/>
+          <w:lang w:val="ru-RU"/>
+        </w:rPr>
+        <w:t xml:space="preserve"> </w:t>
+      </w:r>
+      <w:proofErr w:type="spellStart"/>
+      <w:r>
+        <w:rPr>
+          <w:rFonts w:ascii="Times New Roman" w:hAnsi="Times New Roman" w:cs="Times New Roman"/>
+          <w:sz w:val="28"/>
+          <w:szCs w:val="28"/>
+          <w:lang w:val="ru-RU"/>
+        </w:rPr>
+        <w:t>висновки</w:t>
+      </w:r>
+      <w:proofErr w:type="spellEnd"/>
+      <w:r>
+        <w:rPr>
+          <w:rFonts w:ascii="Times New Roman" w:hAnsi="Times New Roman" w:cs="Times New Roman"/>
+          <w:sz w:val="28"/>
+          <w:szCs w:val="28"/>
+          <w:lang w:val="ru-RU"/>
+        </w:rPr>
+        <w:t xml:space="preserve"> з </w:t>
+      </w:r>
+      <w:proofErr w:type="spellStart"/>
+      <w:r>
+        <w:rPr>
+          <w:rFonts w:ascii="Times New Roman" w:hAnsi="Times New Roman" w:cs="Times New Roman"/>
+          <w:sz w:val="28"/>
+          <w:szCs w:val="28"/>
+          <w:lang w:val="ru-RU"/>
+        </w:rPr>
+        <w:t>отриманого</w:t>
+      </w:r>
+      <w:proofErr w:type="spellEnd"/>
+      <w:r>
+        <w:rPr>
+          <w:rFonts w:ascii="Times New Roman" w:hAnsi="Times New Roman" w:cs="Times New Roman"/>
+          <w:sz w:val="28"/>
+          <w:szCs w:val="28"/>
+          <w:lang w:val="ru-RU"/>
+        </w:rPr>
+        <w:t xml:space="preserve"> результату</w:t>
       </w:r>
     </w:p>
     <w:p>
@@ -3982,17 +8858,98 @@
           <w:szCs w:val="28"/>
           <w:lang w:val="ru-RU"/>
         </w:rPr>
-        <w:t>Як висновок, можна сказати, що у</w:t>
-      </w:r>
-      <w:r>
-        <w:rPr>
-          <w:rFonts w:ascii="Times New Roman" w:hAnsi="Times New Roman" w:cs="Times New Roman"/>
-          <w:sz w:val="28"/>
-          <w:szCs w:val="28"/>
-          <w:lang w:val="ru-RU"/>
-        </w:rPr>
-        <w:t xml:space="preserve"> </w:t>
-      </w:r>
+        <w:t xml:space="preserve">Як </w:t>
+      </w:r>
+      <w:proofErr w:type="spellStart"/>
+      <w:r>
+        <w:rPr>
+          <w:rFonts w:ascii="Times New Roman" w:hAnsi="Times New Roman" w:cs="Times New Roman"/>
+          <w:sz w:val="28"/>
+          <w:szCs w:val="28"/>
+          <w:lang w:val="ru-RU"/>
+        </w:rPr>
+        <w:t>висновок</w:t>
+      </w:r>
+      <w:proofErr w:type="spellEnd"/>
+      <w:r>
+        <w:rPr>
+          <w:rFonts w:ascii="Times New Roman" w:hAnsi="Times New Roman" w:cs="Times New Roman"/>
+          <w:sz w:val="28"/>
+          <w:szCs w:val="28"/>
+          <w:lang w:val="ru-RU"/>
+        </w:rPr>
+        <w:t xml:space="preserve">, </w:t>
+      </w:r>
+      <w:proofErr w:type="spellStart"/>
+      <w:r>
+        <w:rPr>
+          <w:rFonts w:ascii="Times New Roman" w:hAnsi="Times New Roman" w:cs="Times New Roman"/>
+          <w:sz w:val="28"/>
+          <w:szCs w:val="28"/>
+          <w:lang w:val="ru-RU"/>
+        </w:rPr>
+        <w:t>можна</w:t>
+      </w:r>
+      <w:proofErr w:type="spellEnd"/>
+      <w:r>
+        <w:rPr>
+          <w:rFonts w:ascii="Times New Roman" w:hAnsi="Times New Roman" w:cs="Times New Roman"/>
+          <w:sz w:val="28"/>
+          <w:szCs w:val="28"/>
+          <w:lang w:val="ru-RU"/>
+        </w:rPr>
+        <w:t xml:space="preserve"> </w:t>
+      </w:r>
+      <w:proofErr w:type="spellStart"/>
+      <w:r>
+        <w:rPr>
+          <w:rFonts w:ascii="Times New Roman" w:hAnsi="Times New Roman" w:cs="Times New Roman"/>
+          <w:sz w:val="28"/>
+          <w:szCs w:val="28"/>
+          <w:lang w:val="ru-RU"/>
+        </w:rPr>
+        <w:t>сказати</w:t>
+      </w:r>
+      <w:proofErr w:type="spellEnd"/>
+      <w:r>
+        <w:rPr>
+          <w:rFonts w:ascii="Times New Roman" w:hAnsi="Times New Roman" w:cs="Times New Roman"/>
+          <w:sz w:val="28"/>
+          <w:szCs w:val="28"/>
+          <w:lang w:val="ru-RU"/>
+        </w:rPr>
+        <w:t xml:space="preserve">, </w:t>
+      </w:r>
+      <w:proofErr w:type="spellStart"/>
+      <w:r>
+        <w:rPr>
+          <w:rFonts w:ascii="Times New Roman" w:hAnsi="Times New Roman" w:cs="Times New Roman"/>
+          <w:sz w:val="28"/>
+          <w:szCs w:val="28"/>
+          <w:lang w:val="ru-RU"/>
+        </w:rPr>
+        <w:t>що</w:t>
+      </w:r>
+      <w:proofErr w:type="spellEnd"/>
+      <w:r>
+        <w:rPr>
+          <w:rFonts w:ascii="Times New Roman" w:hAnsi="Times New Roman" w:cs="Times New Roman"/>
+          <w:sz w:val="28"/>
+          <w:szCs w:val="28"/>
+          <w:lang w:val="ru-RU"/>
+        </w:rPr>
+        <w:t xml:space="preserve"> у</w:t>
+      </w:r>
+      <w:r>
+        <w:rPr>
+          <w:rFonts w:ascii="Times New Roman" w:hAnsi="Times New Roman" w:cs="Times New Roman"/>
+          <w:sz w:val="28"/>
+          <w:szCs w:val="28"/>
+          <w:lang w:val="ru-RU"/>
+        </w:rPr>
+        <w:t xml:space="preserve"> </w:t>
+      </w:r>
+      <w:proofErr w:type="spellStart"/>
       <w:r>
         <w:rPr>
           <w:rFonts w:ascii="Times New Roman" w:hAnsi="Times New Roman" w:cs="Times New Roman"/>
@@ -4002,15 +8959,17 @@
         </w:rPr>
         <w:t>закодованому</w:t>
       </w:r>
-      <w:r>
-        <w:rPr>
-          <w:rFonts w:ascii="Times New Roman" w:hAnsi="Times New Roman" w:cs="Times New Roman"/>
-          <w:sz w:val="28"/>
-          <w:szCs w:val="28"/>
-          <w:lang w:val="ru-RU"/>
-        </w:rPr>
-        <w:t xml:space="preserve"> </w:t>
-      </w:r>
+      <w:proofErr w:type="spellEnd"/>
+      <w:r>
+        <w:rPr>
+          <w:rFonts w:ascii="Times New Roman" w:hAnsi="Times New Roman" w:cs="Times New Roman"/>
+          <w:sz w:val="28"/>
+          <w:szCs w:val="28"/>
+          <w:lang w:val="ru-RU"/>
+        </w:rPr>
+        <w:t xml:space="preserve"> </w:t>
+      </w:r>
+      <w:proofErr w:type="spellStart"/>
       <w:r>
         <w:rPr>
           <w:rFonts w:ascii="Times New Roman" w:hAnsi="Times New Roman" w:cs="Times New Roman"/>
@@ -4020,15 +8979,17 @@
         </w:rPr>
         <w:t>файлі</w:t>
       </w:r>
-      <w:r>
-        <w:rPr>
-          <w:rFonts w:ascii="Times New Roman" w:hAnsi="Times New Roman" w:cs="Times New Roman"/>
-          <w:sz w:val="28"/>
-          <w:szCs w:val="28"/>
-          <w:lang w:val="ru-RU"/>
-        </w:rPr>
-        <w:t xml:space="preserve"> </w:t>
-      </w:r>
+      <w:proofErr w:type="spellEnd"/>
+      <w:r>
+        <w:rPr>
+          <w:rFonts w:ascii="Times New Roman" w:hAnsi="Times New Roman" w:cs="Times New Roman"/>
+          <w:sz w:val="28"/>
+          <w:szCs w:val="28"/>
+          <w:lang w:val="ru-RU"/>
+        </w:rPr>
+        <w:t xml:space="preserve"> </w:t>
+      </w:r>
+      <w:proofErr w:type="spellStart"/>
       <w:r>
         <w:rPr>
           <w:rFonts w:ascii="Times New Roman" w:hAnsi="Times New Roman" w:cs="Times New Roman"/>
@@ -4038,15 +8999,17 @@
         </w:rPr>
         <w:t>кількості</w:t>
       </w:r>
-      <w:r>
-        <w:rPr>
-          <w:rFonts w:ascii="Times New Roman" w:hAnsi="Times New Roman" w:cs="Times New Roman"/>
-          <w:sz w:val="28"/>
-          <w:szCs w:val="28"/>
-          <w:lang w:val="ru-RU"/>
-        </w:rPr>
-        <w:t xml:space="preserve"> </w:t>
-      </w:r>
+      <w:proofErr w:type="spellEnd"/>
+      <w:r>
+        <w:rPr>
+          <w:rFonts w:ascii="Times New Roman" w:hAnsi="Times New Roman" w:cs="Times New Roman"/>
+          <w:sz w:val="28"/>
+          <w:szCs w:val="28"/>
+          <w:lang w:val="ru-RU"/>
+        </w:rPr>
+        <w:t xml:space="preserve"> </w:t>
+      </w:r>
+      <w:proofErr w:type="spellStart"/>
       <w:r>
         <w:rPr>
           <w:rFonts w:ascii="Times New Roman" w:hAnsi="Times New Roman" w:cs="Times New Roman"/>
@@ -4056,6 +9019,7 @@
         </w:rPr>
         <w:t>інформації</w:t>
       </w:r>
+      <w:proofErr w:type="spellEnd"/>
       <w:r>
         <w:rPr>
           <w:rFonts w:ascii="Times New Roman" w:hAnsi="Times New Roman" w:cs="Times New Roman"/>
@@ -4222,6 +9186,7 @@
           <w:lang w:val="ru-RU"/>
         </w:rPr>
       </w:pPr>
+      <w:proofErr w:type="spellStart"/>
       <w:r>
         <w:rPr>
           <w:rFonts w:ascii="Times New Roman" w:hAnsi="Times New Roman" w:cs="Times New Roman"/>
@@ -4232,7 +9197,19 @@
           <w:lang w:val="ru-RU"/>
         </w:rPr>
         <w:lastRenderedPageBreak/>
-        <w:t>Висновок:</w:t>
+        <w:t>Висновок</w:t>
+      </w:r>
+      <w:proofErr w:type="spellEnd"/>
+      <w:r>
+        <w:rPr>
+          <w:rFonts w:ascii="Times New Roman" w:hAnsi="Times New Roman" w:cs="Times New Roman"/>
+          <w:b/>
+          <w:bCs/>
+          <w:sz w:val="32"/>
+          <w:szCs w:val="32"/>
+          <w:lang w:val="ru-RU"/>
+        </w:rPr>
+        <w:t>:</w:t>
       </w:r>
     </w:p>
     <w:p>
@@ -4253,8 +9230,19 @@
           <w:szCs w:val="28"/>
           <w:lang w:val="ru-RU"/>
         </w:rPr>
-        <w:t>В процес</w:t>
-      </w:r>
+        <w:t xml:space="preserve">В </w:t>
+      </w:r>
+      <w:proofErr w:type="spellStart"/>
+      <w:r>
+        <w:rPr>
+          <w:rFonts w:ascii="Times New Roman" w:hAnsi="Times New Roman" w:cs="Times New Roman"/>
+          <w:sz w:val="28"/>
+          <w:szCs w:val="28"/>
+          <w:lang w:val="ru-RU"/>
+        </w:rPr>
+        <w:t>процес</w:t>
+      </w:r>
+      <w:proofErr w:type="spellEnd"/>
       <w:r>
         <w:rPr>
           <w:rFonts w:ascii="Times New Roman" w:hAnsi="Times New Roman" w:cs="Times New Roman"/>
@@ -4288,15 +9276,114 @@
           <w:szCs w:val="28"/>
           <w:lang w:val="ru-RU"/>
         </w:rPr>
-        <w:t xml:space="preserve"> та процес роботи, а також визначення ентроп</w:t>
-      </w:r>
-      <w:r>
-        <w:rPr>
-          <w:rFonts w:ascii="Times New Roman" w:hAnsi="Times New Roman" w:cs="Times New Roman"/>
-          <w:sz w:val="28"/>
-          <w:szCs w:val="28"/>
-        </w:rPr>
-        <w:t xml:space="preserve">ії інформації. Весь процес намагався побудувати на мові програмування </w:t>
+        <w:t xml:space="preserve"> та </w:t>
+      </w:r>
+      <w:proofErr w:type="spellStart"/>
+      <w:r>
+        <w:rPr>
+          <w:rFonts w:ascii="Times New Roman" w:hAnsi="Times New Roman" w:cs="Times New Roman"/>
+          <w:sz w:val="28"/>
+          <w:szCs w:val="28"/>
+          <w:lang w:val="ru-RU"/>
+        </w:rPr>
+        <w:t>процес</w:t>
+      </w:r>
+      <w:proofErr w:type="spellEnd"/>
+      <w:r>
+        <w:rPr>
+          <w:rFonts w:ascii="Times New Roman" w:hAnsi="Times New Roman" w:cs="Times New Roman"/>
+          <w:sz w:val="28"/>
+          <w:szCs w:val="28"/>
+          <w:lang w:val="ru-RU"/>
+        </w:rPr>
+        <w:t xml:space="preserve"> </w:t>
+      </w:r>
+      <w:proofErr w:type="spellStart"/>
+      <w:r>
+        <w:rPr>
+          <w:rFonts w:ascii="Times New Roman" w:hAnsi="Times New Roman" w:cs="Times New Roman"/>
+          <w:sz w:val="28"/>
+          <w:szCs w:val="28"/>
+          <w:lang w:val="ru-RU"/>
+        </w:rPr>
+        <w:t>роботи</w:t>
+      </w:r>
+      <w:proofErr w:type="spellEnd"/>
+      <w:r>
+        <w:rPr>
+          <w:rFonts w:ascii="Times New Roman" w:hAnsi="Times New Roman" w:cs="Times New Roman"/>
+          <w:sz w:val="28"/>
+          <w:szCs w:val="28"/>
+          <w:lang w:val="ru-RU"/>
+        </w:rPr>
+        <w:t xml:space="preserve">, а </w:t>
+      </w:r>
+      <w:proofErr w:type="spellStart"/>
+      <w:r>
+        <w:rPr>
+          <w:rFonts w:ascii="Times New Roman" w:hAnsi="Times New Roman" w:cs="Times New Roman"/>
+          <w:sz w:val="28"/>
+          <w:szCs w:val="28"/>
+          <w:lang w:val="ru-RU"/>
+        </w:rPr>
+        <w:t>також</w:t>
+      </w:r>
+      <w:proofErr w:type="spellEnd"/>
+      <w:r>
+        <w:rPr>
+          <w:rFonts w:ascii="Times New Roman" w:hAnsi="Times New Roman" w:cs="Times New Roman"/>
+          <w:sz w:val="28"/>
+          <w:szCs w:val="28"/>
+          <w:lang w:val="ru-RU"/>
+        </w:rPr>
+        <w:t xml:space="preserve"> </w:t>
+      </w:r>
+      <w:proofErr w:type="spellStart"/>
+      <w:r>
+        <w:rPr>
+          <w:rFonts w:ascii="Times New Roman" w:hAnsi="Times New Roman" w:cs="Times New Roman"/>
+          <w:sz w:val="28"/>
+          <w:szCs w:val="28"/>
+          <w:lang w:val="ru-RU"/>
+        </w:rPr>
+        <w:t>визначення</w:t>
+      </w:r>
+      <w:proofErr w:type="spellEnd"/>
+      <w:r>
+        <w:rPr>
+          <w:rFonts w:ascii="Times New Roman" w:hAnsi="Times New Roman" w:cs="Times New Roman"/>
+          <w:sz w:val="28"/>
+          <w:szCs w:val="28"/>
+          <w:lang w:val="ru-RU"/>
+        </w:rPr>
+        <w:t xml:space="preserve"> </w:t>
+      </w:r>
+      <w:proofErr w:type="spellStart"/>
+      <w:r>
+        <w:rPr>
+          <w:rFonts w:ascii="Times New Roman" w:hAnsi="Times New Roman" w:cs="Times New Roman"/>
+          <w:sz w:val="28"/>
+          <w:szCs w:val="28"/>
+          <w:lang w:val="ru-RU"/>
+        </w:rPr>
+        <w:t>ентроп</w:t>
+      </w:r>
+      <w:r>
+        <w:rPr>
+          <w:rFonts w:ascii="Times New Roman" w:hAnsi="Times New Roman" w:cs="Times New Roman"/>
+          <w:sz w:val="28"/>
+          <w:szCs w:val="28"/>
+        </w:rPr>
+        <w:t>ії</w:t>
+      </w:r>
+      <w:proofErr w:type="spellEnd"/>
+      <w:r>
+        <w:rPr>
+          <w:rFonts w:ascii="Times New Roman" w:hAnsi="Times New Roman" w:cs="Times New Roman"/>
+          <w:sz w:val="28"/>
+          <w:szCs w:val="28"/>
+        </w:rPr>
+        <w:t xml:space="preserve"> інформації. Весь процес намагався побудувати на мові програмування </w:t>
       </w:r>
       <w:r>
         <w:rPr>
@@ -4322,7 +9409,25 @@
           <w:sz w:val="28"/>
           <w:szCs w:val="28"/>
         </w:rPr>
-        <w:t xml:space="preserve">оскільки бачу преспективу даної мови, а також для розширення своїх </w:t>
+        <w:t xml:space="preserve">оскільки бачу </w:t>
+      </w:r>
+      <w:proofErr w:type="spellStart"/>
+      <w:r>
+        <w:rPr>
+          <w:rFonts w:ascii="Times New Roman" w:hAnsi="Times New Roman" w:cs="Times New Roman"/>
+          <w:sz w:val="28"/>
+          <w:szCs w:val="28"/>
+        </w:rPr>
+        <w:t>преспективу</w:t>
+      </w:r>
+      <w:proofErr w:type="spellEnd"/>
+      <w:r>
+        <w:rPr>
+          <w:rFonts w:ascii="Times New Roman" w:hAnsi="Times New Roman" w:cs="Times New Roman"/>
+          <w:sz w:val="28"/>
+          <w:szCs w:val="28"/>
+        </w:rPr>
+        <w:t xml:space="preserve"> даної мови, а також для розширення своїх </w:t>
       </w:r>
       <w:r>
         <w:rPr>
@@ -4338,7 +9443,25 @@
           <w:sz w:val="28"/>
           <w:szCs w:val="28"/>
         </w:rPr>
-        <w:t xml:space="preserve">. Протягом виконання роботи, було застосовано 5 варіантів стиснення текстового файлу, а саме ормати: </w:t>
+        <w:t xml:space="preserve">. Протягом виконання роботи, було застосовано 5 варіантів стиснення текстового файлу, а саме </w:t>
+      </w:r>
+      <w:proofErr w:type="spellStart"/>
+      <w:r>
+        <w:rPr>
+          <w:rFonts w:ascii="Times New Roman" w:hAnsi="Times New Roman" w:cs="Times New Roman"/>
+          <w:sz w:val="28"/>
+          <w:szCs w:val="28"/>
+        </w:rPr>
+        <w:t>ормати</w:t>
+      </w:r>
+      <w:proofErr w:type="spellEnd"/>
+      <w:r>
+        <w:rPr>
+          <w:rFonts w:ascii="Times New Roman" w:hAnsi="Times New Roman" w:cs="Times New Roman"/>
+          <w:sz w:val="28"/>
+          <w:szCs w:val="28"/>
+        </w:rPr>
+        <w:t xml:space="preserve">: </w:t>
       </w:r>
       <w:r>
         <w:rPr>
@@ -4349,6 +9472,7 @@
         </w:rPr>
         <w:t>.</w:t>
       </w:r>
+      <w:proofErr w:type="spellStart"/>
       <w:r>
         <w:rPr>
           <w:rFonts w:ascii="Times New Roman" w:hAnsi="Times New Roman" w:cs="Times New Roman"/>
@@ -4358,6 +9482,7 @@
         </w:rPr>
         <w:t>rar</w:t>
       </w:r>
+      <w:proofErr w:type="spellEnd"/>
       <w:r>
         <w:rPr>
           <w:rFonts w:ascii="Times New Roman" w:hAnsi="Times New Roman" w:cs="Times New Roman"/>
@@ -4403,6 +9528,7 @@
         </w:rPr>
         <w:t>, .</w:t>
       </w:r>
+      <w:proofErr w:type="spellStart"/>
       <w:r>
         <w:rPr>
           <w:rFonts w:ascii="Times New Roman" w:hAnsi="Times New Roman" w:cs="Times New Roman"/>
@@ -4412,6 +9538,7 @@
         </w:rPr>
         <w:t>bz</w:t>
       </w:r>
+      <w:proofErr w:type="spellEnd"/>
       <w:r>
         <w:rPr>
           <w:rFonts w:ascii="Times New Roman" w:hAnsi="Times New Roman" w:cs="Times New Roman"/>
@@ -4439,6 +9566,7 @@
         </w:rPr>
         <w:t>.</w:t>
       </w:r>
+      <w:proofErr w:type="spellStart"/>
       <w:r>
         <w:rPr>
           <w:rFonts w:ascii="Times New Roman" w:hAnsi="Times New Roman" w:cs="Times New Roman"/>
@@ -4448,6 +9576,7 @@
         </w:rPr>
         <w:t>gz</w:t>
       </w:r>
+      <w:proofErr w:type="spellEnd"/>
       <w:r>
         <w:rPr>
           <w:rFonts w:ascii="Times New Roman" w:hAnsi="Times New Roman" w:cs="Times New Roman"/>
@@ -4485,14 +9614,45 @@
         </w:rPr>
         <w:t>і</w:t>
       </w:r>
-      <w:r>
-        <w:rPr>
-          <w:rFonts w:ascii="Times New Roman" w:hAnsi="Times New Roman" w:cs="Times New Roman"/>
-          <w:sz w:val="28"/>
-          <w:szCs w:val="28"/>
-          <w:lang w:val="ru-RU"/>
-        </w:rPr>
-        <w:t xml:space="preserve">брався з алгоритмом кодування </w:t>
+      <w:proofErr w:type="spellStart"/>
+      <w:r>
+        <w:rPr>
+          <w:rFonts w:ascii="Times New Roman" w:hAnsi="Times New Roman" w:cs="Times New Roman"/>
+          <w:sz w:val="28"/>
+          <w:szCs w:val="28"/>
+          <w:lang w:val="ru-RU"/>
+        </w:rPr>
+        <w:t>брався</w:t>
+      </w:r>
+      <w:proofErr w:type="spellEnd"/>
+      <w:r>
+        <w:rPr>
+          <w:rFonts w:ascii="Times New Roman" w:hAnsi="Times New Roman" w:cs="Times New Roman"/>
+          <w:sz w:val="28"/>
+          <w:szCs w:val="28"/>
+          <w:lang w:val="ru-RU"/>
+        </w:rPr>
+        <w:t xml:space="preserve"> з алгоритмом </w:t>
+      </w:r>
+      <w:proofErr w:type="spellStart"/>
+      <w:r>
+        <w:rPr>
+          <w:rFonts w:ascii="Times New Roman" w:hAnsi="Times New Roman" w:cs="Times New Roman"/>
+          <w:sz w:val="28"/>
+          <w:szCs w:val="28"/>
+          <w:lang w:val="ru-RU"/>
+        </w:rPr>
+        <w:t>кодування</w:t>
+      </w:r>
+      <w:proofErr w:type="spellEnd"/>
+      <w:r>
+        <w:rPr>
+          <w:rFonts w:ascii="Times New Roman" w:hAnsi="Times New Roman" w:cs="Times New Roman"/>
+          <w:sz w:val="28"/>
+          <w:szCs w:val="28"/>
+          <w:lang w:val="ru-RU"/>
+        </w:rPr>
+        <w:t xml:space="preserve"> </w:t>
       </w:r>
       <w:r>
         <w:rPr>
@@ -4519,15 +9679,44 @@
           <w:szCs w:val="28"/>
           <w:lang w:val="ru-RU"/>
         </w:rPr>
-        <w:t>. Вс</w:t>
-      </w:r>
-      <w:r>
-        <w:rPr>
-          <w:rFonts w:ascii="Times New Roman" w:hAnsi="Times New Roman" w:cs="Times New Roman"/>
-          <w:sz w:val="28"/>
-          <w:szCs w:val="28"/>
-        </w:rPr>
-        <w:t>і додакові матеріали (файли, програми та архіви можна знайти в закріпленому нижче посиланні)</w:t>
+        <w:t xml:space="preserve">. </w:t>
+      </w:r>
+      <w:proofErr w:type="spellStart"/>
+      <w:r>
+        <w:rPr>
+          <w:rFonts w:ascii="Times New Roman" w:hAnsi="Times New Roman" w:cs="Times New Roman"/>
+          <w:sz w:val="28"/>
+          <w:szCs w:val="28"/>
+          <w:lang w:val="ru-RU"/>
+        </w:rPr>
+        <w:t>Вс</w:t>
+      </w:r>
+      <w:proofErr w:type="spellEnd"/>
+      <w:r>
+        <w:rPr>
+          <w:rFonts w:ascii="Times New Roman" w:hAnsi="Times New Roman" w:cs="Times New Roman"/>
+          <w:sz w:val="28"/>
+          <w:szCs w:val="28"/>
+        </w:rPr>
+        <w:t xml:space="preserve">і </w:t>
+      </w:r>
+      <w:proofErr w:type="spellStart"/>
+      <w:r>
+        <w:rPr>
+          <w:rFonts w:ascii="Times New Roman" w:hAnsi="Times New Roman" w:cs="Times New Roman"/>
+          <w:sz w:val="28"/>
+          <w:szCs w:val="28"/>
+        </w:rPr>
+        <w:t>додакові</w:t>
+      </w:r>
+      <w:proofErr w:type="spellEnd"/>
+      <w:r>
+        <w:rPr>
+          <w:rFonts w:ascii="Times New Roman" w:hAnsi="Times New Roman" w:cs="Times New Roman"/>
+          <w:sz w:val="28"/>
+          <w:szCs w:val="28"/>
+        </w:rPr>
+        <w:t xml:space="preserve"> матеріали (файли, програми та архіви можна знайти в закріпленому нижче посиланні)</w:t>
       </w:r>
     </w:p>
     <w:p>
@@ -4576,10 +9765,10 @@
           <w:lang w:val="ru-RU"/>
         </w:rPr>
         <w:drawing>
-          <wp:inline distT="0" distB="0" distL="0" distR="0" wp14:anchorId="0C6F02B7" wp14:editId="2223F59C">
-            <wp:extent cx="6645910" cy="270510"/>
+          <wp:inline distT="0" distB="0" distL="0" distR="0" wp14:anchorId="730DC173" wp14:editId="56A77C5E">
+            <wp:extent cx="6645910" cy="3074670"/>
             <wp:effectExtent l="0" t="0" r="2540" b="0"/>
-            <wp:docPr id="13" name="Рисунок 13"/>
+            <wp:docPr id="15" name="Рисунок 15"/>
             <wp:cNvGraphicFramePr>
               <a:graphicFrameLocks xmlns:a="http://schemas.openxmlformats.org/drawingml/2006/main" noChangeAspect="1"/>
             </wp:cNvGraphicFramePr>
@@ -4599,7 +9788,7 @@
                   <pic:spPr>
                     <a:xfrm>
                       <a:off x="0" y="0"/>
-                      <a:ext cx="6645910" cy="270510"/>
+                      <a:ext cx="6645910" cy="3074670"/>
                     </a:xfrm>
                     <a:prstGeom prst="rect">
                       <a:avLst/>

--- a/Laboratory work 1/Умова і звіт/Лабораторна робота №1(звіт) Бількевич Борис КС СА.docx
+++ b/Laboratory work 1/Умова і звіт/Лабораторна робота №1(звіт) Бількевич Борис КС СА.docx
@@ -884,7 +884,27 @@
             <w:szCs w:val="28"/>
             <w:lang w:val="uk-UA"/>
           </w:rPr>
-          <w:t xml:space="preserve">"І все на світі треба пережити" Ліна </w:t>
+          <w:t xml:space="preserve">"І все на світі треба </w:t>
+        </w:r>
+        <w:r>
+          <w:rPr>
+            <w:rStyle w:val="a5"/>
+            <w:color w:val="385623" w:themeColor="accent6" w:themeShade="80"/>
+            <w:sz w:val="28"/>
+            <w:szCs w:val="28"/>
+            <w:lang w:val="uk-UA"/>
+          </w:rPr>
+          <w:t>п</w:t>
+        </w:r>
+        <w:r>
+          <w:rPr>
+            <w:rStyle w:val="a5"/>
+            <w:color w:val="385623" w:themeColor="accent6" w:themeShade="80"/>
+            <w:sz w:val="28"/>
+            <w:szCs w:val="28"/>
+            <w:lang w:val="uk-UA"/>
+          </w:rPr>
+          <w:t xml:space="preserve">ережити" Ліна </w:t>
         </w:r>
         <w:proofErr w:type="spellStart"/>
         <w:r>
@@ -9760,6 +9780,7 @@
       <w:r>
         <w:rPr>
           <w:rFonts w:ascii="Times New Roman" w:hAnsi="Times New Roman" w:cs="Times New Roman"/>
+          <w:noProof/>
           <w:sz w:val="28"/>
           <w:szCs w:val="28"/>
           <w:lang w:val="ru-RU"/>
@@ -11777,6 +11798,18 @@
       <w:shd w:val="clear" w:color="auto" w:fill="E1DFDD"/>
     </w:rPr>
   </w:style>
+  <w:style w:type="character" w:styleId="a7">
+    <w:name w:val="FollowedHyperlink"/>
+    <w:basedOn w:val="a0"/>
+    <w:uiPriority w:val="99"/>
+    <w:semiHidden/>
+    <w:unhideWhenUsed/>
+    <w:rsid w:val="007A55C1"/>
+    <w:rPr>
+      <w:color w:val="954F72" w:themeColor="followedHyperlink"/>
+      <w:u w:val="single"/>
+    </w:rPr>
+  </w:style>
 </w:styles>
 </file>
 
